--- a/lb_msp_2/tz_some.docx
+++ b/lb_msp_2/tz_some.docx
@@ -5,52 +5,111 @@
     <w:p>
       <w:pPr>
         <w:pStyle w:val="Default"/>
-        <w:rPr>
-          <w:sz w:val="28"/>
-          <w:szCs w:val="28"/>
-        </w:rPr>
-      </w:pPr>
-      <w:r>
-        <w:rPr>
-          <w:b/>
-          <w:bCs/>
-          <w:sz w:val="28"/>
-          <w:szCs w:val="28"/>
-        </w:rPr>
-        <w:t xml:space="preserve">"Интернет база данных" к Договору №___ </w:t>
+        <w:jc w:val="right"/>
+        <w:rPr>
+          <w:b/>
+          <w:bCs/>
+          <w:sz w:val="28"/>
+          <w:szCs w:val="28"/>
+        </w:rPr>
+      </w:pPr>
+      <w:r>
+        <w:rPr>
+          <w:b/>
+          <w:bCs/>
+          <w:sz w:val="28"/>
+          <w:szCs w:val="28"/>
+        </w:rPr>
+        <w:t>"</w:t>
+      </w:r>
+      <w:r>
+        <w:rPr>
+          <w:b/>
+          <w:bCs/>
+          <w:sz w:val="28"/>
+          <w:szCs w:val="28"/>
+        </w:rPr>
+        <w:t>УДФ</w:t>
+      </w:r>
+      <w:r>
+        <w:rPr>
+          <w:b/>
+          <w:bCs/>
+          <w:sz w:val="28"/>
+          <w:szCs w:val="28"/>
+        </w:rPr>
+        <w:t xml:space="preserve"> база данных" к Договору №___ </w:t>
       </w:r>
     </w:p>
     <w:p>
       <w:pPr>
         <w:pStyle w:val="Default"/>
-        <w:rPr>
-          <w:sz w:val="28"/>
-          <w:szCs w:val="28"/>
-        </w:rPr>
-      </w:pPr>
-      <w:r>
-        <w:rPr>
-          <w:b/>
-          <w:bCs/>
-          <w:sz w:val="28"/>
-          <w:szCs w:val="28"/>
-        </w:rPr>
-        <w:t xml:space="preserve">Содержание </w:t>
-      </w:r>
-    </w:p>
-    <w:p>
-      <w:pPr>
-        <w:rPr>
-          <w:rFonts w:ascii="Times New Roman" w:hAnsi="Times New Roman" w:cs="Times New Roman"/>
-          <w:sz w:val="23"/>
-          <w:szCs w:val="23"/>
-        </w:rPr>
-      </w:pPr>
-      <w:r>
-        <w:rPr>
-          <w:rFonts w:ascii="Times New Roman" w:hAnsi="Times New Roman" w:cs="Times New Roman"/>
-          <w:sz w:val="23"/>
-          <w:szCs w:val="23"/>
+        <w:jc w:val="right"/>
+        <w:rPr>
+          <w:sz w:val="28"/>
+          <w:szCs w:val="28"/>
+        </w:rPr>
+      </w:pPr>
+    </w:p>
+    <w:p>
+      <w:pPr>
+        <w:pStyle w:val="Default"/>
+        <w:jc w:val="center"/>
+        <w:rPr>
+          <w:b/>
+          <w:bCs/>
+          <w:sz w:val="28"/>
+          <w:szCs w:val="28"/>
+        </w:rPr>
+      </w:pPr>
+    </w:p>
+    <w:p>
+      <w:pPr>
+        <w:pStyle w:val="Default"/>
+        <w:jc w:val="center"/>
+        <w:rPr>
+          <w:b/>
+          <w:bCs/>
+          <w:sz w:val="28"/>
+          <w:szCs w:val="28"/>
+        </w:rPr>
+      </w:pPr>
+      <w:r>
+        <w:rPr>
+          <w:b/>
+          <w:bCs/>
+          <w:sz w:val="28"/>
+          <w:szCs w:val="28"/>
+        </w:rPr>
+        <w:t>Содержание</w:t>
+      </w:r>
+    </w:p>
+    <w:p>
+      <w:pPr>
+        <w:pStyle w:val="Default"/>
+        <w:rPr>
+          <w:sz w:val="28"/>
+          <w:szCs w:val="28"/>
+        </w:rPr>
+      </w:pPr>
+    </w:p>
+    <w:p>
+      <w:pPr>
+        <w:rPr>
+          <w:rFonts w:ascii="Calibri" w:hAnsi="Calibri" w:cs="Times New Roman"/>
+          <w:b/>
+          <w:sz w:val="23"/>
+          <w:szCs w:val="23"/>
+          <w:u w:val="single"/>
+        </w:rPr>
+      </w:pPr>
+      <w:r>
+        <w:rPr>
+          <w:rFonts w:ascii="Calibri" w:hAnsi="Calibri" w:cs="Times New Roman"/>
+          <w:b/>
+          <w:sz w:val="23"/>
+          <w:szCs w:val="23"/>
+          <w:u w:val="single"/>
         </w:rPr>
         <w:t xml:space="preserve">1. Введение </w:t>
       </w:r>
@@ -58,14 +117,14 @@
     <w:p>
       <w:pPr>
         <w:rPr>
-          <w:rFonts w:ascii="Times New Roman" w:hAnsi="Times New Roman" w:cs="Times New Roman"/>
-          <w:sz w:val="23"/>
-          <w:szCs w:val="23"/>
-        </w:rPr>
-      </w:pPr>
-      <w:r>
-        <w:rPr>
-          <w:rFonts w:ascii="Times New Roman" w:hAnsi="Times New Roman" w:cs="Times New Roman"/>
+          <w:rFonts w:ascii="Calibri" w:hAnsi="Calibri" w:cs="Times New Roman"/>
+          <w:sz w:val="23"/>
+          <w:szCs w:val="23"/>
+        </w:rPr>
+      </w:pPr>
+      <w:r>
+        <w:rPr>
+          <w:rFonts w:ascii="Calibri" w:hAnsi="Calibri" w:cs="Times New Roman"/>
           <w:sz w:val="23"/>
           <w:szCs w:val="23"/>
         </w:rPr>
@@ -75,14 +134,14 @@
     <w:p>
       <w:pPr>
         <w:rPr>
-          <w:rFonts w:ascii="Times New Roman" w:hAnsi="Times New Roman" w:cs="Times New Roman"/>
-          <w:sz w:val="23"/>
-          <w:szCs w:val="23"/>
-        </w:rPr>
-      </w:pPr>
-      <w:r>
-        <w:rPr>
-          <w:rFonts w:ascii="Times New Roman" w:hAnsi="Times New Roman" w:cs="Times New Roman"/>
+          <w:rFonts w:ascii="Calibri" w:hAnsi="Calibri" w:cs="Times New Roman"/>
+          <w:sz w:val="23"/>
+          <w:szCs w:val="23"/>
+        </w:rPr>
+      </w:pPr>
+      <w:r>
+        <w:rPr>
+          <w:rFonts w:ascii="Calibri" w:hAnsi="Calibri" w:cs="Times New Roman"/>
           <w:sz w:val="23"/>
           <w:szCs w:val="23"/>
         </w:rPr>
@@ -92,16 +151,29 @@
     <w:p>
       <w:pPr>
         <w:rPr>
-          <w:rFonts w:ascii="Times New Roman" w:hAnsi="Times New Roman" w:cs="Times New Roman"/>
-          <w:sz w:val="23"/>
-          <w:szCs w:val="23"/>
-        </w:rPr>
-      </w:pPr>
-      <w:r>
-        <w:rPr>
-          <w:rFonts w:ascii="Times New Roman" w:hAnsi="Times New Roman" w:cs="Times New Roman"/>
-          <w:sz w:val="23"/>
-          <w:szCs w:val="23"/>
+          <w:rFonts w:ascii="Calibri" w:hAnsi="Calibri" w:cs="Times New Roman"/>
+          <w:sz w:val="23"/>
+          <w:szCs w:val="23"/>
+        </w:rPr>
+      </w:pPr>
+    </w:p>
+    <w:p>
+      <w:pPr>
+        <w:rPr>
+          <w:rFonts w:ascii="Calibri" w:hAnsi="Calibri" w:cs="Times New Roman"/>
+          <w:b/>
+          <w:sz w:val="23"/>
+          <w:szCs w:val="23"/>
+          <w:u w:val="single"/>
+        </w:rPr>
+      </w:pPr>
+      <w:r>
+        <w:rPr>
+          <w:rFonts w:ascii="Calibri" w:hAnsi="Calibri" w:cs="Times New Roman"/>
+          <w:b/>
+          <w:sz w:val="23"/>
+          <w:szCs w:val="23"/>
+          <w:u w:val="single"/>
         </w:rPr>
         <w:t xml:space="preserve"> 2. Требования к программе</w:t>
       </w:r>
@@ -109,14 +181,14 @@
     <w:p>
       <w:pPr>
         <w:rPr>
-          <w:rFonts w:ascii="Times New Roman" w:hAnsi="Times New Roman" w:cs="Times New Roman"/>
-          <w:sz w:val="23"/>
-          <w:szCs w:val="23"/>
-        </w:rPr>
-      </w:pPr>
-      <w:r>
-        <w:rPr>
-          <w:rFonts w:ascii="Times New Roman" w:hAnsi="Times New Roman" w:cs="Times New Roman"/>
+          <w:rFonts w:ascii="Calibri" w:hAnsi="Calibri" w:cs="Times New Roman"/>
+          <w:sz w:val="23"/>
+          <w:szCs w:val="23"/>
+        </w:rPr>
+      </w:pPr>
+      <w:r>
+        <w:rPr>
+          <w:rFonts w:ascii="Calibri" w:hAnsi="Calibri" w:cs="Times New Roman"/>
           <w:sz w:val="23"/>
           <w:szCs w:val="23"/>
         </w:rPr>
@@ -126,14 +198,14 @@
     <w:p>
       <w:pPr>
         <w:rPr>
-          <w:rFonts w:ascii="Times New Roman" w:hAnsi="Times New Roman" w:cs="Times New Roman"/>
-          <w:sz w:val="23"/>
-          <w:szCs w:val="23"/>
-        </w:rPr>
-      </w:pPr>
-      <w:r>
-        <w:rPr>
-          <w:rFonts w:ascii="Times New Roman" w:hAnsi="Times New Roman" w:cs="Times New Roman"/>
+          <w:rFonts w:ascii="Calibri" w:hAnsi="Calibri" w:cs="Times New Roman"/>
+          <w:sz w:val="23"/>
+          <w:szCs w:val="23"/>
+        </w:rPr>
+      </w:pPr>
+      <w:r>
+        <w:rPr>
+          <w:rFonts w:ascii="Calibri" w:hAnsi="Calibri" w:cs="Times New Roman"/>
           <w:sz w:val="23"/>
           <w:szCs w:val="23"/>
         </w:rPr>
@@ -143,14 +215,14 @@
     <w:p>
       <w:pPr>
         <w:rPr>
-          <w:rFonts w:ascii="Times New Roman" w:hAnsi="Times New Roman" w:cs="Times New Roman"/>
-          <w:sz w:val="23"/>
-          <w:szCs w:val="23"/>
-        </w:rPr>
-      </w:pPr>
-      <w:r>
-        <w:rPr>
-          <w:rFonts w:ascii="Times New Roman" w:hAnsi="Times New Roman" w:cs="Times New Roman"/>
+          <w:rFonts w:ascii="Calibri" w:hAnsi="Calibri" w:cs="Times New Roman"/>
+          <w:sz w:val="23"/>
+          <w:szCs w:val="23"/>
+        </w:rPr>
+      </w:pPr>
+      <w:r>
+        <w:rPr>
+          <w:rFonts w:ascii="Calibri" w:hAnsi="Calibri" w:cs="Times New Roman"/>
           <w:sz w:val="23"/>
           <w:szCs w:val="23"/>
         </w:rPr>
@@ -160,14 +232,14 @@
     <w:p>
       <w:pPr>
         <w:rPr>
-          <w:rFonts w:ascii="Times New Roman" w:hAnsi="Times New Roman" w:cs="Times New Roman"/>
-          <w:sz w:val="23"/>
-          <w:szCs w:val="23"/>
-        </w:rPr>
-      </w:pPr>
-      <w:r>
-        <w:rPr>
-          <w:rFonts w:ascii="Times New Roman" w:hAnsi="Times New Roman" w:cs="Times New Roman"/>
+          <w:rFonts w:ascii="Calibri" w:hAnsi="Calibri" w:cs="Times New Roman"/>
+          <w:sz w:val="23"/>
+          <w:szCs w:val="23"/>
+        </w:rPr>
+      </w:pPr>
+      <w:r>
+        <w:rPr>
+          <w:rFonts w:ascii="Calibri" w:hAnsi="Calibri" w:cs="Times New Roman"/>
           <w:sz w:val="23"/>
           <w:szCs w:val="23"/>
         </w:rPr>
@@ -177,14 +249,14 @@
     <w:p>
       <w:pPr>
         <w:rPr>
-          <w:rFonts w:ascii="Times New Roman" w:hAnsi="Times New Roman" w:cs="Times New Roman"/>
-          <w:sz w:val="23"/>
-          <w:szCs w:val="23"/>
-        </w:rPr>
-      </w:pPr>
-      <w:r>
-        <w:rPr>
-          <w:rFonts w:ascii="Times New Roman" w:hAnsi="Times New Roman" w:cs="Times New Roman"/>
+          <w:rFonts w:ascii="Calibri" w:hAnsi="Calibri" w:cs="Times New Roman"/>
+          <w:sz w:val="23"/>
+          <w:szCs w:val="23"/>
+        </w:rPr>
+      </w:pPr>
+      <w:r>
+        <w:rPr>
+          <w:rFonts w:ascii="Calibri" w:hAnsi="Calibri" w:cs="Times New Roman"/>
           <w:sz w:val="23"/>
           <w:szCs w:val="23"/>
         </w:rPr>
@@ -194,16 +266,29 @@
     <w:p>
       <w:pPr>
         <w:rPr>
-          <w:rFonts w:ascii="Times New Roman" w:hAnsi="Times New Roman" w:cs="Times New Roman"/>
-          <w:sz w:val="23"/>
-          <w:szCs w:val="23"/>
-        </w:rPr>
-      </w:pPr>
-      <w:r>
-        <w:rPr>
-          <w:rFonts w:ascii="Times New Roman" w:hAnsi="Times New Roman" w:cs="Times New Roman"/>
-          <w:sz w:val="23"/>
-          <w:szCs w:val="23"/>
+          <w:rFonts w:ascii="Calibri" w:hAnsi="Calibri" w:cs="Times New Roman"/>
+          <w:sz w:val="23"/>
+          <w:szCs w:val="23"/>
+        </w:rPr>
+      </w:pPr>
+    </w:p>
+    <w:p>
+      <w:pPr>
+        <w:rPr>
+          <w:rFonts w:ascii="Calibri" w:hAnsi="Calibri" w:cs="Times New Roman"/>
+          <w:b/>
+          <w:sz w:val="23"/>
+          <w:szCs w:val="23"/>
+          <w:u w:val="single"/>
+        </w:rPr>
+      </w:pPr>
+      <w:r>
+        <w:rPr>
+          <w:rFonts w:ascii="Calibri" w:hAnsi="Calibri" w:cs="Times New Roman"/>
+          <w:b/>
+          <w:sz w:val="23"/>
+          <w:szCs w:val="23"/>
+          <w:u w:val="single"/>
         </w:rPr>
         <w:t xml:space="preserve">3. Условия эксплуатации </w:t>
       </w:r>
@@ -211,14 +296,14 @@
     <w:p>
       <w:pPr>
         <w:rPr>
-          <w:rFonts w:ascii="Times New Roman" w:hAnsi="Times New Roman" w:cs="Times New Roman"/>
-          <w:sz w:val="23"/>
-          <w:szCs w:val="23"/>
-        </w:rPr>
-      </w:pPr>
-      <w:r>
-        <w:rPr>
-          <w:rFonts w:ascii="Times New Roman" w:hAnsi="Times New Roman" w:cs="Times New Roman"/>
+          <w:rFonts w:ascii="Calibri" w:hAnsi="Calibri" w:cs="Times New Roman"/>
+          <w:sz w:val="23"/>
+          <w:szCs w:val="23"/>
+        </w:rPr>
+      </w:pPr>
+      <w:r>
+        <w:rPr>
+          <w:rFonts w:ascii="Calibri" w:hAnsi="Calibri" w:cs="Times New Roman"/>
           <w:sz w:val="23"/>
           <w:szCs w:val="23"/>
         </w:rPr>
@@ -228,14 +313,14 @@
     <w:p>
       <w:pPr>
         <w:rPr>
-          <w:rFonts w:ascii="Times New Roman" w:hAnsi="Times New Roman" w:cs="Times New Roman"/>
-          <w:sz w:val="23"/>
-          <w:szCs w:val="23"/>
-        </w:rPr>
-      </w:pPr>
-      <w:r>
-        <w:rPr>
-          <w:rFonts w:ascii="Times New Roman" w:hAnsi="Times New Roman" w:cs="Times New Roman"/>
+          <w:rFonts w:ascii="Calibri" w:hAnsi="Calibri" w:cs="Times New Roman"/>
+          <w:sz w:val="23"/>
+          <w:szCs w:val="23"/>
+        </w:rPr>
+      </w:pPr>
+      <w:r>
+        <w:rPr>
+          <w:rFonts w:ascii="Calibri" w:hAnsi="Calibri" w:cs="Times New Roman"/>
           <w:sz w:val="23"/>
           <w:szCs w:val="23"/>
         </w:rPr>
@@ -245,14 +330,14 @@
     <w:p>
       <w:pPr>
         <w:rPr>
-          <w:rFonts w:ascii="Times New Roman" w:hAnsi="Times New Roman" w:cs="Times New Roman"/>
-          <w:sz w:val="23"/>
-          <w:szCs w:val="23"/>
-        </w:rPr>
-      </w:pPr>
-      <w:r>
-        <w:rPr>
-          <w:rFonts w:ascii="Times New Roman" w:hAnsi="Times New Roman" w:cs="Times New Roman"/>
+          <w:rFonts w:ascii="Calibri" w:hAnsi="Calibri" w:cs="Times New Roman"/>
+          <w:sz w:val="23"/>
+          <w:szCs w:val="23"/>
+        </w:rPr>
+      </w:pPr>
+      <w:r>
+        <w:rPr>
+          <w:rFonts w:ascii="Calibri" w:hAnsi="Calibri" w:cs="Times New Roman"/>
           <w:sz w:val="23"/>
           <w:szCs w:val="23"/>
         </w:rPr>
@@ -262,14 +347,14 @@
     <w:p>
       <w:pPr>
         <w:rPr>
-          <w:rFonts w:ascii="Times New Roman" w:hAnsi="Times New Roman" w:cs="Times New Roman"/>
-          <w:sz w:val="23"/>
-          <w:szCs w:val="23"/>
-        </w:rPr>
-      </w:pPr>
-      <w:r>
-        <w:rPr>
-          <w:rFonts w:ascii="Times New Roman" w:hAnsi="Times New Roman" w:cs="Times New Roman"/>
+          <w:rFonts w:ascii="Calibri" w:hAnsi="Calibri" w:cs="Times New Roman"/>
+          <w:sz w:val="23"/>
+          <w:szCs w:val="23"/>
+        </w:rPr>
+      </w:pPr>
+      <w:r>
+        <w:rPr>
+          <w:rFonts w:ascii="Calibri" w:hAnsi="Calibri" w:cs="Times New Roman"/>
           <w:sz w:val="23"/>
           <w:szCs w:val="23"/>
         </w:rPr>
@@ -279,14 +364,14 @@
     <w:p>
       <w:pPr>
         <w:rPr>
-          <w:rFonts w:ascii="Times New Roman" w:hAnsi="Times New Roman" w:cs="Times New Roman"/>
-          <w:sz w:val="23"/>
-          <w:szCs w:val="23"/>
-        </w:rPr>
-      </w:pPr>
-      <w:r>
-        <w:rPr>
-          <w:rFonts w:ascii="Times New Roman" w:hAnsi="Times New Roman" w:cs="Times New Roman"/>
+          <w:rFonts w:ascii="Calibri" w:hAnsi="Calibri" w:cs="Times New Roman"/>
+          <w:sz w:val="23"/>
+          <w:szCs w:val="23"/>
+        </w:rPr>
+      </w:pPr>
+      <w:r>
+        <w:rPr>
+          <w:rFonts w:ascii="Calibri" w:hAnsi="Calibri" w:cs="Times New Roman"/>
           <w:sz w:val="23"/>
           <w:szCs w:val="23"/>
         </w:rPr>
@@ -296,14 +381,14 @@
     <w:p>
       <w:pPr>
         <w:rPr>
-          <w:rFonts w:ascii="Times New Roman" w:hAnsi="Times New Roman" w:cs="Times New Roman"/>
-          <w:sz w:val="23"/>
-          <w:szCs w:val="23"/>
-        </w:rPr>
-      </w:pPr>
-      <w:r>
-        <w:rPr>
-          <w:rFonts w:ascii="Times New Roman" w:hAnsi="Times New Roman" w:cs="Times New Roman"/>
+          <w:rFonts w:ascii="Calibri" w:hAnsi="Calibri" w:cs="Times New Roman"/>
+          <w:sz w:val="23"/>
+          <w:szCs w:val="23"/>
+        </w:rPr>
+      </w:pPr>
+      <w:r>
+        <w:rPr>
+          <w:rFonts w:ascii="Calibri" w:hAnsi="Calibri" w:cs="Times New Roman"/>
           <w:sz w:val="23"/>
           <w:szCs w:val="23"/>
         </w:rPr>
@@ -313,14 +398,14 @@
     <w:p>
       <w:pPr>
         <w:rPr>
-          <w:rFonts w:ascii="Times New Roman" w:hAnsi="Times New Roman" w:cs="Times New Roman"/>
-          <w:sz w:val="23"/>
-          <w:szCs w:val="23"/>
-        </w:rPr>
-      </w:pPr>
-      <w:r>
-        <w:rPr>
-          <w:rFonts w:ascii="Times New Roman" w:hAnsi="Times New Roman" w:cs="Times New Roman"/>
+          <w:rFonts w:ascii="Calibri" w:hAnsi="Calibri" w:cs="Times New Roman"/>
+          <w:sz w:val="23"/>
+          <w:szCs w:val="23"/>
+        </w:rPr>
+      </w:pPr>
+      <w:r>
+        <w:rPr>
+          <w:rFonts w:ascii="Calibri" w:hAnsi="Calibri" w:cs="Times New Roman"/>
           <w:sz w:val="23"/>
           <w:szCs w:val="23"/>
         </w:rPr>
@@ -330,14 +415,14 @@
     <w:p>
       <w:pPr>
         <w:rPr>
-          <w:rFonts w:ascii="Times New Roman" w:hAnsi="Times New Roman" w:cs="Times New Roman"/>
-          <w:sz w:val="23"/>
-          <w:szCs w:val="23"/>
-        </w:rPr>
-      </w:pPr>
-      <w:r>
-        <w:rPr>
-          <w:rFonts w:ascii="Times New Roman" w:hAnsi="Times New Roman" w:cs="Times New Roman"/>
+          <w:rFonts w:ascii="Calibri" w:hAnsi="Calibri" w:cs="Times New Roman"/>
+          <w:sz w:val="23"/>
+          <w:szCs w:val="23"/>
+        </w:rPr>
+      </w:pPr>
+      <w:r>
+        <w:rPr>
+          <w:rFonts w:ascii="Calibri" w:hAnsi="Calibri" w:cs="Times New Roman"/>
           <w:sz w:val="23"/>
           <w:szCs w:val="23"/>
         </w:rPr>
@@ -347,14 +432,14 @@
     <w:p>
       <w:pPr>
         <w:rPr>
-          <w:rFonts w:ascii="Times New Roman" w:hAnsi="Times New Roman" w:cs="Times New Roman"/>
-          <w:sz w:val="23"/>
-          <w:szCs w:val="23"/>
-        </w:rPr>
-      </w:pPr>
-      <w:r>
-        <w:rPr>
-          <w:rFonts w:ascii="Times New Roman" w:hAnsi="Times New Roman" w:cs="Times New Roman"/>
+          <w:rFonts w:ascii="Calibri" w:hAnsi="Calibri" w:cs="Times New Roman"/>
+          <w:sz w:val="23"/>
+          <w:szCs w:val="23"/>
+        </w:rPr>
+      </w:pPr>
+      <w:r>
+        <w:rPr>
+          <w:rFonts w:ascii="Calibri" w:hAnsi="Calibri" w:cs="Times New Roman"/>
           <w:sz w:val="23"/>
           <w:szCs w:val="23"/>
         </w:rPr>
@@ -364,16 +449,29 @@
     <w:p>
       <w:pPr>
         <w:rPr>
-          <w:rFonts w:ascii="Times New Roman" w:hAnsi="Times New Roman" w:cs="Times New Roman"/>
-          <w:sz w:val="23"/>
-          <w:szCs w:val="23"/>
-        </w:rPr>
-      </w:pPr>
-      <w:r>
-        <w:rPr>
-          <w:rFonts w:ascii="Times New Roman" w:hAnsi="Times New Roman" w:cs="Times New Roman"/>
-          <w:sz w:val="23"/>
-          <w:szCs w:val="23"/>
+          <w:rFonts w:ascii="Calibri" w:hAnsi="Calibri" w:cs="Times New Roman"/>
+          <w:sz w:val="23"/>
+          <w:szCs w:val="23"/>
+        </w:rPr>
+      </w:pPr>
+    </w:p>
+    <w:p>
+      <w:pPr>
+        <w:rPr>
+          <w:rFonts w:ascii="Calibri" w:hAnsi="Calibri" w:cs="Times New Roman"/>
+          <w:b/>
+          <w:sz w:val="23"/>
+          <w:szCs w:val="23"/>
+          <w:u w:val="single"/>
+        </w:rPr>
+      </w:pPr>
+      <w:r>
+        <w:rPr>
+          <w:rFonts w:ascii="Calibri" w:hAnsi="Calibri" w:cs="Times New Roman"/>
+          <w:b/>
+          <w:sz w:val="23"/>
+          <w:szCs w:val="23"/>
+          <w:u w:val="single"/>
         </w:rPr>
         <w:t xml:space="preserve">4. Требования к программной документации </w:t>
       </w:r>
@@ -381,14 +479,14 @@
     <w:p>
       <w:pPr>
         <w:rPr>
-          <w:rFonts w:ascii="Times New Roman" w:hAnsi="Times New Roman" w:cs="Times New Roman"/>
-          <w:sz w:val="23"/>
-          <w:szCs w:val="23"/>
-        </w:rPr>
-      </w:pPr>
-      <w:r>
-        <w:rPr>
-          <w:rFonts w:ascii="Times New Roman" w:hAnsi="Times New Roman" w:cs="Times New Roman"/>
+          <w:rFonts w:ascii="Calibri" w:hAnsi="Calibri" w:cs="Times New Roman"/>
+          <w:sz w:val="23"/>
+          <w:szCs w:val="23"/>
+        </w:rPr>
+      </w:pPr>
+      <w:r>
+        <w:rPr>
+          <w:rFonts w:ascii="Calibri" w:hAnsi="Calibri" w:cs="Times New Roman"/>
           <w:sz w:val="23"/>
           <w:szCs w:val="23"/>
         </w:rPr>
@@ -398,16 +496,29 @@
     <w:p>
       <w:pPr>
         <w:rPr>
-          <w:rFonts w:ascii="Times New Roman" w:hAnsi="Times New Roman" w:cs="Times New Roman"/>
-          <w:sz w:val="23"/>
-          <w:szCs w:val="23"/>
-        </w:rPr>
-      </w:pPr>
-      <w:r>
-        <w:rPr>
-          <w:rFonts w:ascii="Times New Roman" w:hAnsi="Times New Roman" w:cs="Times New Roman"/>
-          <w:sz w:val="23"/>
-          <w:szCs w:val="23"/>
+          <w:rFonts w:ascii="Calibri" w:hAnsi="Calibri" w:cs="Times New Roman"/>
+          <w:sz w:val="23"/>
+          <w:szCs w:val="23"/>
+        </w:rPr>
+      </w:pPr>
+    </w:p>
+    <w:p>
+      <w:pPr>
+        <w:rPr>
+          <w:rFonts w:ascii="Calibri" w:hAnsi="Calibri" w:cs="Times New Roman"/>
+          <w:b/>
+          <w:sz w:val="23"/>
+          <w:szCs w:val="23"/>
+          <w:u w:val="single"/>
+        </w:rPr>
+      </w:pPr>
+      <w:r>
+        <w:rPr>
+          <w:rFonts w:ascii="Calibri" w:hAnsi="Calibri" w:cs="Times New Roman"/>
+          <w:b/>
+          <w:sz w:val="23"/>
+          <w:szCs w:val="23"/>
+          <w:u w:val="single"/>
         </w:rPr>
         <w:t xml:space="preserve">5. Технико-экономические показатели </w:t>
       </w:r>
@@ -415,14 +526,14 @@
     <w:p>
       <w:pPr>
         <w:rPr>
-          <w:rFonts w:ascii="Times New Roman" w:hAnsi="Times New Roman" w:cs="Times New Roman"/>
-          <w:sz w:val="23"/>
-          <w:szCs w:val="23"/>
-        </w:rPr>
-      </w:pPr>
-      <w:r>
-        <w:rPr>
-          <w:rFonts w:ascii="Times New Roman" w:hAnsi="Times New Roman" w:cs="Times New Roman"/>
+          <w:rFonts w:ascii="Calibri" w:hAnsi="Calibri" w:cs="Times New Roman"/>
+          <w:sz w:val="23"/>
+          <w:szCs w:val="23"/>
+        </w:rPr>
+      </w:pPr>
+      <w:r>
+        <w:rPr>
+          <w:rFonts w:ascii="Calibri" w:hAnsi="Calibri" w:cs="Times New Roman"/>
           <w:sz w:val="23"/>
           <w:szCs w:val="23"/>
         </w:rPr>
@@ -432,31 +543,45 @@
     <w:p>
       <w:pPr>
         <w:rPr>
-          <w:rFonts w:ascii="Times New Roman" w:hAnsi="Times New Roman" w:cs="Times New Roman"/>
-          <w:sz w:val="23"/>
-          <w:szCs w:val="23"/>
-        </w:rPr>
-      </w:pPr>
-      <w:r>
-        <w:rPr>
-          <w:rFonts w:ascii="Times New Roman" w:hAnsi="Times New Roman" w:cs="Times New Roman"/>
-          <w:sz w:val="23"/>
-          <w:szCs w:val="23"/>
-        </w:rPr>
+          <w:rFonts w:ascii="Calibri" w:hAnsi="Calibri" w:cs="Times New Roman"/>
+          <w:sz w:val="23"/>
+          <w:szCs w:val="23"/>
+        </w:rPr>
+      </w:pPr>
+    </w:p>
+    <w:p>
+      <w:pPr>
+        <w:rPr>
+          <w:rFonts w:ascii="Calibri" w:hAnsi="Calibri" w:cs="Times New Roman"/>
+          <w:b/>
+          <w:sz w:val="23"/>
+          <w:szCs w:val="23"/>
+          <w:u w:val="single"/>
+        </w:rPr>
+      </w:pPr>
+      <w:r>
+        <w:rPr>
+          <w:rFonts w:ascii="Calibri" w:hAnsi="Calibri" w:cs="Times New Roman"/>
+          <w:b/>
+          <w:sz w:val="23"/>
+          <w:szCs w:val="23"/>
+          <w:u w:val="single"/>
+        </w:rPr>
+        <w:lastRenderedPageBreak/>
         <w:t xml:space="preserve">6. Стадии и этапы разработки </w:t>
       </w:r>
     </w:p>
     <w:p>
       <w:pPr>
         <w:rPr>
-          <w:rFonts w:ascii="Times New Roman" w:hAnsi="Times New Roman" w:cs="Times New Roman"/>
-          <w:sz w:val="23"/>
-          <w:szCs w:val="23"/>
-        </w:rPr>
-      </w:pPr>
-      <w:r>
-        <w:rPr>
-          <w:rFonts w:ascii="Times New Roman" w:hAnsi="Times New Roman" w:cs="Times New Roman"/>
+          <w:rFonts w:ascii="Calibri" w:hAnsi="Calibri" w:cs="Times New Roman"/>
+          <w:sz w:val="23"/>
+          <w:szCs w:val="23"/>
+        </w:rPr>
+      </w:pPr>
+      <w:r>
+        <w:rPr>
+          <w:rFonts w:ascii="Calibri" w:hAnsi="Calibri" w:cs="Times New Roman"/>
           <w:sz w:val="23"/>
           <w:szCs w:val="23"/>
         </w:rPr>
@@ -466,14 +591,14 @@
     <w:p>
       <w:pPr>
         <w:rPr>
-          <w:rFonts w:ascii="Times New Roman" w:hAnsi="Times New Roman" w:cs="Times New Roman"/>
-          <w:sz w:val="23"/>
-          <w:szCs w:val="23"/>
-        </w:rPr>
-      </w:pPr>
-      <w:r>
-        <w:rPr>
-          <w:rFonts w:ascii="Times New Roman" w:hAnsi="Times New Roman" w:cs="Times New Roman"/>
+          <w:rFonts w:ascii="Calibri" w:hAnsi="Calibri" w:cs="Times New Roman"/>
+          <w:sz w:val="23"/>
+          <w:szCs w:val="23"/>
+        </w:rPr>
+      </w:pPr>
+      <w:r>
+        <w:rPr>
+          <w:rFonts w:ascii="Calibri" w:hAnsi="Calibri" w:cs="Times New Roman"/>
           <w:sz w:val="23"/>
           <w:szCs w:val="23"/>
         </w:rPr>
@@ -483,14 +608,14 @@
     <w:p>
       <w:pPr>
         <w:rPr>
-          <w:rFonts w:ascii="Times New Roman" w:hAnsi="Times New Roman" w:cs="Times New Roman"/>
-          <w:sz w:val="23"/>
-          <w:szCs w:val="23"/>
-        </w:rPr>
-      </w:pPr>
-      <w:r>
-        <w:rPr>
-          <w:rFonts w:ascii="Times New Roman" w:hAnsi="Times New Roman" w:cs="Times New Roman"/>
+          <w:rFonts w:ascii="Calibri" w:hAnsi="Calibri" w:cs="Times New Roman"/>
+          <w:sz w:val="23"/>
+          <w:szCs w:val="23"/>
+        </w:rPr>
+      </w:pPr>
+      <w:r>
+        <w:rPr>
+          <w:rFonts w:ascii="Calibri" w:hAnsi="Calibri" w:cs="Times New Roman"/>
           <w:sz w:val="23"/>
           <w:szCs w:val="23"/>
         </w:rPr>
@@ -500,16 +625,29 @@
     <w:p>
       <w:pPr>
         <w:rPr>
-          <w:rFonts w:ascii="Times New Roman" w:hAnsi="Times New Roman" w:cs="Times New Roman"/>
-          <w:sz w:val="23"/>
-          <w:szCs w:val="23"/>
-        </w:rPr>
-      </w:pPr>
-      <w:r>
-        <w:rPr>
-          <w:rFonts w:ascii="Times New Roman" w:hAnsi="Times New Roman" w:cs="Times New Roman"/>
-          <w:sz w:val="23"/>
-          <w:szCs w:val="23"/>
+          <w:rFonts w:ascii="Calibri" w:hAnsi="Calibri" w:cs="Times New Roman"/>
+          <w:sz w:val="23"/>
+          <w:szCs w:val="23"/>
+        </w:rPr>
+      </w:pPr>
+    </w:p>
+    <w:p>
+      <w:pPr>
+        <w:rPr>
+          <w:rFonts w:ascii="Calibri" w:hAnsi="Calibri" w:cs="Times New Roman"/>
+          <w:b/>
+          <w:sz w:val="23"/>
+          <w:szCs w:val="23"/>
+          <w:u w:val="single"/>
+        </w:rPr>
+      </w:pPr>
+      <w:r>
+        <w:rPr>
+          <w:rFonts w:ascii="Calibri" w:hAnsi="Calibri" w:cs="Times New Roman"/>
+          <w:b/>
+          <w:sz w:val="23"/>
+          <w:szCs w:val="23"/>
+          <w:u w:val="single"/>
         </w:rPr>
         <w:t xml:space="preserve">7. Порядок контроля и приемки </w:t>
       </w:r>
@@ -517,14 +655,14 @@
     <w:p>
       <w:pPr>
         <w:rPr>
-          <w:rFonts w:ascii="Times New Roman" w:hAnsi="Times New Roman" w:cs="Times New Roman"/>
-          <w:sz w:val="23"/>
-          <w:szCs w:val="23"/>
-        </w:rPr>
-      </w:pPr>
-      <w:r>
-        <w:rPr>
-          <w:rFonts w:ascii="Times New Roman" w:hAnsi="Times New Roman" w:cs="Times New Roman"/>
+          <w:rFonts w:ascii="Calibri" w:hAnsi="Calibri" w:cs="Times New Roman"/>
+          <w:sz w:val="23"/>
+          <w:szCs w:val="23"/>
+        </w:rPr>
+      </w:pPr>
+      <w:r>
+        <w:rPr>
+          <w:rFonts w:ascii="Calibri" w:hAnsi="Calibri" w:cs="Times New Roman"/>
           <w:sz w:val="23"/>
           <w:szCs w:val="23"/>
         </w:rPr>
@@ -534,14 +672,14 @@
     <w:p>
       <w:pPr>
         <w:rPr>
-          <w:rFonts w:ascii="Times New Roman" w:hAnsi="Times New Roman" w:cs="Times New Roman"/>
-          <w:sz w:val="23"/>
-          <w:szCs w:val="23"/>
-        </w:rPr>
-      </w:pPr>
-      <w:r>
-        <w:rPr>
-          <w:rFonts w:ascii="Times New Roman" w:hAnsi="Times New Roman" w:cs="Times New Roman"/>
+          <w:rFonts w:ascii="Calibri" w:hAnsi="Calibri" w:cs="Times New Roman"/>
+          <w:sz w:val="23"/>
+          <w:szCs w:val="23"/>
+        </w:rPr>
+      </w:pPr>
+      <w:r>
+        <w:rPr>
+          <w:rFonts w:ascii="Calibri" w:hAnsi="Calibri" w:cs="Times New Roman"/>
           <w:sz w:val="23"/>
           <w:szCs w:val="23"/>
         </w:rPr>
@@ -551,20 +689,21 @@
     <w:p>
       <w:pPr>
         <w:rPr>
-          <w:rFonts w:ascii="Times New Roman" w:hAnsi="Times New Roman" w:cs="Times New Roman"/>
-          <w:sz w:val="23"/>
-          <w:szCs w:val="23"/>
-        </w:rPr>
-      </w:pPr>
-    </w:p>
-    <w:p>
-      <w:pPr>
-        <w:autoSpaceDE w:val="0"/>
-        <w:autoSpaceDN w:val="0"/>
-        <w:adjustRightInd w:val="0"/>
-        <w:spacing w:after="0" w:line="240" w:lineRule="auto"/>
-        <w:rPr>
-          <w:rFonts w:ascii="Arial" w:hAnsi="Arial" w:cs="Arial"/>
+          <w:rFonts w:ascii="Calibri" w:hAnsi="Calibri" w:cs="Times New Roman"/>
+          <w:sz w:val="23"/>
+          <w:szCs w:val="23"/>
+        </w:rPr>
+      </w:pPr>
+    </w:p>
+    <w:p>
+      <w:pPr>
+        <w:autoSpaceDE w:val="0"/>
+        <w:autoSpaceDN w:val="0"/>
+        <w:adjustRightInd w:val="0"/>
+        <w:spacing w:after="0" w:line="240" w:lineRule="auto"/>
+        <w:jc w:val="center"/>
+        <w:rPr>
+          <w:rFonts w:ascii="Calibri" w:hAnsi="Calibri" w:cs="Arial"/>
           <w:color w:val="000000"/>
           <w:sz w:val="36"/>
           <w:szCs w:val="36"/>
@@ -572,33 +711,32 @@
       </w:pPr>
       <w:r>
         <w:rPr>
-          <w:rFonts w:ascii="Arial" w:hAnsi="Arial" w:cs="Arial"/>
+          <w:rFonts w:ascii="Calibri" w:hAnsi="Calibri" w:cs="Arial"/>
           <w:b/>
           <w:bCs/>
           <w:color w:val="000000"/>
           <w:sz w:val="36"/>
           <w:szCs w:val="36"/>
         </w:rPr>
-        <w:lastRenderedPageBreak/>
-        <w:t xml:space="preserve">1. Введение </w:t>
-      </w:r>
-    </w:p>
-    <w:p>
-      <w:pPr>
-        <w:autoSpaceDE w:val="0"/>
-        <w:autoSpaceDN w:val="0"/>
-        <w:adjustRightInd w:val="0"/>
-        <w:spacing w:after="0" w:line="240" w:lineRule="auto"/>
-        <w:rPr>
-          <w:rFonts w:ascii="Arial" w:hAnsi="Arial" w:cs="Arial"/>
-          <w:color w:val="000000"/>
-          <w:sz w:val="28"/>
-          <w:szCs w:val="28"/>
-        </w:rPr>
-      </w:pPr>
-      <w:r>
-        <w:rPr>
-          <w:rFonts w:ascii="Palatino Linotype" w:hAnsi="Palatino Linotype" w:cs="Palatino Linotype"/>
+        <w:t>1. Введение</w:t>
+      </w:r>
+    </w:p>
+    <w:p>
+      <w:pPr>
+        <w:autoSpaceDE w:val="0"/>
+        <w:autoSpaceDN w:val="0"/>
+        <w:adjustRightInd w:val="0"/>
+        <w:spacing w:after="0" w:line="240" w:lineRule="auto"/>
+        <w:rPr>
+          <w:rFonts w:ascii="Calibri" w:hAnsi="Calibri" w:cs="Arial"/>
+          <w:color w:val="000000"/>
+          <w:sz w:val="28"/>
+          <w:szCs w:val="28"/>
+        </w:rPr>
+      </w:pPr>
+      <w:r>
+        <w:rPr>
+          <w:rFonts w:ascii="Calibri" w:hAnsi="Calibri" w:cs="Palatino Linotype"/>
           <w:b/>
           <w:bCs/>
           <w:color w:val="000000"/>
@@ -615,38 +753,70 @@
         <w:adjustRightInd w:val="0"/>
         <w:spacing w:after="0" w:line="240" w:lineRule="auto"/>
         <w:rPr>
-          <w:rFonts w:ascii="Times New Roman" w:hAnsi="Times New Roman" w:cs="Times New Roman"/>
-          <w:color w:val="000000"/>
-          <w:sz w:val="23"/>
-          <w:szCs w:val="23"/>
-        </w:rPr>
-      </w:pPr>
-      <w:r>
-        <w:rPr>
-          <w:rFonts w:ascii="Times New Roman" w:hAnsi="Times New Roman" w:cs="Times New Roman"/>
-          <w:color w:val="000000"/>
-          <w:sz w:val="23"/>
-          <w:szCs w:val="23"/>
-        </w:rPr>
-        <w:t xml:space="preserve">Наименование программы: "Интернет база данных Земная ось" </w:t>
-      </w:r>
-    </w:p>
-    <w:p>
-      <w:pPr>
-        <w:autoSpaceDE w:val="0"/>
-        <w:autoSpaceDN w:val="0"/>
-        <w:adjustRightInd w:val="0"/>
-        <w:spacing w:after="0" w:line="240" w:lineRule="auto"/>
-        <w:rPr>
-          <w:rFonts w:ascii="Palatino Linotype" w:hAnsi="Palatino Linotype" w:cs="Palatino Linotype"/>
-          <w:color w:val="000000"/>
-          <w:sz w:val="28"/>
-          <w:szCs w:val="28"/>
-        </w:rPr>
-      </w:pPr>
-      <w:r>
-        <w:rPr>
-          <w:rFonts w:ascii="Palatino Linotype" w:hAnsi="Palatino Linotype" w:cs="Palatino Linotype"/>
+          <w:rFonts w:ascii="Calibri" w:hAnsi="Calibri" w:cs="Times New Roman"/>
+          <w:color w:val="000000"/>
+          <w:sz w:val="23"/>
+          <w:szCs w:val="23"/>
+        </w:rPr>
+      </w:pPr>
+      <w:r>
+        <w:rPr>
+          <w:rFonts w:ascii="Calibri" w:hAnsi="Calibri" w:cs="Times New Roman"/>
+          <w:color w:val="000000"/>
+          <w:sz w:val="23"/>
+          <w:szCs w:val="23"/>
+        </w:rPr>
+        <w:t>Наименование программы: "</w:t>
+      </w:r>
+      <w:r>
+        <w:rPr>
+          <w:rFonts w:ascii="Calibri" w:hAnsi="Calibri" w:cs="Times New Roman"/>
+          <w:color w:val="000000"/>
+          <w:sz w:val="23"/>
+          <w:szCs w:val="23"/>
+        </w:rPr>
+        <w:t>УДФ база данных</w:t>
+      </w:r>
+      <w:r>
+        <w:rPr>
+          <w:rFonts w:ascii="Calibri" w:hAnsi="Calibri" w:cs="Times New Roman"/>
+          <w:color w:val="000000"/>
+          <w:sz w:val="23"/>
+          <w:szCs w:val="23"/>
+        </w:rPr>
+        <w:t xml:space="preserve">" </w:t>
+      </w:r>
+    </w:p>
+    <w:p>
+      <w:pPr>
+        <w:autoSpaceDE w:val="0"/>
+        <w:autoSpaceDN w:val="0"/>
+        <w:adjustRightInd w:val="0"/>
+        <w:spacing w:after="0" w:line="240" w:lineRule="auto"/>
+        <w:rPr>
+          <w:rFonts w:ascii="Calibri" w:hAnsi="Calibri" w:cs="Times New Roman"/>
+          <w:color w:val="000000"/>
+          <w:sz w:val="23"/>
+          <w:szCs w:val="23"/>
+        </w:rPr>
+      </w:pPr>
+    </w:p>
+    <w:p>
+      <w:pPr>
+        <w:autoSpaceDE w:val="0"/>
+        <w:autoSpaceDN w:val="0"/>
+        <w:adjustRightInd w:val="0"/>
+        <w:spacing w:after="0" w:line="240" w:lineRule="auto"/>
+        <w:rPr>
+          <w:rFonts w:ascii="Calibri" w:hAnsi="Calibri" w:cs="Palatino Linotype"/>
+          <w:color w:val="000000"/>
+          <w:sz w:val="28"/>
+          <w:szCs w:val="28"/>
+        </w:rPr>
+      </w:pPr>
+      <w:r>
+        <w:rPr>
+          <w:rFonts w:ascii="Calibri" w:hAnsi="Calibri" w:cs="Palatino Linotype"/>
           <w:b/>
           <w:bCs/>
           <w:color w:val="000000"/>
@@ -663,15 +833,15 @@
         <w:adjustRightInd w:val="0"/>
         <w:spacing w:after="0" w:line="240" w:lineRule="auto"/>
         <w:rPr>
-          <w:rFonts w:ascii="Arial" w:hAnsi="Arial" w:cs="Arial"/>
-          <w:color w:val="000000"/>
-          <w:sz w:val="23"/>
-          <w:szCs w:val="23"/>
-        </w:rPr>
-      </w:pPr>
-      <w:r>
-        <w:rPr>
-          <w:rFonts w:ascii="Times New Roman" w:hAnsi="Times New Roman" w:cs="Times New Roman"/>
+          <w:rFonts w:ascii="Calibri" w:hAnsi="Calibri" w:cs="Arial"/>
+          <w:color w:val="000000"/>
+          <w:sz w:val="23"/>
+          <w:szCs w:val="23"/>
+        </w:rPr>
+      </w:pPr>
+      <w:r>
+        <w:rPr>
+          <w:rFonts w:ascii="Calibri" w:hAnsi="Calibri" w:cs="Times New Roman"/>
           <w:color w:val="000000"/>
           <w:sz w:val="23"/>
           <w:szCs w:val="23"/>
@@ -685,35 +855,209 @@
         <w:autoSpaceDN w:val="0"/>
         <w:adjustRightInd w:val="0"/>
         <w:spacing w:after="0" w:line="240" w:lineRule="auto"/>
-        <w:rPr>
-          <w:rFonts w:ascii="Arial" w:hAnsi="Arial" w:cs="Arial"/>
-          <w:color w:val="000000"/>
-          <w:sz w:val="23"/>
-          <w:szCs w:val="23"/>
-        </w:rPr>
-      </w:pPr>
-      <w:r>
-        <w:rPr>
-          <w:rFonts w:ascii="Times New Roman" w:hAnsi="Times New Roman" w:cs="Times New Roman"/>
-          <w:color w:val="000000"/>
-          <w:sz w:val="23"/>
-          <w:szCs w:val="23"/>
-        </w:rPr>
-        <w:t xml:space="preserve">1.2.1. Предложения туроператоров 1.2.2. Прейскуранты цен для расчета индивидуальных туров 1.2.3. Возможность проведения статистических анализов (изменение цен, рейсов) 1.2.4. Данные туристов для онлайн бронирования. 1.2.5. Данные по отелям </w:t>
-      </w:r>
-    </w:p>
-    <w:p>
-      <w:pPr>
-        <w:rPr>
-          <w:rFonts w:ascii="Times New Roman" w:hAnsi="Times New Roman" w:cs="Times New Roman"/>
-          <w:color w:val="000000"/>
-          <w:sz w:val="23"/>
-          <w:szCs w:val="23"/>
-        </w:rPr>
-      </w:pPr>
-      <w:r>
-        <w:rPr>
-          <w:rFonts w:ascii="Times New Roman" w:hAnsi="Times New Roman" w:cs="Times New Roman"/>
+        <w:ind w:left="708"/>
+        <w:rPr>
+          <w:rFonts w:ascii="Calibri" w:hAnsi="Calibri" w:cs="Times New Roman"/>
+          <w:color w:val="000000"/>
+          <w:sz w:val="23"/>
+          <w:szCs w:val="23"/>
+        </w:rPr>
+      </w:pPr>
+      <w:r>
+        <w:rPr>
+          <w:rFonts w:ascii="Calibri" w:hAnsi="Calibri" w:cs="Times New Roman"/>
+          <w:color w:val="000000"/>
+          <w:sz w:val="23"/>
+          <w:szCs w:val="23"/>
+        </w:rPr>
+        <w:t xml:space="preserve">1.2.1. </w:t>
+      </w:r>
+      <w:r>
+        <w:rPr>
+          <w:rFonts w:ascii="Calibri" w:hAnsi="Calibri" w:cs="Times New Roman"/>
+          <w:color w:val="000000"/>
+          <w:sz w:val="23"/>
+          <w:szCs w:val="23"/>
+        </w:rPr>
+        <w:t xml:space="preserve">Баланс средств </w:t>
+      </w:r>
+      <w:r>
+        <w:rPr>
+          <w:rFonts w:ascii="Calibri" w:hAnsi="Calibri" w:cs="Times New Roman"/>
+          <w:color w:val="000000"/>
+          <w:sz w:val="23"/>
+          <w:szCs w:val="23"/>
+        </w:rPr>
+        <w:t xml:space="preserve"> </w:t>
+      </w:r>
+    </w:p>
+    <w:p>
+      <w:pPr>
+        <w:autoSpaceDE w:val="0"/>
+        <w:autoSpaceDN w:val="0"/>
+        <w:adjustRightInd w:val="0"/>
+        <w:spacing w:after="0" w:line="240" w:lineRule="auto"/>
+        <w:ind w:left="708"/>
+        <w:rPr>
+          <w:rFonts w:ascii="Calibri" w:hAnsi="Calibri" w:cs="Times New Roman"/>
+          <w:color w:val="000000"/>
+          <w:sz w:val="23"/>
+          <w:szCs w:val="23"/>
+        </w:rPr>
+      </w:pPr>
+      <w:r>
+        <w:rPr>
+          <w:rFonts w:ascii="Calibri" w:hAnsi="Calibri" w:cs="Times New Roman"/>
+          <w:color w:val="000000"/>
+          <w:sz w:val="23"/>
+          <w:szCs w:val="23"/>
+        </w:rPr>
+        <w:t xml:space="preserve">1.2.2. </w:t>
+      </w:r>
+      <w:r>
+        <w:rPr>
+          <w:rFonts w:ascii="Calibri" w:hAnsi="Calibri" w:cs="Times New Roman"/>
+          <w:color w:val="000000"/>
+          <w:sz w:val="23"/>
+          <w:szCs w:val="23"/>
+        </w:rPr>
+        <w:t xml:space="preserve">Индивидуальная финансовая информация участника семейной ячейки </w:t>
+      </w:r>
+    </w:p>
+    <w:p>
+      <w:pPr>
+        <w:autoSpaceDE w:val="0"/>
+        <w:autoSpaceDN w:val="0"/>
+        <w:adjustRightInd w:val="0"/>
+        <w:spacing w:after="0" w:line="240" w:lineRule="auto"/>
+        <w:ind w:left="708"/>
+        <w:rPr>
+          <w:rFonts w:ascii="Calibri" w:hAnsi="Calibri" w:cs="Times New Roman"/>
+          <w:color w:val="000000"/>
+          <w:sz w:val="23"/>
+          <w:szCs w:val="23"/>
+        </w:rPr>
+      </w:pPr>
+      <w:r>
+        <w:rPr>
+          <w:rFonts w:ascii="Calibri" w:hAnsi="Calibri" w:cs="Times New Roman"/>
+          <w:color w:val="000000"/>
+          <w:sz w:val="23"/>
+          <w:szCs w:val="23"/>
+        </w:rPr>
+        <w:t>1.2.3. Возможность проведения статис</w:t>
+      </w:r>
+      <w:r>
+        <w:rPr>
+          <w:rFonts w:ascii="Calibri" w:hAnsi="Calibri" w:cs="Times New Roman"/>
+          <w:color w:val="000000"/>
+          <w:sz w:val="23"/>
+          <w:szCs w:val="23"/>
+        </w:rPr>
+        <w:t>тических анализов (изменение расходов, доходов</w:t>
+      </w:r>
+      <w:r>
+        <w:rPr>
+          <w:rFonts w:ascii="Calibri" w:hAnsi="Calibri" w:cs="Times New Roman"/>
+          <w:color w:val="000000"/>
+          <w:sz w:val="23"/>
+          <w:szCs w:val="23"/>
+        </w:rPr>
+        <w:t xml:space="preserve">) </w:t>
+      </w:r>
+    </w:p>
+    <w:p>
+      <w:pPr>
+        <w:autoSpaceDE w:val="0"/>
+        <w:autoSpaceDN w:val="0"/>
+        <w:adjustRightInd w:val="0"/>
+        <w:spacing w:after="0" w:line="240" w:lineRule="auto"/>
+        <w:ind w:left="708"/>
+        <w:rPr>
+          <w:rFonts w:ascii="Calibri" w:hAnsi="Calibri" w:cs="Times New Roman"/>
+          <w:color w:val="000000"/>
+          <w:sz w:val="23"/>
+          <w:szCs w:val="23"/>
+        </w:rPr>
+      </w:pPr>
+      <w:r>
+        <w:rPr>
+          <w:rFonts w:ascii="Calibri" w:hAnsi="Calibri" w:cs="Times New Roman"/>
+          <w:color w:val="000000"/>
+          <w:sz w:val="23"/>
+          <w:szCs w:val="23"/>
+        </w:rPr>
+        <w:t xml:space="preserve">1.2.4. Данные </w:t>
+      </w:r>
+      <w:r>
+        <w:rPr>
+          <w:rFonts w:ascii="Calibri" w:hAnsi="Calibri" w:cs="Times New Roman"/>
+          <w:color w:val="000000"/>
+          <w:sz w:val="23"/>
+          <w:szCs w:val="23"/>
+        </w:rPr>
+        <w:t>по доходам</w:t>
+      </w:r>
+      <w:r>
+        <w:rPr>
+          <w:rFonts w:ascii="Calibri" w:hAnsi="Calibri" w:cs="Times New Roman"/>
+          <w:color w:val="000000"/>
+          <w:sz w:val="23"/>
+          <w:szCs w:val="23"/>
+        </w:rPr>
+        <w:t xml:space="preserve"> </w:t>
+      </w:r>
+    </w:p>
+    <w:p>
+      <w:pPr>
+        <w:autoSpaceDE w:val="0"/>
+        <w:autoSpaceDN w:val="0"/>
+        <w:adjustRightInd w:val="0"/>
+        <w:spacing w:after="0" w:line="240" w:lineRule="auto"/>
+        <w:ind w:left="708"/>
+        <w:rPr>
+          <w:rFonts w:ascii="Calibri" w:hAnsi="Calibri" w:cs="Times New Roman"/>
+          <w:color w:val="000000"/>
+          <w:sz w:val="23"/>
+          <w:szCs w:val="23"/>
+        </w:rPr>
+      </w:pPr>
+      <w:r>
+        <w:rPr>
+          <w:rFonts w:ascii="Calibri" w:hAnsi="Calibri" w:cs="Times New Roman"/>
+          <w:color w:val="000000"/>
+          <w:sz w:val="23"/>
+          <w:szCs w:val="23"/>
+        </w:rPr>
+        <w:t>1.2.5. Данные по расходам</w:t>
+      </w:r>
+    </w:p>
+    <w:p>
+      <w:pPr>
+        <w:autoSpaceDE w:val="0"/>
+        <w:autoSpaceDN w:val="0"/>
+        <w:adjustRightInd w:val="0"/>
+        <w:spacing w:after="0" w:line="240" w:lineRule="auto"/>
+        <w:rPr>
+          <w:rFonts w:ascii="Calibri" w:hAnsi="Calibri" w:cs="Arial"/>
+          <w:color w:val="000000"/>
+          <w:sz w:val="23"/>
+          <w:szCs w:val="23"/>
+        </w:rPr>
+      </w:pPr>
+    </w:p>
+    <w:p>
+      <w:pPr>
+        <w:rPr>
+          <w:rFonts w:ascii="Calibri" w:hAnsi="Calibri" w:cs="Times New Roman"/>
+          <w:color w:val="000000"/>
+          <w:sz w:val="23"/>
+          <w:szCs w:val="23"/>
+        </w:rPr>
+      </w:pPr>
+      <w:r>
+        <w:rPr>
+          <w:rFonts w:ascii="Calibri" w:hAnsi="Calibri" w:cs="Times New Roman"/>
           <w:color w:val="000000"/>
           <w:sz w:val="23"/>
           <w:szCs w:val="23"/>
@@ -723,7 +1067,7 @@
       <w:proofErr w:type="spellStart"/>
       <w:r>
         <w:rPr>
-          <w:rFonts w:ascii="Times New Roman" w:hAnsi="Times New Roman" w:cs="Times New Roman"/>
+          <w:rFonts w:ascii="Calibri" w:hAnsi="Calibri" w:cs="Times New Roman"/>
           <w:color w:val="000000"/>
           <w:sz w:val="23"/>
           <w:szCs w:val="23"/>
@@ -733,7 +1077,7 @@
       <w:proofErr w:type="spellEnd"/>
       <w:r>
         <w:rPr>
-          <w:rFonts w:ascii="Times New Roman" w:hAnsi="Times New Roman" w:cs="Times New Roman"/>
+          <w:rFonts w:ascii="Calibri" w:hAnsi="Calibri" w:cs="Times New Roman"/>
           <w:color w:val="000000"/>
           <w:sz w:val="23"/>
           <w:szCs w:val="23"/>
@@ -743,7 +1087,7 @@
       </w:r>
       <w:r>
         <w:rPr>
-          <w:rFonts w:ascii="Times New Roman" w:hAnsi="Times New Roman" w:cs="Times New Roman"/>
+          <w:rFonts w:ascii="Calibri" w:hAnsi="Calibri" w:cs="Times New Roman"/>
           <w:color w:val="000000"/>
           <w:sz w:val="23"/>
           <w:szCs w:val="23"/>
@@ -754,21 +1098,22 @@
     <w:p>
       <w:pPr>
         <w:rPr>
-          <w:rFonts w:ascii="Times New Roman" w:hAnsi="Times New Roman" w:cs="Times New Roman"/>
-          <w:color w:val="000000"/>
-          <w:sz w:val="23"/>
-          <w:szCs w:val="23"/>
-        </w:rPr>
-      </w:pPr>
-    </w:p>
-    <w:p>
-      <w:pPr>
-        <w:autoSpaceDE w:val="0"/>
-        <w:autoSpaceDN w:val="0"/>
-        <w:adjustRightInd w:val="0"/>
-        <w:spacing w:after="0" w:line="240" w:lineRule="auto"/>
-        <w:rPr>
-          <w:rFonts w:ascii="Arial" w:hAnsi="Arial" w:cs="Arial"/>
+          <w:rFonts w:ascii="Calibri" w:hAnsi="Calibri" w:cs="Times New Roman"/>
+          <w:color w:val="000000"/>
+          <w:sz w:val="23"/>
+          <w:szCs w:val="23"/>
+        </w:rPr>
+      </w:pPr>
+    </w:p>
+    <w:p>
+      <w:pPr>
+        <w:autoSpaceDE w:val="0"/>
+        <w:autoSpaceDN w:val="0"/>
+        <w:adjustRightInd w:val="0"/>
+        <w:spacing w:after="0" w:line="240" w:lineRule="auto"/>
+        <w:jc w:val="center"/>
+        <w:rPr>
+          <w:rFonts w:ascii="Calibri" w:hAnsi="Calibri" w:cs="Arial"/>
           <w:color w:val="000000"/>
           <w:sz w:val="36"/>
           <w:szCs w:val="36"/>
@@ -776,32 +1121,32 @@
       </w:pPr>
       <w:r>
         <w:rPr>
-          <w:rFonts w:ascii="Arial" w:hAnsi="Arial" w:cs="Arial"/>
+          <w:rFonts w:ascii="Calibri" w:hAnsi="Calibri" w:cs="Arial"/>
           <w:b/>
           <w:bCs/>
           <w:color w:val="000000"/>
           <w:sz w:val="36"/>
           <w:szCs w:val="36"/>
         </w:rPr>
-        <w:t xml:space="preserve">2. Требования к программе </w:t>
-      </w:r>
-    </w:p>
-    <w:p>
-      <w:pPr>
-        <w:autoSpaceDE w:val="0"/>
-        <w:autoSpaceDN w:val="0"/>
-        <w:adjustRightInd w:val="0"/>
-        <w:spacing w:after="0" w:line="240" w:lineRule="auto"/>
-        <w:rPr>
-          <w:rFonts w:ascii="Palatino Linotype" w:hAnsi="Palatino Linotype" w:cs="Palatino Linotype"/>
-          <w:color w:val="000000"/>
-          <w:sz w:val="28"/>
-          <w:szCs w:val="28"/>
-        </w:rPr>
-      </w:pPr>
-      <w:r>
-        <w:rPr>
-          <w:rFonts w:ascii="Palatino Linotype" w:hAnsi="Palatino Linotype" w:cs="Palatino Linotype"/>
+        <w:t>2. Требования к программе</w:t>
+      </w:r>
+    </w:p>
+    <w:p>
+      <w:pPr>
+        <w:autoSpaceDE w:val="0"/>
+        <w:autoSpaceDN w:val="0"/>
+        <w:adjustRightInd w:val="0"/>
+        <w:spacing w:after="0" w:line="240" w:lineRule="auto"/>
+        <w:rPr>
+          <w:rFonts w:ascii="Calibri" w:hAnsi="Calibri" w:cs="Palatino Linotype"/>
+          <w:color w:val="000000"/>
+          <w:sz w:val="28"/>
+          <w:szCs w:val="28"/>
+        </w:rPr>
+      </w:pPr>
+      <w:r>
+        <w:rPr>
+          <w:rFonts w:ascii="Calibri" w:hAnsi="Calibri" w:cs="Palatino Linotype"/>
           <w:b/>
           <w:bCs/>
           <w:color w:val="000000"/>
@@ -814,35 +1159,33 @@
     <w:p>
       <w:pPr>
         <w:rPr>
-          <w:rFonts w:ascii="Times New Roman" w:hAnsi="Times New Roman" w:cs="Times New Roman"/>
-          <w:color w:val="000000"/>
-          <w:sz w:val="23"/>
-          <w:szCs w:val="23"/>
-        </w:rPr>
-      </w:pPr>
-      <w:r>
-        <w:rPr>
-          <w:rFonts w:ascii="Times New Roman" w:hAnsi="Times New Roman" w:cs="Times New Roman"/>
+          <w:rFonts w:ascii="Calibri" w:hAnsi="Calibri" w:cs="Times New Roman"/>
+          <w:color w:val="000000"/>
+          <w:sz w:val="23"/>
+          <w:szCs w:val="23"/>
+        </w:rPr>
+      </w:pPr>
+      <w:r>
+        <w:rPr>
+          <w:rFonts w:ascii="Calibri" w:hAnsi="Calibri" w:cs="Times New Roman"/>
           <w:color w:val="000000"/>
           <w:sz w:val="23"/>
           <w:szCs w:val="23"/>
         </w:rPr>
         <w:t xml:space="preserve">Программа должна обеспечивать возможность выполнения перечисленных ниже функций: 2.1.1. Разделение </w:t>
       </w:r>
-      <w:proofErr w:type="gramStart"/>
-      <w:r>
-        <w:rPr>
-          <w:rFonts w:ascii="Times New Roman" w:hAnsi="Times New Roman" w:cs="Times New Roman"/>
-          <w:color w:val="000000"/>
-          <w:sz w:val="23"/>
-          <w:szCs w:val="23"/>
-        </w:rPr>
-        <w:t>пользователей</w:t>
-      </w:r>
-      <w:proofErr w:type="gramEnd"/>
-      <w:r>
-        <w:rPr>
-          <w:rFonts w:ascii="Times New Roman" w:hAnsi="Times New Roman" w:cs="Times New Roman"/>
+      <w:r>
+        <w:rPr>
+          <w:rFonts w:ascii="Calibri" w:hAnsi="Calibri" w:cs="Times New Roman"/>
+          <w:color w:val="000000"/>
+          <w:sz w:val="23"/>
+          <w:szCs w:val="23"/>
+        </w:rPr>
+        <w:t>пользователей,</w:t>
+      </w:r>
+      <w:r>
+        <w:rPr>
+          <w:rFonts w:ascii="Calibri" w:hAnsi="Calibri" w:cs="Times New Roman"/>
           <w:color w:val="000000"/>
           <w:sz w:val="23"/>
           <w:szCs w:val="23"/>
@@ -852,41 +1195,351 @@
     </w:p>
     <w:p>
       <w:pPr>
-        <w:rPr>
-          <w:rFonts w:ascii="Times New Roman" w:hAnsi="Times New Roman" w:cs="Times New Roman"/>
-          <w:color w:val="000000"/>
-          <w:sz w:val="23"/>
-          <w:szCs w:val="23"/>
-        </w:rPr>
-      </w:pPr>
+        <w:ind w:left="708"/>
+        <w:rPr>
+          <w:rFonts w:ascii="Calibri" w:hAnsi="Calibri" w:cs="Times New Roman"/>
+          <w:color w:val="000000"/>
+          <w:sz w:val="23"/>
+          <w:szCs w:val="23"/>
+        </w:rPr>
+      </w:pPr>
+      <w:r>
+        <w:rPr>
+          <w:rFonts w:ascii="Calibri" w:hAnsi="Calibri" w:cs="Times New Roman"/>
+          <w:color w:val="000000"/>
+          <w:sz w:val="23"/>
+          <w:szCs w:val="23"/>
+        </w:rPr>
+        <w:t xml:space="preserve">2.1.1.1. Неавторизованных </w:t>
+      </w:r>
+    </w:p>
+    <w:p>
+      <w:pPr>
+        <w:ind w:left="708"/>
+        <w:rPr>
+          <w:rFonts w:ascii="Calibri" w:hAnsi="Calibri" w:cs="Times New Roman"/>
+          <w:color w:val="000000"/>
+          <w:sz w:val="23"/>
+          <w:szCs w:val="23"/>
+        </w:rPr>
+      </w:pPr>
+      <w:r>
+        <w:rPr>
+          <w:rFonts w:ascii="Calibri" w:hAnsi="Calibri" w:cs="Times New Roman"/>
+          <w:color w:val="000000"/>
+          <w:sz w:val="23"/>
+          <w:szCs w:val="23"/>
+        </w:rPr>
+        <w:t>2.1.1.2. Пользователей</w:t>
+      </w:r>
+      <w:r>
+        <w:rPr>
+          <w:rFonts w:ascii="Calibri" w:hAnsi="Calibri" w:cs="Times New Roman"/>
+          <w:color w:val="000000"/>
+          <w:sz w:val="23"/>
+          <w:szCs w:val="23"/>
+        </w:rPr>
+        <w:t xml:space="preserve"> </w:t>
+      </w:r>
+    </w:p>
+    <w:p>
+      <w:pPr>
+        <w:ind w:left="708"/>
+        <w:rPr>
+          <w:rFonts w:ascii="Calibri" w:hAnsi="Calibri" w:cs="Times New Roman"/>
+          <w:color w:val="000000"/>
+          <w:sz w:val="23"/>
+          <w:szCs w:val="23"/>
+        </w:rPr>
+      </w:pPr>
+      <w:r>
+        <w:rPr>
+          <w:rFonts w:ascii="Calibri" w:hAnsi="Calibri" w:cs="Times New Roman"/>
+          <w:color w:val="000000"/>
+          <w:sz w:val="23"/>
+          <w:szCs w:val="23"/>
+        </w:rPr>
+        <w:t xml:space="preserve">2.1.1.3. Администраторов базы данных </w:t>
+      </w:r>
+    </w:p>
+    <w:p>
+      <w:pPr>
+        <w:rPr>
+          <w:rFonts w:ascii="Calibri" w:hAnsi="Calibri" w:cs="Times New Roman"/>
+          <w:color w:val="000000"/>
+          <w:sz w:val="23"/>
+          <w:szCs w:val="23"/>
+        </w:rPr>
+      </w:pPr>
+      <w:r>
+        <w:rPr>
+          <w:rFonts w:ascii="Calibri" w:hAnsi="Calibri" w:cs="Times New Roman"/>
+          <w:color w:val="000000"/>
+          <w:sz w:val="23"/>
+          <w:szCs w:val="23"/>
+        </w:rPr>
+        <w:t xml:space="preserve">2.1.2. Возможность поиска (фильтрации) по базе данных информации по </w:t>
+      </w:r>
+      <w:r>
+        <w:rPr>
+          <w:rFonts w:ascii="Calibri" w:hAnsi="Calibri" w:cs="Times New Roman"/>
+          <w:color w:val="000000"/>
+          <w:sz w:val="23"/>
+          <w:szCs w:val="23"/>
+        </w:rPr>
+        <w:t>расходам и доходам</w:t>
+      </w:r>
+      <w:r>
+        <w:rPr>
+          <w:rFonts w:ascii="Calibri" w:hAnsi="Calibri" w:cs="Times New Roman"/>
+          <w:color w:val="000000"/>
+          <w:sz w:val="23"/>
+          <w:szCs w:val="23"/>
+        </w:rPr>
+        <w:t xml:space="preserve"> </w:t>
+      </w:r>
+    </w:p>
+    <w:p>
+      <w:pPr>
+        <w:rPr>
+          <w:rFonts w:ascii="Calibri" w:hAnsi="Calibri" w:cs="Times New Roman"/>
+          <w:color w:val="000000"/>
+          <w:sz w:val="23"/>
+          <w:szCs w:val="23"/>
+        </w:rPr>
+      </w:pPr>
+      <w:r>
+        <w:rPr>
+          <w:rFonts w:ascii="Calibri" w:hAnsi="Calibri" w:cs="Times New Roman"/>
+          <w:color w:val="000000"/>
+          <w:sz w:val="23"/>
+          <w:szCs w:val="23"/>
+        </w:rPr>
+        <w:t xml:space="preserve">2.1.3. Возможность </w:t>
+      </w:r>
+      <w:r>
+        <w:rPr>
+          <w:rFonts w:ascii="Calibri" w:hAnsi="Calibri" w:cs="Times New Roman"/>
+          <w:color w:val="000000"/>
+          <w:sz w:val="23"/>
+          <w:szCs w:val="23"/>
+        </w:rPr>
+        <w:t>планирования будущих доходов и расходов</w:t>
+      </w:r>
+      <w:r>
+        <w:rPr>
+          <w:rFonts w:ascii="Calibri" w:hAnsi="Calibri" w:cs="Times New Roman"/>
+          <w:color w:val="000000"/>
+          <w:sz w:val="23"/>
+          <w:szCs w:val="23"/>
+        </w:rPr>
+        <w:t xml:space="preserve">. </w:t>
+      </w:r>
+    </w:p>
+    <w:p>
+      <w:pPr>
+        <w:rPr>
+          <w:rFonts w:ascii="Calibri" w:hAnsi="Calibri" w:cs="Times New Roman"/>
+          <w:color w:val="000000"/>
+          <w:sz w:val="23"/>
+          <w:szCs w:val="23"/>
+        </w:rPr>
+      </w:pPr>
+      <w:r>
+        <w:rPr>
+          <w:rFonts w:ascii="Calibri" w:hAnsi="Calibri" w:cs="Times New Roman"/>
+          <w:color w:val="000000"/>
+          <w:sz w:val="23"/>
+          <w:szCs w:val="23"/>
+        </w:rPr>
+        <w:t xml:space="preserve">2.1.4. Возможность </w:t>
+      </w:r>
+      <w:r>
+        <w:rPr>
+          <w:rFonts w:ascii="Calibri" w:hAnsi="Calibri" w:cs="Times New Roman"/>
+          <w:color w:val="000000"/>
+          <w:sz w:val="23"/>
+          <w:szCs w:val="23"/>
+        </w:rPr>
+        <w:t>экспорта импорта информации о доходах и расходах в различные широко применяемые форматы файлов</w:t>
+      </w:r>
+      <w:r>
+        <w:rPr>
+          <w:rFonts w:ascii="Calibri" w:hAnsi="Calibri" w:cs="Times New Roman"/>
+          <w:color w:val="000000"/>
+          <w:sz w:val="23"/>
+          <w:szCs w:val="23"/>
+        </w:rPr>
+        <w:t xml:space="preserve">. </w:t>
+      </w:r>
+    </w:p>
+    <w:p>
+      <w:pPr>
+        <w:rPr>
+          <w:rFonts w:ascii="Calibri" w:hAnsi="Calibri" w:cs="Times New Roman"/>
+          <w:color w:val="000000"/>
+          <w:sz w:val="23"/>
+          <w:szCs w:val="23"/>
+        </w:rPr>
+      </w:pPr>
+      <w:r>
+        <w:rPr>
+          <w:rFonts w:ascii="Calibri" w:hAnsi="Calibri" w:cs="Times New Roman"/>
+          <w:color w:val="000000"/>
+          <w:sz w:val="23"/>
+          <w:szCs w:val="23"/>
+        </w:rPr>
+        <w:lastRenderedPageBreak/>
+        <w:t xml:space="preserve">2.1.5. Возможность поиска (фильтрации) по базе данных информации </w:t>
+      </w:r>
+      <w:r>
+        <w:rPr>
+          <w:rFonts w:ascii="Calibri" w:hAnsi="Calibri" w:cs="Times New Roman"/>
+          <w:color w:val="000000"/>
+          <w:sz w:val="23"/>
+          <w:szCs w:val="23"/>
+        </w:rPr>
+        <w:t>по конкретному пользователю</w:t>
+      </w:r>
+      <w:r>
+        <w:rPr>
+          <w:rFonts w:ascii="Calibri" w:hAnsi="Calibri" w:cs="Times New Roman"/>
+          <w:color w:val="000000"/>
+          <w:sz w:val="23"/>
+          <w:szCs w:val="23"/>
+        </w:rPr>
+        <w:t xml:space="preserve">. </w:t>
+      </w:r>
+    </w:p>
+    <w:p>
+      <w:pPr>
+        <w:rPr>
+          <w:rFonts w:ascii="Calibri" w:hAnsi="Calibri" w:cs="Times New Roman"/>
+          <w:color w:val="000000"/>
+          <w:sz w:val="23"/>
+          <w:szCs w:val="23"/>
+        </w:rPr>
+      </w:pPr>
+      <w:r>
+        <w:rPr>
+          <w:rFonts w:ascii="Calibri" w:hAnsi="Calibri" w:cs="Times New Roman"/>
+          <w:color w:val="000000"/>
+          <w:sz w:val="23"/>
+          <w:szCs w:val="23"/>
+        </w:rPr>
+        <w:t xml:space="preserve">2.1.6. Для Администраторов базы данных возможность поиска (фильтрации) по базе данных </w:t>
+      </w:r>
+      <w:r>
+        <w:rPr>
+          <w:rFonts w:ascii="Calibri" w:hAnsi="Calibri" w:cs="Times New Roman"/>
+          <w:color w:val="000000"/>
+          <w:sz w:val="23"/>
+          <w:szCs w:val="23"/>
+        </w:rPr>
+        <w:t>по всем пользователям</w:t>
+      </w:r>
+      <w:r>
+        <w:rPr>
+          <w:rFonts w:ascii="Calibri" w:hAnsi="Calibri" w:cs="Times New Roman"/>
+          <w:color w:val="000000"/>
+          <w:sz w:val="23"/>
+          <w:szCs w:val="23"/>
+        </w:rPr>
+        <w:t>.</w:t>
+      </w:r>
+    </w:p>
+    <w:p>
+      <w:pPr>
+        <w:rPr>
+          <w:rFonts w:ascii="Calibri" w:hAnsi="Calibri" w:cs="Times New Roman"/>
+          <w:color w:val="000000"/>
+          <w:sz w:val="23"/>
+          <w:szCs w:val="23"/>
+        </w:rPr>
+      </w:pPr>
+      <w:r>
+        <w:rPr>
+          <w:rFonts w:ascii="Calibri" w:hAnsi="Calibri" w:cs="Times New Roman"/>
+          <w:color w:val="000000"/>
+          <w:sz w:val="23"/>
+          <w:szCs w:val="23"/>
+        </w:rPr>
+        <w:t xml:space="preserve"> 2.1.7. Для Администраторов базы данных возможнос</w:t>
+      </w:r>
       <w:bookmarkStart w:id="0" w:name="_GoBack"/>
       <w:bookmarkEnd w:id="0"/>
       <w:r>
         <w:rPr>
-          <w:rFonts w:ascii="Times New Roman" w:hAnsi="Times New Roman" w:cs="Times New Roman"/>
-          <w:color w:val="000000"/>
-          <w:sz w:val="23"/>
-          <w:szCs w:val="23"/>
-        </w:rPr>
-        <w:t>2.1.1.1. Неавторизованных 2.1.1.2. Туристов 2.1.1.3. Администраторов базы данных 2.1.2. Возможность поиска (фильтрации) по базе данных информации по предложениям тур операторов 2.1.3. Возможность бронирования выбранного предложения тур оператора в режиме онлайн авторизованными пользователями (туристами). Подключение конкретной платежной системы в условия технического задания не входят. 2.1.4. Возможность оплаты в режиме онлайн или в офисе забронированного предложения туроператора. 2.1.5. Возможность поиска (фильтрации) по базе данных информации по отелям. 2.1.6. Для Администраторов базы данных возможность поиска (фильтрации) по базе данных информации по туристам. 2.1.7. Для Администраторов базы данных возможность анализа в базе данных динамики изменения цен и рейсов. 2.1.1. Возможность подключения независимых модулей импорта из внешних источников данных в текущую базу.</w:t>
-      </w:r>
-    </w:p>
-    <w:p>
-      <w:pPr>
-        <w:autoSpaceDE w:val="0"/>
-        <w:autoSpaceDN w:val="0"/>
-        <w:adjustRightInd w:val="0"/>
-        <w:spacing w:after="0" w:line="240" w:lineRule="auto"/>
-        <w:rPr>
-          <w:rFonts w:ascii="Palatino Linotype" w:hAnsi="Palatino Linotype" w:cs="Palatino Linotype"/>
-          <w:color w:val="000000"/>
-          <w:sz w:val="28"/>
-          <w:szCs w:val="28"/>
-        </w:rPr>
-      </w:pPr>
-      <w:r>
-        <w:rPr>
-          <w:rFonts w:ascii="Palatino Linotype" w:hAnsi="Palatino Linotype" w:cs="Palatino Linotype"/>
+          <w:rFonts w:ascii="Calibri" w:hAnsi="Calibri" w:cs="Times New Roman"/>
+          <w:color w:val="000000"/>
+          <w:sz w:val="23"/>
+          <w:szCs w:val="23"/>
+        </w:rPr>
+        <w:t xml:space="preserve">ть анализа в базе данных динамики изменения </w:t>
+      </w:r>
+      <w:r>
+        <w:rPr>
+          <w:rFonts w:ascii="Calibri" w:hAnsi="Calibri" w:cs="Times New Roman"/>
+          <w:color w:val="000000"/>
+          <w:sz w:val="23"/>
+          <w:szCs w:val="23"/>
+        </w:rPr>
+        <w:t>расходов и доходов</w:t>
+      </w:r>
+      <w:r>
+        <w:rPr>
+          <w:rFonts w:ascii="Calibri" w:hAnsi="Calibri" w:cs="Times New Roman"/>
+          <w:color w:val="000000"/>
+          <w:sz w:val="23"/>
+          <w:szCs w:val="23"/>
+        </w:rPr>
+        <w:t xml:space="preserve">. </w:t>
+      </w:r>
+    </w:p>
+    <w:p>
+      <w:pPr>
+        <w:rPr>
+          <w:rFonts w:ascii="Calibri" w:hAnsi="Calibri" w:cs="Times New Roman"/>
+          <w:color w:val="000000"/>
+          <w:sz w:val="23"/>
+          <w:szCs w:val="23"/>
+        </w:rPr>
+      </w:pPr>
+      <w:r>
+        <w:rPr>
+          <w:rFonts w:ascii="Calibri" w:hAnsi="Calibri" w:cs="Times New Roman"/>
+          <w:color w:val="000000"/>
+          <w:sz w:val="23"/>
+          <w:szCs w:val="23"/>
+        </w:rPr>
+        <w:t>2.1.8</w:t>
+      </w:r>
+      <w:r>
+        <w:rPr>
+          <w:rFonts w:ascii="Calibri" w:hAnsi="Calibri" w:cs="Times New Roman"/>
+          <w:color w:val="000000"/>
+          <w:sz w:val="23"/>
+          <w:szCs w:val="23"/>
+        </w:rPr>
+        <w:t>. Возможность подключения независимых модулей импорта из внешних источников данных в текущую базу.</w:t>
+      </w:r>
+    </w:p>
+    <w:p>
+      <w:pPr>
+        <w:autoSpaceDE w:val="0"/>
+        <w:autoSpaceDN w:val="0"/>
+        <w:adjustRightInd w:val="0"/>
+        <w:spacing w:after="0" w:line="240" w:lineRule="auto"/>
+        <w:rPr>
+          <w:rFonts w:ascii="Calibri" w:hAnsi="Calibri" w:cs="Palatino Linotype"/>
+          <w:color w:val="000000"/>
+          <w:sz w:val="28"/>
+          <w:szCs w:val="28"/>
+        </w:rPr>
+      </w:pPr>
+      <w:r>
+        <w:rPr>
+          <w:rFonts w:ascii="Calibri" w:hAnsi="Calibri" w:cs="Palatino Linotype"/>
           <w:b/>
           <w:bCs/>
           <w:color w:val="000000"/>
@@ -903,13 +1556,13 @@
         <w:adjustRightInd w:val="0"/>
         <w:spacing w:after="0" w:line="240" w:lineRule="auto"/>
         <w:rPr>
-          <w:rFonts w:ascii="Cambria" w:hAnsi="Cambria" w:cs="Cambria"/>
+          <w:rFonts w:ascii="Calibri" w:hAnsi="Calibri" w:cs="Cambria"/>
           <w:color w:val="4F81BC"/>
         </w:rPr>
       </w:pPr>
       <w:r>
         <w:rPr>
-          <w:rFonts w:ascii="Cambria" w:hAnsi="Cambria" w:cs="Cambria"/>
+          <w:rFonts w:ascii="Calibri" w:hAnsi="Calibri" w:cs="Cambria"/>
           <w:b/>
           <w:bCs/>
           <w:color w:val="4F81BC"/>
@@ -924,15 +1577,15 @@
         <w:adjustRightInd w:val="0"/>
         <w:spacing w:after="0" w:line="240" w:lineRule="auto"/>
         <w:rPr>
-          <w:rFonts w:ascii="Palatino Linotype" w:hAnsi="Palatino Linotype" w:cs="Palatino Linotype"/>
-          <w:color w:val="000000"/>
-          <w:sz w:val="23"/>
-          <w:szCs w:val="23"/>
-        </w:rPr>
-      </w:pPr>
-      <w:r>
-        <w:rPr>
-          <w:rFonts w:ascii="Times New Roman" w:hAnsi="Times New Roman" w:cs="Times New Roman"/>
+          <w:rFonts w:ascii="Calibri" w:hAnsi="Calibri" w:cs="Palatino Linotype"/>
+          <w:color w:val="000000"/>
+          <w:sz w:val="23"/>
+          <w:szCs w:val="23"/>
+        </w:rPr>
+      </w:pPr>
+      <w:r>
+        <w:rPr>
+          <w:rFonts w:ascii="Calibri" w:hAnsi="Calibri" w:cs="Times New Roman"/>
           <w:color w:val="000000"/>
           <w:sz w:val="23"/>
           <w:szCs w:val="23"/>
@@ -947,13 +1600,13 @@
         <w:adjustRightInd w:val="0"/>
         <w:spacing w:after="0" w:line="240" w:lineRule="auto"/>
         <w:rPr>
-          <w:rFonts w:ascii="Cambria" w:hAnsi="Cambria" w:cs="Cambria"/>
+          <w:rFonts w:ascii="Calibri" w:hAnsi="Calibri" w:cs="Cambria"/>
           <w:color w:val="4F81BC"/>
         </w:rPr>
       </w:pPr>
       <w:r>
         <w:rPr>
-          <w:rFonts w:ascii="Cambria" w:hAnsi="Cambria" w:cs="Cambria"/>
+          <w:rFonts w:ascii="Calibri" w:hAnsi="Calibri" w:cs="Cambria"/>
           <w:b/>
           <w:bCs/>
           <w:color w:val="4F81BC"/>
@@ -968,15 +1621,15 @@
         <w:adjustRightInd w:val="0"/>
         <w:spacing w:after="0" w:line="240" w:lineRule="auto"/>
         <w:rPr>
-          <w:rFonts w:ascii="Palatino Linotype" w:hAnsi="Palatino Linotype" w:cs="Palatino Linotype"/>
-          <w:color w:val="000000"/>
-          <w:sz w:val="23"/>
-          <w:szCs w:val="23"/>
-        </w:rPr>
-      </w:pPr>
-      <w:r>
-        <w:rPr>
-          <w:rFonts w:ascii="Times New Roman" w:hAnsi="Times New Roman" w:cs="Times New Roman"/>
+          <w:rFonts w:ascii="Calibri" w:hAnsi="Calibri" w:cs="Palatino Linotype"/>
+          <w:color w:val="000000"/>
+          <w:sz w:val="23"/>
+          <w:szCs w:val="23"/>
+        </w:rPr>
+      </w:pPr>
+      <w:r>
+        <w:rPr>
+          <w:rFonts w:ascii="Calibri" w:hAnsi="Calibri" w:cs="Times New Roman"/>
           <w:color w:val="000000"/>
           <w:sz w:val="23"/>
           <w:szCs w:val="23"/>
@@ -991,13 +1644,13 @@
         <w:adjustRightInd w:val="0"/>
         <w:spacing w:after="0" w:line="240" w:lineRule="auto"/>
         <w:rPr>
-          <w:rFonts w:ascii="Palatino Linotype" w:hAnsi="Palatino Linotype" w:cs="Palatino Linotype"/>
-          <w:color w:val="000000"/>
-        </w:rPr>
-      </w:pPr>
-      <w:r>
-        <w:rPr>
-          <w:rFonts w:ascii="Cambria" w:hAnsi="Cambria" w:cs="Cambria"/>
+          <w:rFonts w:ascii="Calibri" w:hAnsi="Calibri" w:cs="Palatino Linotype"/>
+          <w:color w:val="000000"/>
+        </w:rPr>
+      </w:pPr>
+      <w:r>
+        <w:rPr>
+          <w:rFonts w:ascii="Calibri" w:hAnsi="Calibri" w:cs="Cambria"/>
           <w:b/>
           <w:bCs/>
           <w:color w:val="4F81BC"/>
@@ -1008,20 +1661,19 @@
     <w:p>
       <w:pPr>
         <w:rPr>
-          <w:rFonts w:ascii="Times New Roman" w:hAnsi="Times New Roman" w:cs="Times New Roman"/>
-          <w:color w:val="000000"/>
-          <w:sz w:val="23"/>
-          <w:szCs w:val="23"/>
-        </w:rPr>
-      </w:pPr>
-      <w:r>
-        <w:rPr>
-          <w:rFonts w:ascii="Times New Roman" w:hAnsi="Times New Roman" w:cs="Times New Roman"/>
-          <w:color w:val="000000"/>
-          <w:sz w:val="23"/>
-          <w:szCs w:val="23"/>
-        </w:rPr>
-        <w:lastRenderedPageBreak/>
+          <w:rFonts w:ascii="Calibri" w:hAnsi="Calibri" w:cs="Times New Roman"/>
+          <w:color w:val="000000"/>
+          <w:sz w:val="23"/>
+          <w:szCs w:val="23"/>
+        </w:rPr>
+      </w:pPr>
+      <w:r>
+        <w:rPr>
+          <w:rFonts w:ascii="Calibri" w:hAnsi="Calibri" w:cs="Times New Roman"/>
+          <w:color w:val="000000"/>
+          <w:sz w:val="23"/>
+          <w:szCs w:val="23"/>
+        </w:rPr>
         <w:t>Отказы программы вследствие некорректных действий пользователя при взаимодействии с программой через Веб интерфейс недопустимы.</w:t>
       </w:r>
     </w:p>
@@ -1032,7 +1684,7 @@
         <w:adjustRightInd w:val="0"/>
         <w:spacing w:after="0" w:line="240" w:lineRule="auto"/>
         <w:rPr>
-          <w:rFonts w:ascii="Arial" w:hAnsi="Arial" w:cs="Arial"/>
+          <w:rFonts w:ascii="Calibri" w:hAnsi="Calibri" w:cs="Arial"/>
           <w:color w:val="000000"/>
           <w:sz w:val="36"/>
           <w:szCs w:val="36"/>
@@ -1040,7 +1692,7 @@
       </w:pPr>
       <w:r>
         <w:rPr>
-          <w:rFonts w:ascii="Arial" w:hAnsi="Arial" w:cs="Arial"/>
+          <w:rFonts w:ascii="Calibri" w:hAnsi="Calibri" w:cs="Arial"/>
           <w:b/>
           <w:bCs/>
           <w:color w:val="000000"/>
@@ -1057,15 +1709,15 @@
         <w:adjustRightInd w:val="0"/>
         <w:spacing w:after="0" w:line="240" w:lineRule="auto"/>
         <w:rPr>
-          <w:rFonts w:ascii="Palatino Linotype" w:hAnsi="Palatino Linotype" w:cs="Palatino Linotype"/>
-          <w:color w:val="000000"/>
-          <w:sz w:val="28"/>
-          <w:szCs w:val="28"/>
-        </w:rPr>
-      </w:pPr>
-      <w:r>
-        <w:rPr>
-          <w:rFonts w:ascii="Palatino Linotype" w:hAnsi="Palatino Linotype" w:cs="Palatino Linotype"/>
+          <w:rFonts w:ascii="Calibri" w:hAnsi="Calibri" w:cs="Palatino Linotype"/>
+          <w:color w:val="000000"/>
+          <w:sz w:val="28"/>
+          <w:szCs w:val="28"/>
+        </w:rPr>
+      </w:pPr>
+      <w:r>
+        <w:rPr>
+          <w:rFonts w:ascii="Calibri" w:hAnsi="Calibri" w:cs="Palatino Linotype"/>
           <w:b/>
           <w:bCs/>
           <w:color w:val="000000"/>
@@ -1078,15 +1730,15 @@
     <w:p>
       <w:pPr>
         <w:rPr>
-          <w:rFonts w:ascii="Times New Roman" w:hAnsi="Times New Roman" w:cs="Times New Roman"/>
-          <w:color w:val="000000"/>
-          <w:sz w:val="23"/>
-          <w:szCs w:val="23"/>
-        </w:rPr>
-      </w:pPr>
-      <w:r>
-        <w:rPr>
-          <w:rFonts w:ascii="Times New Roman" w:hAnsi="Times New Roman" w:cs="Times New Roman"/>
+          <w:rFonts w:ascii="Calibri" w:hAnsi="Calibri" w:cs="Times New Roman"/>
+          <w:color w:val="000000"/>
+          <w:sz w:val="23"/>
+          <w:szCs w:val="23"/>
+        </w:rPr>
+      </w:pPr>
+      <w:r>
+        <w:rPr>
+          <w:rFonts w:ascii="Calibri" w:hAnsi="Calibri" w:cs="Times New Roman"/>
           <w:color w:val="000000"/>
           <w:sz w:val="23"/>
           <w:szCs w:val="23"/>
@@ -1101,15 +1753,15 @@
         <w:adjustRightInd w:val="0"/>
         <w:spacing w:after="0" w:line="240" w:lineRule="auto"/>
         <w:rPr>
-          <w:rFonts w:ascii="Palatino Linotype" w:hAnsi="Palatino Linotype" w:cs="Palatino Linotype"/>
-          <w:color w:val="000000"/>
-          <w:sz w:val="28"/>
-          <w:szCs w:val="28"/>
-        </w:rPr>
-      </w:pPr>
-      <w:r>
-        <w:rPr>
-          <w:rFonts w:ascii="Palatino Linotype" w:hAnsi="Palatino Linotype" w:cs="Palatino Linotype"/>
+          <w:rFonts w:ascii="Calibri" w:hAnsi="Calibri" w:cs="Palatino Linotype"/>
+          <w:color w:val="000000"/>
+          <w:sz w:val="28"/>
+          <w:szCs w:val="28"/>
+        </w:rPr>
+      </w:pPr>
+      <w:r>
+        <w:rPr>
+          <w:rFonts w:ascii="Calibri" w:hAnsi="Calibri" w:cs="Palatino Linotype"/>
           <w:b/>
           <w:bCs/>
           <w:color w:val="000000"/>
@@ -1122,15 +1774,15 @@
     <w:p>
       <w:pPr>
         <w:rPr>
-          <w:rFonts w:ascii="Times New Roman" w:hAnsi="Times New Roman" w:cs="Times New Roman"/>
-          <w:color w:val="000000"/>
-          <w:sz w:val="23"/>
-          <w:szCs w:val="23"/>
-        </w:rPr>
-      </w:pPr>
-      <w:r>
-        <w:rPr>
-          <w:rFonts w:ascii="Times New Roman" w:hAnsi="Times New Roman" w:cs="Times New Roman"/>
+          <w:rFonts w:ascii="Calibri" w:hAnsi="Calibri" w:cs="Times New Roman"/>
+          <w:color w:val="000000"/>
+          <w:sz w:val="23"/>
+          <w:szCs w:val="23"/>
+        </w:rPr>
+      </w:pPr>
+      <w:r>
+        <w:rPr>
+          <w:rFonts w:ascii="Calibri" w:hAnsi="Calibri" w:cs="Times New Roman"/>
           <w:color w:val="000000"/>
           <w:sz w:val="23"/>
           <w:szCs w:val="23"/>
@@ -1145,21 +1797,22 @@
         <w:adjustRightInd w:val="0"/>
         <w:spacing w:after="0" w:line="240" w:lineRule="auto"/>
         <w:rPr>
-          <w:rFonts w:ascii="Palatino Linotype" w:hAnsi="Palatino Linotype" w:cs="Palatino Linotype"/>
-          <w:color w:val="000000"/>
-          <w:sz w:val="28"/>
-          <w:szCs w:val="28"/>
-        </w:rPr>
-      </w:pPr>
-      <w:r>
-        <w:rPr>
-          <w:rFonts w:ascii="Palatino Linotype" w:hAnsi="Palatino Linotype" w:cs="Palatino Linotype"/>
-          <w:b/>
-          <w:bCs/>
-          <w:color w:val="000000"/>
-          <w:sz w:val="28"/>
-          <w:szCs w:val="28"/>
-        </w:rPr>
+          <w:rFonts w:ascii="Calibri" w:hAnsi="Calibri" w:cs="Palatino Linotype"/>
+          <w:color w:val="000000"/>
+          <w:sz w:val="28"/>
+          <w:szCs w:val="28"/>
+        </w:rPr>
+      </w:pPr>
+      <w:r>
+        <w:rPr>
+          <w:rFonts w:ascii="Calibri" w:hAnsi="Calibri" w:cs="Palatino Linotype"/>
+          <w:b/>
+          <w:bCs/>
+          <w:color w:val="000000"/>
+          <w:sz w:val="28"/>
+          <w:szCs w:val="28"/>
+        </w:rPr>
+        <w:lastRenderedPageBreak/>
         <w:t xml:space="preserve">3.3. Требования к составу и параметрам технических средств </w:t>
       </w:r>
     </w:p>
@@ -1170,15 +1823,15 @@
         <w:adjustRightInd w:val="0"/>
         <w:spacing w:after="0" w:line="240" w:lineRule="auto"/>
         <w:rPr>
-          <w:rFonts w:ascii="Palatino Linotype" w:hAnsi="Palatino Linotype" w:cs="Palatino Linotype"/>
-          <w:color w:val="000000"/>
-          <w:sz w:val="23"/>
-          <w:szCs w:val="23"/>
-        </w:rPr>
-      </w:pPr>
-      <w:r>
-        <w:rPr>
-          <w:rFonts w:ascii="Times New Roman" w:hAnsi="Times New Roman" w:cs="Times New Roman"/>
+          <w:rFonts w:ascii="Calibri" w:hAnsi="Calibri" w:cs="Palatino Linotype"/>
+          <w:color w:val="000000"/>
+          <w:sz w:val="23"/>
+          <w:szCs w:val="23"/>
+        </w:rPr>
+      </w:pPr>
+      <w:r>
+        <w:rPr>
+          <w:rFonts w:ascii="Calibri" w:hAnsi="Calibri" w:cs="Times New Roman"/>
           <w:color w:val="000000"/>
           <w:sz w:val="23"/>
           <w:szCs w:val="23"/>
@@ -1193,15 +1846,15 @@
         <w:adjustRightInd w:val="0"/>
         <w:spacing w:after="0" w:line="240" w:lineRule="auto"/>
         <w:rPr>
-          <w:rFonts w:ascii="Palatino Linotype" w:hAnsi="Palatino Linotype" w:cs="Palatino Linotype"/>
-          <w:color w:val="000000"/>
-          <w:sz w:val="23"/>
-          <w:szCs w:val="23"/>
-        </w:rPr>
-      </w:pPr>
-      <w:r>
-        <w:rPr>
-          <w:rFonts w:ascii="Times New Roman" w:hAnsi="Times New Roman" w:cs="Times New Roman"/>
+          <w:rFonts w:ascii="Calibri" w:hAnsi="Calibri" w:cs="Palatino Linotype"/>
+          <w:color w:val="000000"/>
+          <w:sz w:val="23"/>
+          <w:szCs w:val="23"/>
+        </w:rPr>
+      </w:pPr>
+      <w:r>
+        <w:rPr>
+          <w:rFonts w:ascii="Calibri" w:hAnsi="Calibri" w:cs="Times New Roman"/>
           <w:color w:val="000000"/>
           <w:sz w:val="23"/>
           <w:szCs w:val="23"/>
@@ -1211,7 +1864,7 @@
       <w:proofErr w:type="spellStart"/>
       <w:r>
         <w:rPr>
-          <w:rFonts w:ascii="Times New Roman" w:hAnsi="Times New Roman" w:cs="Times New Roman"/>
+          <w:rFonts w:ascii="Calibri" w:hAnsi="Calibri" w:cs="Times New Roman"/>
           <w:color w:val="000000"/>
           <w:sz w:val="23"/>
           <w:szCs w:val="23"/>
@@ -1221,7 +1874,7 @@
       <w:proofErr w:type="spellEnd"/>
       <w:r>
         <w:rPr>
-          <w:rFonts w:ascii="Times New Roman" w:hAnsi="Times New Roman" w:cs="Times New Roman"/>
+          <w:rFonts w:ascii="Calibri" w:hAnsi="Calibri" w:cs="Times New Roman"/>
           <w:color w:val="000000"/>
           <w:sz w:val="23"/>
           <w:szCs w:val="23"/>
@@ -1231,7 +1884,7 @@
       <w:proofErr w:type="spellStart"/>
       <w:r>
         <w:rPr>
-          <w:rFonts w:ascii="Times New Roman" w:hAnsi="Times New Roman" w:cs="Times New Roman"/>
+          <w:rFonts w:ascii="Calibri" w:hAnsi="Calibri" w:cs="Times New Roman"/>
           <w:color w:val="000000"/>
           <w:sz w:val="23"/>
           <w:szCs w:val="23"/>
@@ -1241,7 +1894,7 @@
       <w:proofErr w:type="spellEnd"/>
       <w:r>
         <w:rPr>
-          <w:rFonts w:ascii="Times New Roman" w:hAnsi="Times New Roman" w:cs="Times New Roman"/>
+          <w:rFonts w:ascii="Calibri" w:hAnsi="Calibri" w:cs="Times New Roman"/>
           <w:color w:val="000000"/>
           <w:sz w:val="23"/>
           <w:szCs w:val="23"/>
@@ -1251,7 +1904,7 @@
       <w:proofErr w:type="spellStart"/>
       <w:r>
         <w:rPr>
-          <w:rFonts w:ascii="Times New Roman" w:hAnsi="Times New Roman" w:cs="Times New Roman"/>
+          <w:rFonts w:ascii="Calibri" w:hAnsi="Calibri" w:cs="Times New Roman"/>
           <w:color w:val="000000"/>
           <w:sz w:val="23"/>
           <w:szCs w:val="23"/>
@@ -1261,7 +1914,7 @@
       <w:proofErr w:type="spellEnd"/>
       <w:r>
         <w:rPr>
-          <w:rFonts w:ascii="Times New Roman" w:hAnsi="Times New Roman" w:cs="Times New Roman"/>
+          <w:rFonts w:ascii="Calibri" w:hAnsi="Calibri" w:cs="Times New Roman"/>
           <w:color w:val="000000"/>
           <w:sz w:val="23"/>
           <w:szCs w:val="23"/>
@@ -1271,7 +1924,7 @@
       <w:proofErr w:type="spellStart"/>
       <w:r>
         <w:rPr>
-          <w:rFonts w:ascii="Times New Roman" w:hAnsi="Times New Roman" w:cs="Times New Roman"/>
+          <w:rFonts w:ascii="Calibri" w:hAnsi="Calibri" w:cs="Times New Roman"/>
           <w:color w:val="000000"/>
           <w:sz w:val="23"/>
           <w:szCs w:val="23"/>
@@ -1281,7 +1934,7 @@
       <w:proofErr w:type="spellEnd"/>
       <w:r>
         <w:rPr>
-          <w:rFonts w:ascii="Times New Roman" w:hAnsi="Times New Roman" w:cs="Times New Roman"/>
+          <w:rFonts w:ascii="Calibri" w:hAnsi="Calibri" w:cs="Times New Roman"/>
           <w:color w:val="000000"/>
           <w:sz w:val="23"/>
           <w:szCs w:val="23"/>
@@ -1291,7 +1944,7 @@
       <w:proofErr w:type="spellStart"/>
       <w:r>
         <w:rPr>
-          <w:rFonts w:ascii="Times New Roman" w:hAnsi="Times New Roman" w:cs="Times New Roman"/>
+          <w:rFonts w:ascii="Calibri" w:hAnsi="Calibri" w:cs="Times New Roman"/>
           <w:color w:val="000000"/>
           <w:sz w:val="23"/>
           <w:szCs w:val="23"/>
@@ -1301,7 +1954,7 @@
       <w:proofErr w:type="spellEnd"/>
       <w:r>
         <w:rPr>
-          <w:rFonts w:ascii="Times New Roman" w:hAnsi="Times New Roman" w:cs="Times New Roman"/>
+          <w:rFonts w:ascii="Calibri" w:hAnsi="Calibri" w:cs="Times New Roman"/>
           <w:color w:val="000000"/>
           <w:sz w:val="23"/>
           <w:szCs w:val="23"/>
@@ -1311,7 +1964,7 @@
       <w:proofErr w:type="spellStart"/>
       <w:r>
         <w:rPr>
-          <w:rFonts w:ascii="Times New Roman" w:hAnsi="Times New Roman" w:cs="Times New Roman"/>
+          <w:rFonts w:ascii="Calibri" w:hAnsi="Calibri" w:cs="Times New Roman"/>
           <w:color w:val="000000"/>
           <w:sz w:val="23"/>
           <w:szCs w:val="23"/>
@@ -1321,7 +1974,7 @@
       <w:proofErr w:type="spellEnd"/>
       <w:r>
         <w:rPr>
-          <w:rFonts w:ascii="Times New Roman" w:hAnsi="Times New Roman" w:cs="Times New Roman"/>
+          <w:rFonts w:ascii="Calibri" w:hAnsi="Calibri" w:cs="Times New Roman"/>
           <w:color w:val="000000"/>
           <w:sz w:val="23"/>
           <w:szCs w:val="23"/>
@@ -1331,7 +1984,7 @@
       <w:proofErr w:type="spellStart"/>
       <w:r>
         <w:rPr>
-          <w:rFonts w:ascii="Times New Roman" w:hAnsi="Times New Roman" w:cs="Times New Roman"/>
+          <w:rFonts w:ascii="Calibri" w:hAnsi="Calibri" w:cs="Times New Roman"/>
           <w:color w:val="000000"/>
           <w:sz w:val="23"/>
           <w:szCs w:val="23"/>
@@ -1341,7 +1994,7 @@
       <w:proofErr w:type="spellEnd"/>
       <w:r>
         <w:rPr>
-          <w:rFonts w:ascii="Times New Roman" w:hAnsi="Times New Roman" w:cs="Times New Roman"/>
+          <w:rFonts w:ascii="Calibri" w:hAnsi="Calibri" w:cs="Times New Roman"/>
           <w:color w:val="000000"/>
           <w:sz w:val="23"/>
           <w:szCs w:val="23"/>
@@ -1351,7 +2004,7 @@
       <w:proofErr w:type="spellStart"/>
       <w:r>
         <w:rPr>
-          <w:rFonts w:ascii="Times New Roman" w:hAnsi="Times New Roman" w:cs="Times New Roman"/>
+          <w:rFonts w:ascii="Calibri" w:hAnsi="Calibri" w:cs="Times New Roman"/>
           <w:color w:val="000000"/>
           <w:sz w:val="23"/>
           <w:szCs w:val="23"/>
@@ -1361,7 +2014,7 @@
       <w:proofErr w:type="spellEnd"/>
       <w:r>
         <w:rPr>
-          <w:rFonts w:ascii="Times New Roman" w:hAnsi="Times New Roman" w:cs="Times New Roman"/>
+          <w:rFonts w:ascii="Calibri" w:hAnsi="Calibri" w:cs="Times New Roman"/>
           <w:color w:val="000000"/>
           <w:sz w:val="23"/>
           <w:szCs w:val="23"/>
@@ -1372,17 +2025,17 @@
     <w:p>
       <w:pPr>
         <w:rPr>
-          <w:rFonts w:ascii="Palatino Linotype" w:hAnsi="Palatino Linotype" w:cs="Palatino Linotype"/>
-          <w:b/>
-          <w:bCs/>
-          <w:color w:val="000000"/>
-          <w:sz w:val="28"/>
-          <w:szCs w:val="28"/>
-        </w:rPr>
-      </w:pPr>
-      <w:r>
-        <w:rPr>
-          <w:rFonts w:ascii="Palatino Linotype" w:hAnsi="Palatino Linotype" w:cs="Palatino Linotype"/>
+          <w:rFonts w:ascii="Calibri" w:hAnsi="Calibri" w:cs="Palatino Linotype"/>
+          <w:b/>
+          <w:bCs/>
+          <w:color w:val="000000"/>
+          <w:sz w:val="28"/>
+          <w:szCs w:val="28"/>
+        </w:rPr>
+      </w:pPr>
+      <w:r>
+        <w:rPr>
+          <w:rFonts w:ascii="Calibri" w:hAnsi="Calibri" w:cs="Palatino Linotype"/>
           <w:b/>
           <w:bCs/>
           <w:color w:val="000000"/>
@@ -1399,13 +2052,13 @@
         <w:adjustRightInd w:val="0"/>
         <w:spacing w:after="0" w:line="240" w:lineRule="auto"/>
         <w:rPr>
-          <w:rFonts w:ascii="Cambria" w:hAnsi="Cambria" w:cs="Cambria"/>
+          <w:rFonts w:ascii="Calibri" w:hAnsi="Calibri" w:cs="Cambria"/>
           <w:color w:val="4F81BC"/>
         </w:rPr>
       </w:pPr>
       <w:r>
         <w:rPr>
-          <w:rFonts w:ascii="Cambria" w:hAnsi="Cambria" w:cs="Cambria"/>
+          <w:rFonts w:ascii="Calibri" w:hAnsi="Calibri" w:cs="Cambria"/>
           <w:b/>
           <w:bCs/>
           <w:color w:val="4F81BC"/>
@@ -1416,15 +2069,15 @@
     <w:p>
       <w:pPr>
         <w:rPr>
-          <w:rFonts w:ascii="Times New Roman" w:hAnsi="Times New Roman" w:cs="Times New Roman"/>
-          <w:color w:val="000000"/>
-          <w:sz w:val="23"/>
-          <w:szCs w:val="23"/>
-        </w:rPr>
-      </w:pPr>
-      <w:r>
-        <w:rPr>
-          <w:rFonts w:ascii="Times New Roman" w:hAnsi="Times New Roman" w:cs="Times New Roman"/>
+          <w:rFonts w:ascii="Calibri" w:hAnsi="Calibri" w:cs="Times New Roman"/>
+          <w:color w:val="000000"/>
+          <w:sz w:val="23"/>
+          <w:szCs w:val="23"/>
+        </w:rPr>
+      </w:pPr>
+      <w:r>
+        <w:rPr>
+          <w:rFonts w:ascii="Calibri" w:hAnsi="Calibri" w:cs="Times New Roman"/>
           <w:color w:val="000000"/>
           <w:sz w:val="23"/>
           <w:szCs w:val="23"/>
@@ -1434,7 +2087,7 @@
       <w:proofErr w:type="spellStart"/>
       <w:r>
         <w:rPr>
-          <w:rFonts w:ascii="Times New Roman" w:hAnsi="Times New Roman" w:cs="Times New Roman"/>
+          <w:rFonts w:ascii="Calibri" w:hAnsi="Calibri" w:cs="Times New Roman"/>
           <w:color w:val="000000"/>
           <w:sz w:val="23"/>
           <w:szCs w:val="23"/>
@@ -1444,7 +2097,7 @@
       <w:proofErr w:type="spellEnd"/>
       <w:r>
         <w:rPr>
-          <w:rFonts w:ascii="Times New Roman" w:hAnsi="Times New Roman" w:cs="Times New Roman"/>
+          <w:rFonts w:ascii="Calibri" w:hAnsi="Calibri" w:cs="Times New Roman"/>
           <w:color w:val="000000"/>
           <w:sz w:val="23"/>
           <w:szCs w:val="23"/>
@@ -1454,7 +2107,7 @@
       <w:proofErr w:type="spellStart"/>
       <w:r>
         <w:rPr>
-          <w:rFonts w:ascii="Times New Roman" w:hAnsi="Times New Roman" w:cs="Times New Roman"/>
+          <w:rFonts w:ascii="Calibri" w:hAnsi="Calibri" w:cs="Times New Roman"/>
           <w:color w:val="000000"/>
           <w:sz w:val="23"/>
           <w:szCs w:val="23"/>
@@ -1464,7 +2117,7 @@
       <w:proofErr w:type="spellEnd"/>
       <w:r>
         <w:rPr>
-          <w:rFonts w:ascii="Times New Roman" w:hAnsi="Times New Roman" w:cs="Times New Roman"/>
+          <w:rFonts w:ascii="Calibri" w:hAnsi="Calibri" w:cs="Times New Roman"/>
           <w:color w:val="000000"/>
           <w:sz w:val="23"/>
           <w:szCs w:val="23"/>
@@ -1475,6 +2128,7 @@
     <w:p>
       <w:pPr>
         <w:rPr>
+          <w:rFonts w:ascii="Calibri" w:hAnsi="Calibri"/>
           <w:b/>
           <w:bCs/>
           <w:color w:val="4F81BC"/>
@@ -1484,6 +2138,7 @@
       </w:pPr>
       <w:r>
         <w:rPr>
+          <w:rFonts w:ascii="Calibri" w:hAnsi="Calibri"/>
           <w:b/>
           <w:bCs/>
           <w:color w:val="4F81BC"/>
@@ -1500,7 +2155,7 @@
         <w:adjustRightInd w:val="0"/>
         <w:spacing w:after="0" w:line="240" w:lineRule="auto"/>
         <w:rPr>
-          <w:rFonts w:ascii="Cambria" w:hAnsi="Cambria" w:cs="Cambria"/>
+          <w:rFonts w:ascii="Calibri" w:hAnsi="Calibri" w:cs="Cambria"/>
           <w:color w:val="4F81BC"/>
           <w:sz w:val="23"/>
           <w:szCs w:val="23"/>
@@ -1508,7 +2163,7 @@
       </w:pPr>
       <w:r>
         <w:rPr>
-          <w:rFonts w:ascii="Cambria" w:hAnsi="Cambria" w:cs="Cambria"/>
+          <w:rFonts w:ascii="Calibri" w:hAnsi="Calibri" w:cs="Cambria"/>
           <w:b/>
           <w:bCs/>
           <w:color w:val="4F81BC"/>
@@ -1525,15 +2180,15 @@
         <w:adjustRightInd w:val="0"/>
         <w:spacing w:after="0" w:line="240" w:lineRule="auto"/>
         <w:rPr>
-          <w:rFonts w:ascii="Times New Roman" w:hAnsi="Times New Roman" w:cs="Times New Roman"/>
-          <w:color w:val="000000"/>
-          <w:sz w:val="23"/>
-          <w:szCs w:val="23"/>
-        </w:rPr>
-      </w:pPr>
-      <w:r>
-        <w:rPr>
-          <w:rFonts w:ascii="Times New Roman" w:hAnsi="Times New Roman" w:cs="Times New Roman"/>
+          <w:rFonts w:ascii="Calibri" w:hAnsi="Calibri" w:cs="Times New Roman"/>
+          <w:color w:val="000000"/>
+          <w:sz w:val="23"/>
+          <w:szCs w:val="23"/>
+        </w:rPr>
+      </w:pPr>
+      <w:r>
+        <w:rPr>
+          <w:rFonts w:ascii="Calibri" w:hAnsi="Calibri" w:cs="Times New Roman"/>
           <w:color w:val="000000"/>
           <w:sz w:val="23"/>
           <w:szCs w:val="23"/>
@@ -1548,15 +2203,15 @@
         <w:adjustRightInd w:val="0"/>
         <w:spacing w:after="0" w:line="240" w:lineRule="auto"/>
         <w:rPr>
-          <w:rFonts w:ascii="Cambria" w:hAnsi="Cambria" w:cs="Cambria"/>
-          <w:color w:val="000000"/>
-          <w:sz w:val="23"/>
-          <w:szCs w:val="23"/>
-        </w:rPr>
-      </w:pPr>
-      <w:r>
-        <w:rPr>
-          <w:rFonts w:ascii="Times New Roman" w:hAnsi="Times New Roman" w:cs="Times New Roman"/>
+          <w:rFonts w:ascii="Calibri" w:hAnsi="Calibri" w:cs="Cambria"/>
+          <w:color w:val="000000"/>
+          <w:sz w:val="23"/>
+          <w:szCs w:val="23"/>
+        </w:rPr>
+      </w:pPr>
+      <w:r>
+        <w:rPr>
+          <w:rFonts w:ascii="Calibri" w:hAnsi="Calibri" w:cs="Times New Roman"/>
           <w:color w:val="000000"/>
           <w:sz w:val="23"/>
           <w:szCs w:val="23"/>
@@ -1571,15 +2226,15 @@
         <w:adjustRightInd w:val="0"/>
         <w:spacing w:after="0" w:line="240" w:lineRule="auto"/>
         <w:rPr>
-          <w:rFonts w:ascii="Times New Roman" w:hAnsi="Times New Roman" w:cs="Times New Roman"/>
-          <w:color w:val="000000"/>
-          <w:sz w:val="23"/>
-          <w:szCs w:val="23"/>
-        </w:rPr>
-      </w:pPr>
-      <w:r>
-        <w:rPr>
-          <w:rFonts w:ascii="Times New Roman" w:hAnsi="Times New Roman" w:cs="Times New Roman"/>
+          <w:rFonts w:ascii="Calibri" w:hAnsi="Calibri" w:cs="Times New Roman"/>
+          <w:color w:val="000000"/>
+          <w:sz w:val="23"/>
+          <w:szCs w:val="23"/>
+        </w:rPr>
+      </w:pPr>
+      <w:r>
+        <w:rPr>
+          <w:rFonts w:ascii="Calibri" w:hAnsi="Calibri" w:cs="Times New Roman"/>
           <w:color w:val="000000"/>
           <w:sz w:val="23"/>
           <w:szCs w:val="23"/>
@@ -1594,13 +2249,13 @@
         <w:adjustRightInd w:val="0"/>
         <w:spacing w:after="0" w:line="240" w:lineRule="auto"/>
         <w:rPr>
-          <w:rFonts w:ascii="Cambria" w:hAnsi="Cambria" w:cs="Cambria"/>
+          <w:rFonts w:ascii="Calibri" w:hAnsi="Calibri" w:cs="Cambria"/>
           <w:color w:val="4F81BC"/>
         </w:rPr>
       </w:pPr>
       <w:r>
         <w:rPr>
-          <w:rFonts w:ascii="Cambria" w:hAnsi="Cambria" w:cs="Cambria"/>
+          <w:rFonts w:ascii="Calibri" w:hAnsi="Calibri" w:cs="Cambria"/>
           <w:b/>
           <w:bCs/>
           <w:color w:val="4F81BC"/>
@@ -1634,13 +2289,13 @@
         <w:adjustRightInd w:val="0"/>
         <w:spacing w:after="0" w:line="240" w:lineRule="auto"/>
         <w:rPr>
-          <w:rFonts w:ascii="Cambria" w:hAnsi="Cambria" w:cs="Cambria"/>
+          <w:rFonts w:ascii="Calibri" w:hAnsi="Calibri" w:cs="Cambria"/>
           <w:color w:val="4F81BC"/>
         </w:rPr>
       </w:pPr>
       <w:r>
         <w:rPr>
-          <w:rFonts w:ascii="Cambria" w:hAnsi="Cambria" w:cs="Cambria"/>
+          <w:rFonts w:ascii="Calibri" w:hAnsi="Calibri" w:cs="Cambria"/>
           <w:b/>
           <w:bCs/>
           <w:color w:val="4F81BC"/>
@@ -1655,15 +2310,15 @@
         <w:adjustRightInd w:val="0"/>
         <w:spacing w:after="0" w:line="240" w:lineRule="auto"/>
         <w:rPr>
-          <w:rFonts w:ascii="Times New Roman" w:hAnsi="Times New Roman" w:cs="Times New Roman"/>
-          <w:color w:val="000000"/>
-          <w:sz w:val="23"/>
-          <w:szCs w:val="23"/>
-        </w:rPr>
-      </w:pPr>
-      <w:r>
-        <w:rPr>
-          <w:rFonts w:ascii="Times New Roman" w:hAnsi="Times New Roman" w:cs="Times New Roman"/>
+          <w:rFonts w:ascii="Calibri" w:hAnsi="Calibri" w:cs="Times New Roman"/>
+          <w:color w:val="000000"/>
+          <w:sz w:val="23"/>
+          <w:szCs w:val="23"/>
+        </w:rPr>
+      </w:pPr>
+      <w:r>
+        <w:rPr>
+          <w:rFonts w:ascii="Calibri" w:hAnsi="Calibri" w:cs="Times New Roman"/>
           <w:color w:val="000000"/>
           <w:sz w:val="23"/>
           <w:szCs w:val="23"/>
@@ -1673,7 +2328,7 @@
       <w:proofErr w:type="spellStart"/>
       <w:r>
         <w:rPr>
-          <w:rFonts w:ascii="Times New Roman" w:hAnsi="Times New Roman" w:cs="Times New Roman"/>
+          <w:rFonts w:ascii="Calibri" w:hAnsi="Calibri" w:cs="Times New Roman"/>
           <w:color w:val="000000"/>
           <w:sz w:val="23"/>
           <w:szCs w:val="23"/>
@@ -1683,7 +2338,7 @@
       <w:proofErr w:type="spellEnd"/>
       <w:r>
         <w:rPr>
-          <w:rFonts w:ascii="Times New Roman" w:hAnsi="Times New Roman" w:cs="Times New Roman"/>
+          <w:rFonts w:ascii="Calibri" w:hAnsi="Calibri" w:cs="Times New Roman"/>
           <w:color w:val="000000"/>
           <w:sz w:val="23"/>
           <w:szCs w:val="23"/>
@@ -1693,7 +2348,7 @@
       <w:proofErr w:type="spellStart"/>
       <w:r>
         <w:rPr>
-          <w:rFonts w:ascii="Times New Roman" w:hAnsi="Times New Roman" w:cs="Times New Roman"/>
+          <w:rFonts w:ascii="Calibri" w:hAnsi="Calibri" w:cs="Times New Roman"/>
           <w:color w:val="000000"/>
           <w:sz w:val="23"/>
           <w:szCs w:val="23"/>
@@ -1703,7 +2358,7 @@
       <w:proofErr w:type="spellEnd"/>
       <w:r>
         <w:rPr>
-          <w:rFonts w:ascii="Times New Roman" w:hAnsi="Times New Roman" w:cs="Times New Roman"/>
+          <w:rFonts w:ascii="Calibri" w:hAnsi="Calibri" w:cs="Times New Roman"/>
           <w:color w:val="000000"/>
           <w:sz w:val="23"/>
           <w:szCs w:val="23"/>
@@ -1713,7 +2368,7 @@
       <w:proofErr w:type="spellStart"/>
       <w:r>
         <w:rPr>
-          <w:rFonts w:ascii="Times New Roman" w:hAnsi="Times New Roman" w:cs="Times New Roman"/>
+          <w:rFonts w:ascii="Calibri" w:hAnsi="Calibri" w:cs="Times New Roman"/>
           <w:color w:val="000000"/>
           <w:sz w:val="23"/>
           <w:szCs w:val="23"/>
@@ -1723,7 +2378,7 @@
       <w:proofErr w:type="spellEnd"/>
       <w:r>
         <w:rPr>
-          <w:rFonts w:ascii="Times New Roman" w:hAnsi="Times New Roman" w:cs="Times New Roman"/>
+          <w:rFonts w:ascii="Calibri" w:hAnsi="Calibri" w:cs="Times New Roman"/>
           <w:color w:val="000000"/>
           <w:sz w:val="23"/>
           <w:szCs w:val="23"/>
@@ -1733,7 +2388,7 @@
       <w:proofErr w:type="spellStart"/>
       <w:r>
         <w:rPr>
-          <w:rFonts w:ascii="Times New Roman" w:hAnsi="Times New Roman" w:cs="Times New Roman"/>
+          <w:rFonts w:ascii="Calibri" w:hAnsi="Calibri" w:cs="Times New Roman"/>
           <w:color w:val="000000"/>
           <w:sz w:val="23"/>
           <w:szCs w:val="23"/>
@@ -1743,7 +2398,7 @@
       <w:proofErr w:type="spellEnd"/>
       <w:r>
         <w:rPr>
-          <w:rFonts w:ascii="Times New Roman" w:hAnsi="Times New Roman" w:cs="Times New Roman"/>
+          <w:rFonts w:ascii="Calibri" w:hAnsi="Calibri" w:cs="Times New Roman"/>
           <w:color w:val="000000"/>
           <w:sz w:val="23"/>
           <w:szCs w:val="23"/>
@@ -1753,7 +2408,7 @@
       <w:proofErr w:type="spellStart"/>
       <w:r>
         <w:rPr>
-          <w:rFonts w:ascii="Times New Roman" w:hAnsi="Times New Roman" w:cs="Times New Roman"/>
+          <w:rFonts w:ascii="Calibri" w:hAnsi="Calibri" w:cs="Times New Roman"/>
           <w:color w:val="000000"/>
           <w:sz w:val="23"/>
           <w:szCs w:val="23"/>
@@ -1763,7 +2418,7 @@
       <w:proofErr w:type="spellEnd"/>
       <w:r>
         <w:rPr>
-          <w:rFonts w:ascii="Times New Roman" w:hAnsi="Times New Roman" w:cs="Times New Roman"/>
+          <w:rFonts w:ascii="Calibri" w:hAnsi="Calibri" w:cs="Times New Roman"/>
           <w:color w:val="000000"/>
           <w:sz w:val="23"/>
           <w:szCs w:val="23"/>
@@ -1778,13 +2433,13 @@
         <w:adjustRightInd w:val="0"/>
         <w:spacing w:after="0" w:line="240" w:lineRule="auto"/>
         <w:rPr>
-          <w:rFonts w:ascii="Cambria" w:hAnsi="Cambria" w:cs="Cambria"/>
+          <w:rFonts w:ascii="Calibri" w:hAnsi="Calibri" w:cs="Cambria"/>
           <w:color w:val="4F81BC"/>
         </w:rPr>
       </w:pPr>
       <w:r>
         <w:rPr>
-          <w:rFonts w:ascii="Cambria" w:hAnsi="Cambria" w:cs="Cambria"/>
+          <w:rFonts w:ascii="Calibri" w:hAnsi="Calibri" w:cs="Cambria"/>
           <w:b/>
           <w:bCs/>
           <w:color w:val="4F81BC"/>
@@ -1814,15 +2469,15 @@
         <w:adjustRightInd w:val="0"/>
         <w:spacing w:after="0" w:line="240" w:lineRule="auto"/>
         <w:rPr>
-          <w:rFonts w:ascii="Palatino Linotype" w:hAnsi="Palatino Linotype" w:cs="Palatino Linotype"/>
-          <w:color w:val="000000"/>
-          <w:sz w:val="28"/>
-          <w:szCs w:val="28"/>
-        </w:rPr>
-      </w:pPr>
-      <w:r>
-        <w:rPr>
-          <w:rFonts w:ascii="Palatino Linotype" w:hAnsi="Palatino Linotype" w:cs="Palatino Linotype"/>
+          <w:rFonts w:ascii="Calibri" w:hAnsi="Calibri" w:cs="Palatino Linotype"/>
+          <w:color w:val="000000"/>
+          <w:sz w:val="28"/>
+          <w:szCs w:val="28"/>
+        </w:rPr>
+      </w:pPr>
+      <w:r>
+        <w:rPr>
+          <w:rFonts w:ascii="Calibri" w:hAnsi="Calibri" w:cs="Palatino Linotype"/>
           <w:b/>
           <w:bCs/>
           <w:color w:val="000000"/>
@@ -1839,20 +2494,19 @@
         <w:adjustRightInd w:val="0"/>
         <w:spacing w:after="0" w:line="240" w:lineRule="auto"/>
         <w:rPr>
-          <w:rFonts w:ascii="Times New Roman" w:hAnsi="Times New Roman" w:cs="Times New Roman"/>
-          <w:color w:val="000000"/>
-          <w:sz w:val="23"/>
-          <w:szCs w:val="23"/>
-        </w:rPr>
-      </w:pPr>
-      <w:r>
-        <w:rPr>
-          <w:rFonts w:ascii="Times New Roman" w:hAnsi="Times New Roman" w:cs="Times New Roman"/>
-          <w:color w:val="000000"/>
-          <w:sz w:val="23"/>
-          <w:szCs w:val="23"/>
-        </w:rPr>
-        <w:lastRenderedPageBreak/>
+          <w:rFonts w:ascii="Calibri" w:hAnsi="Calibri" w:cs="Times New Roman"/>
+          <w:color w:val="000000"/>
+          <w:sz w:val="23"/>
+          <w:szCs w:val="23"/>
+        </w:rPr>
+      </w:pPr>
+      <w:r>
+        <w:rPr>
+          <w:rFonts w:ascii="Calibri" w:hAnsi="Calibri" w:cs="Times New Roman"/>
+          <w:color w:val="000000"/>
+          <w:sz w:val="23"/>
+          <w:szCs w:val="23"/>
+        </w:rPr>
         <w:t xml:space="preserve">Программа должна обеспечивать одновременную работу пользователей посредством Веб интерфейса. </w:t>
       </w:r>
     </w:p>
@@ -1863,15 +2517,15 @@
         <w:adjustRightInd w:val="0"/>
         <w:spacing w:after="0" w:line="240" w:lineRule="auto"/>
         <w:rPr>
-          <w:rFonts w:ascii="Palatino Linotype" w:hAnsi="Palatino Linotype" w:cs="Palatino Linotype"/>
-          <w:color w:val="000000"/>
-          <w:sz w:val="28"/>
-          <w:szCs w:val="28"/>
-        </w:rPr>
-      </w:pPr>
-      <w:r>
-        <w:rPr>
-          <w:rFonts w:ascii="Palatino Linotype" w:hAnsi="Palatino Linotype" w:cs="Palatino Linotype"/>
+          <w:rFonts w:ascii="Calibri" w:hAnsi="Calibri" w:cs="Palatino Linotype"/>
+          <w:color w:val="000000"/>
+          <w:sz w:val="28"/>
+          <w:szCs w:val="28"/>
+        </w:rPr>
+      </w:pPr>
+      <w:r>
+        <w:rPr>
+          <w:rFonts w:ascii="Calibri" w:hAnsi="Calibri" w:cs="Palatino Linotype"/>
           <w:b/>
           <w:bCs/>
           <w:color w:val="000000"/>
@@ -1888,15 +2542,15 @@
         <w:adjustRightInd w:val="0"/>
         <w:spacing w:after="0" w:line="240" w:lineRule="auto"/>
         <w:rPr>
-          <w:rFonts w:ascii="Palatino Linotype" w:hAnsi="Palatino Linotype" w:cs="Palatino Linotype"/>
-          <w:color w:val="000000"/>
-          <w:sz w:val="28"/>
-          <w:szCs w:val="28"/>
-        </w:rPr>
-      </w:pPr>
-      <w:r>
-        <w:rPr>
-          <w:rFonts w:ascii="Palatino Linotype" w:hAnsi="Palatino Linotype" w:cs="Palatino Linotype"/>
+          <w:rFonts w:ascii="Calibri" w:hAnsi="Calibri" w:cs="Palatino Linotype"/>
+          <w:color w:val="000000"/>
+          <w:sz w:val="28"/>
+          <w:szCs w:val="28"/>
+        </w:rPr>
+      </w:pPr>
+      <w:r>
+        <w:rPr>
+          <w:rFonts w:ascii="Calibri" w:hAnsi="Calibri" w:cs="Palatino Linotype"/>
           <w:b/>
           <w:bCs/>
           <w:color w:val="000000"/>
@@ -1913,7 +2567,7 @@
         <w:adjustRightInd w:val="0"/>
         <w:spacing w:after="0" w:line="240" w:lineRule="auto"/>
         <w:rPr>
-          <w:rFonts w:ascii="Palatino Linotype" w:hAnsi="Palatino Linotype" w:cs="Palatino Linotype"/>
+          <w:rFonts w:ascii="Calibri" w:hAnsi="Calibri" w:cs="Palatino Linotype"/>
           <w:color w:val="000000"/>
         </w:rPr>
       </w:pPr>
@@ -1932,7 +2586,7 @@
         <w:adjustRightInd w:val="0"/>
         <w:spacing w:after="0" w:line="240" w:lineRule="auto"/>
         <w:rPr>
-          <w:rFonts w:ascii="Palatino Linotype" w:hAnsi="Palatino Linotype" w:cs="Palatino Linotype"/>
+          <w:rFonts w:ascii="Calibri" w:hAnsi="Calibri" w:cs="Palatino Linotype"/>
           <w:color w:val="000000"/>
           <w:sz w:val="36"/>
           <w:szCs w:val="36"/>
@@ -1940,7 +2594,7 @@
       </w:pPr>
       <w:r>
         <w:rPr>
-          <w:rFonts w:ascii="Arial" w:hAnsi="Arial" w:cs="Arial"/>
+          <w:rFonts w:ascii="Calibri" w:hAnsi="Calibri" w:cs="Arial"/>
           <w:b/>
           <w:bCs/>
           <w:color w:val="000000"/>
@@ -1957,15 +2611,15 @@
         <w:adjustRightInd w:val="0"/>
         <w:spacing w:after="0" w:line="240" w:lineRule="auto"/>
         <w:rPr>
-          <w:rFonts w:ascii="Palatino Linotype" w:hAnsi="Palatino Linotype" w:cs="Palatino Linotype"/>
-          <w:color w:val="000000"/>
-          <w:sz w:val="28"/>
-          <w:szCs w:val="28"/>
-        </w:rPr>
-      </w:pPr>
-      <w:r>
-        <w:rPr>
-          <w:rFonts w:ascii="Palatino Linotype" w:hAnsi="Palatino Linotype" w:cs="Palatino Linotype"/>
+          <w:rFonts w:ascii="Calibri" w:hAnsi="Calibri" w:cs="Palatino Linotype"/>
+          <w:color w:val="000000"/>
+          <w:sz w:val="28"/>
+          <w:szCs w:val="28"/>
+        </w:rPr>
+      </w:pPr>
+      <w:r>
+        <w:rPr>
+          <w:rFonts w:ascii="Calibri" w:hAnsi="Calibri" w:cs="Palatino Linotype"/>
           <w:b/>
           <w:bCs/>
           <w:color w:val="000000"/>
@@ -1978,15 +2632,15 @@
     <w:p>
       <w:pPr>
         <w:rPr>
-          <w:rFonts w:ascii="Times New Roman" w:hAnsi="Times New Roman" w:cs="Times New Roman"/>
-          <w:color w:val="000000"/>
-          <w:sz w:val="23"/>
-          <w:szCs w:val="23"/>
-        </w:rPr>
-      </w:pPr>
-      <w:r>
-        <w:rPr>
-          <w:rFonts w:ascii="Times New Roman" w:hAnsi="Times New Roman" w:cs="Times New Roman"/>
+          <w:rFonts w:ascii="Calibri" w:hAnsi="Calibri" w:cs="Times New Roman"/>
+          <w:color w:val="000000"/>
+          <w:sz w:val="23"/>
+          <w:szCs w:val="23"/>
+        </w:rPr>
+      </w:pPr>
+      <w:r>
+        <w:rPr>
+          <w:rFonts w:ascii="Calibri" w:hAnsi="Calibri" w:cs="Times New Roman"/>
           <w:color w:val="000000"/>
           <w:sz w:val="23"/>
           <w:szCs w:val="23"/>
@@ -2001,7 +2655,7 @@
         <w:adjustRightInd w:val="0"/>
         <w:spacing w:after="0" w:line="240" w:lineRule="auto"/>
         <w:rPr>
-          <w:rFonts w:ascii="Arial" w:hAnsi="Arial" w:cs="Arial"/>
+          <w:rFonts w:ascii="Calibri" w:hAnsi="Calibri" w:cs="Arial"/>
           <w:color w:val="000000"/>
           <w:sz w:val="36"/>
           <w:szCs w:val="36"/>
@@ -2009,7 +2663,7 @@
       </w:pPr>
       <w:r>
         <w:rPr>
-          <w:rFonts w:ascii="Arial" w:hAnsi="Arial" w:cs="Arial"/>
+          <w:rFonts w:ascii="Calibri" w:hAnsi="Calibri" w:cs="Arial"/>
           <w:b/>
           <w:bCs/>
           <w:color w:val="000000"/>
@@ -2026,15 +2680,15 @@
         <w:adjustRightInd w:val="0"/>
         <w:spacing w:after="0" w:line="240" w:lineRule="auto"/>
         <w:rPr>
-          <w:rFonts w:ascii="Palatino Linotype" w:hAnsi="Palatino Linotype" w:cs="Palatino Linotype"/>
-          <w:color w:val="000000"/>
-          <w:sz w:val="28"/>
-          <w:szCs w:val="28"/>
-        </w:rPr>
-      </w:pPr>
-      <w:r>
-        <w:rPr>
-          <w:rFonts w:ascii="Palatino Linotype" w:hAnsi="Palatino Linotype" w:cs="Palatino Linotype"/>
+          <w:rFonts w:ascii="Calibri" w:hAnsi="Calibri" w:cs="Palatino Linotype"/>
+          <w:color w:val="000000"/>
+          <w:sz w:val="28"/>
+          <w:szCs w:val="28"/>
+        </w:rPr>
+      </w:pPr>
+      <w:r>
+        <w:rPr>
+          <w:rFonts w:ascii="Calibri" w:hAnsi="Calibri" w:cs="Palatino Linotype"/>
           <w:b/>
           <w:bCs/>
           <w:color w:val="000000"/>
@@ -2051,15 +2705,15 @@
         <w:adjustRightInd w:val="0"/>
         <w:spacing w:after="0" w:line="240" w:lineRule="auto"/>
         <w:rPr>
-          <w:rFonts w:ascii="Arial" w:hAnsi="Arial" w:cs="Arial"/>
-          <w:color w:val="000000"/>
-          <w:sz w:val="23"/>
-          <w:szCs w:val="23"/>
-        </w:rPr>
-      </w:pPr>
-      <w:r>
-        <w:rPr>
-          <w:rFonts w:ascii="Times New Roman" w:hAnsi="Times New Roman" w:cs="Times New Roman"/>
+          <w:rFonts w:ascii="Calibri" w:hAnsi="Calibri" w:cs="Arial"/>
+          <w:color w:val="000000"/>
+          <w:sz w:val="23"/>
+          <w:szCs w:val="23"/>
+        </w:rPr>
+      </w:pPr>
+      <w:r>
+        <w:rPr>
+          <w:rFonts w:ascii="Calibri" w:hAnsi="Calibri" w:cs="Times New Roman"/>
           <w:color w:val="000000"/>
           <w:sz w:val="23"/>
           <w:szCs w:val="23"/>
@@ -2074,15 +2728,15 @@
         <w:adjustRightInd w:val="0"/>
         <w:spacing w:after="0" w:line="240" w:lineRule="auto"/>
         <w:rPr>
-          <w:rFonts w:ascii="Palatino Linotype" w:hAnsi="Palatino Linotype" w:cs="Palatino Linotype"/>
-          <w:color w:val="000000"/>
-          <w:sz w:val="28"/>
-          <w:szCs w:val="28"/>
-        </w:rPr>
-      </w:pPr>
-      <w:r>
-        <w:rPr>
-          <w:rFonts w:ascii="Palatino Linotype" w:hAnsi="Palatino Linotype" w:cs="Palatino Linotype"/>
+          <w:rFonts w:ascii="Calibri" w:hAnsi="Calibri" w:cs="Palatino Linotype"/>
+          <w:color w:val="000000"/>
+          <w:sz w:val="28"/>
+          <w:szCs w:val="28"/>
+        </w:rPr>
+      </w:pPr>
+      <w:r>
+        <w:rPr>
+          <w:rFonts w:ascii="Calibri" w:hAnsi="Calibri" w:cs="Palatino Linotype"/>
           <w:b/>
           <w:bCs/>
           <w:color w:val="000000"/>
@@ -2099,19 +2753,20 @@
         <w:adjustRightInd w:val="0"/>
         <w:spacing w:after="0" w:line="240" w:lineRule="auto"/>
         <w:rPr>
-          <w:rFonts w:ascii="Arial" w:hAnsi="Arial" w:cs="Arial"/>
-          <w:color w:val="000000"/>
-          <w:sz w:val="23"/>
-          <w:szCs w:val="23"/>
-        </w:rPr>
-      </w:pPr>
-      <w:r>
-        <w:rPr>
-          <w:rFonts w:ascii="Times New Roman" w:hAnsi="Times New Roman" w:cs="Times New Roman"/>
-          <w:color w:val="000000"/>
-          <w:sz w:val="23"/>
-          <w:szCs w:val="23"/>
-        </w:rPr>
+          <w:rFonts w:ascii="Calibri" w:hAnsi="Calibri" w:cs="Arial"/>
+          <w:color w:val="000000"/>
+          <w:sz w:val="23"/>
+          <w:szCs w:val="23"/>
+        </w:rPr>
+      </w:pPr>
+      <w:r>
+        <w:rPr>
+          <w:rFonts w:ascii="Calibri" w:hAnsi="Calibri" w:cs="Times New Roman"/>
+          <w:color w:val="000000"/>
+          <w:sz w:val="23"/>
+          <w:szCs w:val="23"/>
+        </w:rPr>
+        <w:lastRenderedPageBreak/>
         <w:t xml:space="preserve">На стадии разработки технического задания должен быть выполнен этап разработки, согласования и утверждения настоящего технического задания. На стадии рабочего проектирования должны быть выполнены перечисленные ниже этапы работ: </w:t>
       </w:r>
     </w:p>
@@ -2122,15 +2777,15 @@
         <w:adjustRightInd w:val="0"/>
         <w:spacing w:after="0" w:line="240" w:lineRule="auto"/>
         <w:rPr>
-          <w:rFonts w:ascii="Arial" w:hAnsi="Arial" w:cs="Arial"/>
-          <w:color w:val="000000"/>
-          <w:sz w:val="23"/>
-          <w:szCs w:val="23"/>
-        </w:rPr>
-      </w:pPr>
-      <w:r>
-        <w:rPr>
-          <w:rFonts w:ascii="Times New Roman" w:hAnsi="Times New Roman" w:cs="Times New Roman"/>
+          <w:rFonts w:ascii="Calibri" w:hAnsi="Calibri" w:cs="Arial"/>
+          <w:color w:val="000000"/>
+          <w:sz w:val="23"/>
+          <w:szCs w:val="23"/>
+        </w:rPr>
+      </w:pPr>
+      <w:r>
+        <w:rPr>
+          <w:rFonts w:ascii="Calibri" w:hAnsi="Calibri" w:cs="Times New Roman"/>
           <w:color w:val="000000"/>
           <w:sz w:val="23"/>
           <w:szCs w:val="23"/>
@@ -2145,15 +2800,15 @@
         <w:adjustRightInd w:val="0"/>
         <w:spacing w:after="0" w:line="240" w:lineRule="auto"/>
         <w:rPr>
-          <w:rFonts w:ascii="Arial" w:hAnsi="Arial" w:cs="Arial"/>
-          <w:color w:val="000000"/>
-          <w:sz w:val="23"/>
-          <w:szCs w:val="23"/>
-        </w:rPr>
-      </w:pPr>
-      <w:r>
-        <w:rPr>
-          <w:rFonts w:ascii="Times New Roman" w:hAnsi="Times New Roman" w:cs="Times New Roman"/>
+          <w:rFonts w:ascii="Calibri" w:hAnsi="Calibri" w:cs="Arial"/>
+          <w:color w:val="000000"/>
+          <w:sz w:val="23"/>
+          <w:szCs w:val="23"/>
+        </w:rPr>
+      </w:pPr>
+      <w:r>
+        <w:rPr>
+          <w:rFonts w:ascii="Calibri" w:hAnsi="Calibri" w:cs="Times New Roman"/>
           <w:color w:val="000000"/>
           <w:sz w:val="23"/>
           <w:szCs w:val="23"/>
@@ -2168,15 +2823,15 @@
         <w:adjustRightInd w:val="0"/>
         <w:spacing w:after="0" w:line="240" w:lineRule="auto"/>
         <w:rPr>
-          <w:rFonts w:ascii="Palatino Linotype" w:hAnsi="Palatino Linotype" w:cs="Palatino Linotype"/>
-          <w:color w:val="000000"/>
-          <w:sz w:val="28"/>
-          <w:szCs w:val="28"/>
-        </w:rPr>
-      </w:pPr>
-      <w:r>
-        <w:rPr>
-          <w:rFonts w:ascii="Palatino Linotype" w:hAnsi="Palatino Linotype" w:cs="Palatino Linotype"/>
+          <w:rFonts w:ascii="Calibri" w:hAnsi="Calibri" w:cs="Palatino Linotype"/>
+          <w:color w:val="000000"/>
+          <w:sz w:val="28"/>
+          <w:szCs w:val="28"/>
+        </w:rPr>
+      </w:pPr>
+      <w:r>
+        <w:rPr>
+          <w:rFonts w:ascii="Calibri" w:hAnsi="Calibri" w:cs="Palatino Linotype"/>
           <w:b/>
           <w:bCs/>
           <w:color w:val="000000"/>
@@ -2189,15 +2844,15 @@
     <w:p>
       <w:pPr>
         <w:rPr>
-          <w:rFonts w:ascii="Times New Roman" w:hAnsi="Times New Roman" w:cs="Times New Roman"/>
-          <w:color w:val="000000"/>
-          <w:sz w:val="23"/>
-          <w:szCs w:val="23"/>
-        </w:rPr>
-      </w:pPr>
-      <w:r>
-        <w:rPr>
-          <w:rFonts w:ascii="Times New Roman" w:hAnsi="Times New Roman" w:cs="Times New Roman"/>
+          <w:rFonts w:ascii="Calibri" w:hAnsi="Calibri" w:cs="Times New Roman"/>
+          <w:color w:val="000000"/>
+          <w:sz w:val="23"/>
+          <w:szCs w:val="23"/>
+        </w:rPr>
+      </w:pPr>
+      <w:r>
+        <w:rPr>
+          <w:rFonts w:ascii="Calibri" w:hAnsi="Calibri" w:cs="Times New Roman"/>
           <w:color w:val="000000"/>
           <w:sz w:val="23"/>
           <w:szCs w:val="23"/>
@@ -2212,7 +2867,7 @@
         <w:adjustRightInd w:val="0"/>
         <w:spacing w:after="0" w:line="240" w:lineRule="auto"/>
         <w:rPr>
-          <w:rFonts w:ascii="Arial" w:hAnsi="Arial" w:cs="Arial"/>
+          <w:rFonts w:ascii="Calibri" w:hAnsi="Calibri" w:cs="Arial"/>
           <w:color w:val="000000"/>
           <w:sz w:val="36"/>
           <w:szCs w:val="36"/>
@@ -2220,7 +2875,7 @@
       </w:pPr>
       <w:r>
         <w:rPr>
-          <w:rFonts w:ascii="Arial" w:hAnsi="Arial" w:cs="Arial"/>
+          <w:rFonts w:ascii="Calibri" w:hAnsi="Calibri" w:cs="Arial"/>
           <w:b/>
           <w:bCs/>
           <w:color w:val="000000"/>
@@ -2237,15 +2892,15 @@
         <w:adjustRightInd w:val="0"/>
         <w:spacing w:after="0" w:line="240" w:lineRule="auto"/>
         <w:rPr>
-          <w:rFonts w:ascii="Palatino Linotype" w:hAnsi="Palatino Linotype" w:cs="Palatino Linotype"/>
-          <w:color w:val="000000"/>
-          <w:sz w:val="28"/>
-          <w:szCs w:val="28"/>
-        </w:rPr>
-      </w:pPr>
-      <w:r>
-        <w:rPr>
-          <w:rFonts w:ascii="Palatino Linotype" w:hAnsi="Palatino Linotype" w:cs="Palatino Linotype"/>
+          <w:rFonts w:ascii="Calibri" w:hAnsi="Calibri" w:cs="Palatino Linotype"/>
+          <w:color w:val="000000"/>
+          <w:sz w:val="28"/>
+          <w:szCs w:val="28"/>
+        </w:rPr>
+      </w:pPr>
+      <w:r>
+        <w:rPr>
+          <w:rFonts w:ascii="Calibri" w:hAnsi="Calibri" w:cs="Palatino Linotype"/>
           <w:b/>
           <w:bCs/>
           <w:color w:val="000000"/>
@@ -2262,15 +2917,15 @@
         <w:adjustRightInd w:val="0"/>
         <w:spacing w:after="0" w:line="240" w:lineRule="auto"/>
         <w:rPr>
-          <w:rFonts w:ascii="Arial" w:hAnsi="Arial" w:cs="Arial"/>
-          <w:color w:val="000000"/>
-          <w:sz w:val="23"/>
-          <w:szCs w:val="23"/>
-        </w:rPr>
-      </w:pPr>
-      <w:r>
-        <w:rPr>
-          <w:rFonts w:ascii="Times New Roman" w:hAnsi="Times New Roman" w:cs="Times New Roman"/>
+          <w:rFonts w:ascii="Calibri" w:hAnsi="Calibri" w:cs="Arial"/>
+          <w:color w:val="000000"/>
+          <w:sz w:val="23"/>
+          <w:szCs w:val="23"/>
+        </w:rPr>
+      </w:pPr>
+      <w:r>
+        <w:rPr>
+          <w:rFonts w:ascii="Calibri" w:hAnsi="Calibri" w:cs="Times New Roman"/>
           <w:color w:val="000000"/>
           <w:sz w:val="23"/>
           <w:szCs w:val="23"/>
@@ -2285,15 +2940,15 @@
         <w:adjustRightInd w:val="0"/>
         <w:spacing w:after="0" w:line="240" w:lineRule="auto"/>
         <w:rPr>
-          <w:rFonts w:ascii="Palatino Linotype" w:hAnsi="Palatino Linotype" w:cs="Palatino Linotype"/>
-          <w:color w:val="000000"/>
-          <w:sz w:val="28"/>
-          <w:szCs w:val="28"/>
-        </w:rPr>
-      </w:pPr>
-      <w:r>
-        <w:rPr>
-          <w:rFonts w:ascii="Palatino Linotype" w:hAnsi="Palatino Linotype" w:cs="Palatino Linotype"/>
+          <w:rFonts w:ascii="Calibri" w:hAnsi="Calibri" w:cs="Palatino Linotype"/>
+          <w:color w:val="000000"/>
+          <w:sz w:val="28"/>
+          <w:szCs w:val="28"/>
+        </w:rPr>
+      </w:pPr>
+      <w:r>
+        <w:rPr>
+          <w:rFonts w:ascii="Calibri" w:hAnsi="Calibri" w:cs="Palatino Linotype"/>
           <w:b/>
           <w:bCs/>
           <w:color w:val="000000"/>
@@ -2306,15 +2961,15 @@
     <w:p>
       <w:pPr>
         <w:rPr>
-          <w:rFonts w:ascii="Times New Roman" w:hAnsi="Times New Roman" w:cs="Times New Roman"/>
-          <w:color w:val="000000"/>
-          <w:sz w:val="23"/>
-          <w:szCs w:val="23"/>
-        </w:rPr>
-      </w:pPr>
-      <w:r>
-        <w:rPr>
-          <w:rFonts w:ascii="Times New Roman" w:hAnsi="Times New Roman" w:cs="Times New Roman"/>
+          <w:rFonts w:ascii="Calibri" w:hAnsi="Calibri" w:cs="Times New Roman"/>
+          <w:color w:val="000000"/>
+          <w:sz w:val="23"/>
+          <w:szCs w:val="23"/>
+        </w:rPr>
+      </w:pPr>
+      <w:r>
+        <w:rPr>
+          <w:rFonts w:ascii="Calibri" w:hAnsi="Calibri" w:cs="Times New Roman"/>
           <w:color w:val="000000"/>
           <w:sz w:val="23"/>
           <w:szCs w:val="23"/>
@@ -2340,12 +2995,6 @@
         <w:gridCol w:w="3822"/>
       </w:tblGrid>
       <w:tr>
-        <w:tblPrEx>
-          <w:tblCellMar>
-            <w:top w:w="0" w:type="dxa"/>
-            <w:bottom w:w="0" w:type="dxa"/>
-          </w:tblCellMar>
-        </w:tblPrEx>
         <w:trPr>
           <w:trHeight w:val="89"/>
         </w:trPr>
@@ -2360,7 +3009,7 @@
               <w:adjustRightInd w:val="0"/>
               <w:spacing w:after="0" w:line="240" w:lineRule="auto"/>
               <w:rPr>
-                <w:rFonts w:ascii="Times New Roman" w:hAnsi="Times New Roman" w:cs="Times New Roman"/>
+                <w:rFonts w:ascii="Calibri" w:hAnsi="Calibri" w:cs="Times New Roman"/>
                 <w:color w:val="000000"/>
                 <w:sz w:val="20"/>
                 <w:szCs w:val="20"/>
@@ -2368,14 +3017,13 @@
             </w:pPr>
             <w:r>
               <w:rPr>
-                <w:rFonts w:ascii="Times New Roman" w:hAnsi="Times New Roman" w:cs="Times New Roman"/>
+                <w:rFonts w:ascii="Calibri" w:hAnsi="Calibri" w:cs="Times New Roman"/>
                 <w:b/>
                 <w:bCs/>
                 <w:color w:val="000000"/>
                 <w:sz w:val="20"/>
                 <w:szCs w:val="20"/>
               </w:rPr>
-              <w:lastRenderedPageBreak/>
               <w:t xml:space="preserve">От ИСПОЛНИТЕЛЯ </w:t>
             </w:r>
           </w:p>
@@ -2391,7 +3039,7 @@
               <w:adjustRightInd w:val="0"/>
               <w:spacing w:after="0" w:line="240" w:lineRule="auto"/>
               <w:rPr>
-                <w:rFonts w:ascii="Times New Roman" w:hAnsi="Times New Roman" w:cs="Times New Roman"/>
+                <w:rFonts w:ascii="Calibri" w:hAnsi="Calibri" w:cs="Times New Roman"/>
                 <w:color w:val="000000"/>
                 <w:sz w:val="20"/>
                 <w:szCs w:val="20"/>
@@ -2399,7 +3047,7 @@
             </w:pPr>
             <w:r>
               <w:rPr>
-                <w:rFonts w:ascii="Times New Roman" w:hAnsi="Times New Roman" w:cs="Times New Roman"/>
+                <w:rFonts w:ascii="Calibri" w:hAnsi="Calibri" w:cs="Times New Roman"/>
                 <w:b/>
                 <w:bCs/>
                 <w:color w:val="000000"/>
@@ -2412,12 +3060,6 @@
         </w:tc>
       </w:tr>
       <w:tr>
-        <w:tblPrEx>
-          <w:tblCellMar>
-            <w:top w:w="0" w:type="dxa"/>
-            <w:bottom w:w="0" w:type="dxa"/>
-          </w:tblCellMar>
-        </w:tblPrEx>
         <w:trPr>
           <w:trHeight w:val="664"/>
         </w:trPr>
@@ -2432,7 +3074,7 @@
               <w:adjustRightInd w:val="0"/>
               <w:spacing w:after="0" w:line="240" w:lineRule="auto"/>
               <w:rPr>
-                <w:rFonts w:ascii="Times New Roman" w:hAnsi="Times New Roman" w:cs="Times New Roman"/>
+                <w:rFonts w:ascii="Calibri" w:hAnsi="Calibri" w:cs="Times New Roman"/>
                 <w:color w:val="000000"/>
                 <w:sz w:val="20"/>
                 <w:szCs w:val="20"/>
@@ -2440,7 +3082,7 @@
             </w:pPr>
             <w:r>
               <w:rPr>
-                <w:rFonts w:ascii="Times New Roman" w:hAnsi="Times New Roman" w:cs="Times New Roman"/>
+                <w:rFonts w:ascii="Calibri" w:hAnsi="Calibri" w:cs="Times New Roman"/>
                 <w:b/>
                 <w:bCs/>
                 <w:color w:val="000000"/>
@@ -2457,7 +3099,7 @@
               <w:adjustRightInd w:val="0"/>
               <w:spacing w:after="0" w:line="240" w:lineRule="auto"/>
               <w:rPr>
-                <w:rFonts w:ascii="Times New Roman" w:hAnsi="Times New Roman" w:cs="Times New Roman"/>
+                <w:rFonts w:ascii="Calibri" w:hAnsi="Calibri" w:cs="Times New Roman"/>
                 <w:color w:val="000000"/>
                 <w:sz w:val="20"/>
                 <w:szCs w:val="20"/>
@@ -2466,7 +3108,7 @@
             <w:proofErr w:type="spellStart"/>
             <w:r>
               <w:rPr>
-                <w:rFonts w:ascii="Times New Roman" w:hAnsi="Times New Roman" w:cs="Times New Roman"/>
+                <w:rFonts w:ascii="Calibri" w:hAnsi="Calibri" w:cs="Times New Roman"/>
                 <w:b/>
                 <w:bCs/>
                 <w:color w:val="000000"/>
@@ -2478,7 +3120,7 @@
             <w:proofErr w:type="spellEnd"/>
             <w:r>
               <w:rPr>
-                <w:rFonts w:ascii="Times New Roman" w:hAnsi="Times New Roman" w:cs="Times New Roman"/>
+                <w:rFonts w:ascii="Calibri" w:hAnsi="Calibri" w:cs="Times New Roman"/>
                 <w:b/>
                 <w:bCs/>
                 <w:color w:val="000000"/>
@@ -2495,7 +3137,7 @@
               <w:adjustRightInd w:val="0"/>
               <w:spacing w:after="0" w:line="240" w:lineRule="auto"/>
               <w:rPr>
-                <w:rFonts w:ascii="Times New Roman" w:hAnsi="Times New Roman" w:cs="Times New Roman"/>
+                <w:rFonts w:ascii="Calibri" w:hAnsi="Calibri" w:cs="Times New Roman"/>
                 <w:color w:val="000000"/>
                 <w:sz w:val="20"/>
                 <w:szCs w:val="20"/>
@@ -2503,7 +3145,7 @@
             </w:pPr>
             <w:r>
               <w:rPr>
-                <w:rFonts w:ascii="Times New Roman" w:hAnsi="Times New Roman" w:cs="Times New Roman"/>
+                <w:rFonts w:ascii="Calibri" w:hAnsi="Calibri" w:cs="Times New Roman"/>
                 <w:b/>
                 <w:bCs/>
                 <w:color w:val="000000"/>
@@ -2525,7 +3167,7 @@
               <w:adjustRightInd w:val="0"/>
               <w:spacing w:after="0" w:line="240" w:lineRule="auto"/>
               <w:rPr>
-                <w:rFonts w:ascii="Times New Roman" w:hAnsi="Times New Roman" w:cs="Times New Roman"/>
+                <w:rFonts w:ascii="Calibri" w:hAnsi="Calibri" w:cs="Times New Roman"/>
                 <w:color w:val="000000"/>
                 <w:sz w:val="20"/>
                 <w:szCs w:val="20"/>
@@ -2533,7 +3175,7 @@
             </w:pPr>
             <w:r>
               <w:rPr>
-                <w:rFonts w:ascii="Times New Roman" w:hAnsi="Times New Roman" w:cs="Times New Roman"/>
+                <w:rFonts w:ascii="Calibri" w:hAnsi="Calibri" w:cs="Times New Roman"/>
                 <w:b/>
                 <w:bCs/>
                 <w:color w:val="000000"/>
@@ -2546,7 +3188,13 @@
         </w:tc>
       </w:tr>
     </w:tbl>
-    <w:p/>
+    <w:p>
+      <w:pPr>
+        <w:rPr>
+          <w:rFonts w:ascii="Calibri" w:hAnsi="Calibri"/>
+        </w:rPr>
+      </w:pPr>
+    </w:p>
     <w:sectPr>
       <w:pgSz w:w="11906" w:h="16838"/>
       <w:pgMar w:top="1134" w:right="850" w:bottom="1134" w:left="1701" w:header="708" w:footer="708" w:gutter="0"/>

--- a/lb_msp_2/tz_some.docx
+++ b/lb_msp_2/tz_some.docx
@@ -1985,8 +1985,6 @@
         </w:rPr>
         <w:t>.</w:t>
       </w:r>
-      <w:bookmarkStart w:id="0" w:name="_GoBack"/>
-      <w:bookmarkEnd w:id="0"/>
     </w:p>
     <w:p>
       <w:pPr>
@@ -2145,6 +2143,1642 @@
     </w:p>
     <w:p>
       <w:pPr>
+        <w:rPr>
+          <w:b/>
+          <w:bCs/>
+          <w:sz w:val="24"/>
+          <w:szCs w:val="24"/>
+          <w:lang w:val="en-US"/>
+        </w:rPr>
+      </w:pPr>
+      <w:r>
+        <w:rPr>
+          <w:b/>
+          <w:bCs/>
+          <w:sz w:val="24"/>
+          <w:szCs w:val="24"/>
+        </w:rPr>
+        <w:t>Таблица пользователей-</w:t>
+      </w:r>
+      <w:r>
+        <w:rPr>
+          <w:b/>
+          <w:bCs/>
+          <w:sz w:val="24"/>
+          <w:szCs w:val="24"/>
+          <w:lang w:val="en-US"/>
+        </w:rPr>
+        <w:t>USER</w:t>
+      </w:r>
+    </w:p>
+    <w:tbl>
+      <w:tblPr>
+        <w:tblStyle w:val="a3"/>
+        <w:tblW w:w="0" w:type="auto"/>
+        <w:tblLook w:val="04A0" w:firstRow="1" w:lastRow="0" w:firstColumn="1" w:lastColumn="0" w:noHBand="0" w:noVBand="1"/>
+      </w:tblPr>
+      <w:tblGrid>
+        <w:gridCol w:w="3115"/>
+        <w:gridCol w:w="3115"/>
+        <w:gridCol w:w="3115"/>
+      </w:tblGrid>
+      <w:tr>
+        <w:tc>
+          <w:tcPr>
+            <w:tcW w:w="3115" w:type="dxa"/>
+          </w:tcPr>
+          <w:p>
+            <w:pPr>
+              <w:pStyle w:val="Default"/>
+              <w:rPr>
+                <w:sz w:val="23"/>
+                <w:szCs w:val="23"/>
+              </w:rPr>
+            </w:pPr>
+            <w:r>
+              <w:rPr>
+                <w:sz w:val="23"/>
+                <w:szCs w:val="23"/>
+              </w:rPr>
+              <w:t xml:space="preserve">Название поля </w:t>
+            </w:r>
+          </w:p>
+        </w:tc>
+        <w:tc>
+          <w:tcPr>
+            <w:tcW w:w="3115" w:type="dxa"/>
+          </w:tcPr>
+          <w:p>
+            <w:pPr>
+              <w:pStyle w:val="Default"/>
+              <w:rPr>
+                <w:sz w:val="23"/>
+                <w:szCs w:val="23"/>
+              </w:rPr>
+            </w:pPr>
+            <w:r>
+              <w:rPr>
+                <w:sz w:val="23"/>
+                <w:szCs w:val="23"/>
+              </w:rPr>
+              <w:t xml:space="preserve">Тип поля </w:t>
+            </w:r>
+          </w:p>
+        </w:tc>
+        <w:tc>
+          <w:tcPr>
+            <w:tcW w:w="3115" w:type="dxa"/>
+          </w:tcPr>
+          <w:p>
+            <w:pPr>
+              <w:pStyle w:val="Default"/>
+              <w:rPr>
+                <w:sz w:val="23"/>
+                <w:szCs w:val="23"/>
+              </w:rPr>
+            </w:pPr>
+            <w:r>
+              <w:rPr>
+                <w:sz w:val="23"/>
+                <w:szCs w:val="23"/>
+              </w:rPr>
+              <w:t xml:space="preserve">Описание поля </w:t>
+            </w:r>
+          </w:p>
+        </w:tc>
+      </w:tr>
+      <w:tr>
+        <w:tc>
+          <w:tcPr>
+            <w:tcW w:w="3115" w:type="dxa"/>
+          </w:tcPr>
+          <w:p>
+            <w:pPr>
+              <w:pStyle w:val="Default"/>
+              <w:rPr>
+                <w:sz w:val="23"/>
+                <w:szCs w:val="23"/>
+                <w:lang w:val="en-US"/>
+              </w:rPr>
+            </w:pPr>
+            <w:r>
+              <w:rPr>
+                <w:sz w:val="23"/>
+                <w:szCs w:val="23"/>
+                <w:lang w:val="en-US"/>
+              </w:rPr>
+              <w:t>NAME</w:t>
+            </w:r>
+          </w:p>
+        </w:tc>
+        <w:tc>
+          <w:tcPr>
+            <w:tcW w:w="3115" w:type="dxa"/>
+          </w:tcPr>
+          <w:p>
+            <w:pPr>
+              <w:pStyle w:val="Default"/>
+              <w:rPr>
+                <w:sz w:val="23"/>
+                <w:szCs w:val="23"/>
+                <w:lang w:val="en-US"/>
+              </w:rPr>
+            </w:pPr>
+            <w:r>
+              <w:rPr>
+                <w:sz w:val="23"/>
+                <w:szCs w:val="23"/>
+                <w:lang w:val="en-US"/>
+              </w:rPr>
+              <w:t>String</w:t>
+            </w:r>
+          </w:p>
+        </w:tc>
+        <w:tc>
+          <w:tcPr>
+            <w:tcW w:w="3115" w:type="dxa"/>
+          </w:tcPr>
+          <w:p>
+            <w:pPr>
+              <w:pStyle w:val="Default"/>
+              <w:rPr>
+                <w:sz w:val="23"/>
+                <w:szCs w:val="23"/>
+                <w:lang w:val="uk-UA"/>
+              </w:rPr>
+            </w:pPr>
+            <w:proofErr w:type="spellStart"/>
+            <w:r>
+              <w:rPr>
+                <w:sz w:val="23"/>
+                <w:szCs w:val="23"/>
+                <w:lang w:val="uk-UA"/>
+              </w:rPr>
+              <w:t>Имя</w:t>
+            </w:r>
+            <w:proofErr w:type="spellEnd"/>
+            <w:r>
+              <w:rPr>
+                <w:sz w:val="23"/>
+                <w:szCs w:val="23"/>
+                <w:lang w:val="uk-UA"/>
+              </w:rPr>
+              <w:t xml:space="preserve"> </w:t>
+            </w:r>
+            <w:proofErr w:type="spellStart"/>
+            <w:r>
+              <w:rPr>
+                <w:sz w:val="23"/>
+                <w:szCs w:val="23"/>
+                <w:lang w:val="uk-UA"/>
+              </w:rPr>
+              <w:t>пользователя</w:t>
+            </w:r>
+            <w:proofErr w:type="spellEnd"/>
+          </w:p>
+        </w:tc>
+      </w:tr>
+      <w:tr>
+        <w:tc>
+          <w:tcPr>
+            <w:tcW w:w="3115" w:type="dxa"/>
+          </w:tcPr>
+          <w:p>
+            <w:pPr>
+              <w:pStyle w:val="Default"/>
+              <w:rPr>
+                <w:sz w:val="23"/>
+                <w:szCs w:val="23"/>
+                <w:lang w:val="en-US"/>
+              </w:rPr>
+            </w:pPr>
+            <w:r>
+              <w:rPr>
+                <w:sz w:val="23"/>
+                <w:szCs w:val="23"/>
+                <w:lang w:val="en-US"/>
+              </w:rPr>
+              <w:t>LAST_NAME</w:t>
+            </w:r>
+          </w:p>
+        </w:tc>
+        <w:tc>
+          <w:tcPr>
+            <w:tcW w:w="3115" w:type="dxa"/>
+          </w:tcPr>
+          <w:p>
+            <w:pPr>
+              <w:pStyle w:val="Default"/>
+              <w:rPr>
+                <w:sz w:val="23"/>
+                <w:szCs w:val="23"/>
+              </w:rPr>
+            </w:pPr>
+            <w:proofErr w:type="spellStart"/>
+            <w:r>
+              <w:rPr>
+                <w:sz w:val="23"/>
+                <w:szCs w:val="23"/>
+              </w:rPr>
+              <w:t>String</w:t>
+            </w:r>
+            <w:proofErr w:type="spellEnd"/>
+          </w:p>
+        </w:tc>
+        <w:tc>
+          <w:tcPr>
+            <w:tcW w:w="3115" w:type="dxa"/>
+          </w:tcPr>
+          <w:p>
+            <w:pPr>
+              <w:pStyle w:val="Default"/>
+              <w:rPr>
+                <w:sz w:val="23"/>
+                <w:szCs w:val="23"/>
+                <w:lang w:val="uk-UA"/>
+              </w:rPr>
+            </w:pPr>
+            <w:proofErr w:type="spellStart"/>
+            <w:r>
+              <w:rPr>
+                <w:sz w:val="23"/>
+                <w:szCs w:val="23"/>
+                <w:lang w:val="uk-UA"/>
+              </w:rPr>
+              <w:t>Фамилия</w:t>
+            </w:r>
+            <w:proofErr w:type="spellEnd"/>
+            <w:r>
+              <w:rPr>
+                <w:sz w:val="23"/>
+                <w:szCs w:val="23"/>
+                <w:lang w:val="uk-UA"/>
+              </w:rPr>
+              <w:t xml:space="preserve"> </w:t>
+            </w:r>
+            <w:proofErr w:type="spellStart"/>
+            <w:r>
+              <w:rPr>
+                <w:sz w:val="23"/>
+                <w:szCs w:val="23"/>
+                <w:lang w:val="uk-UA"/>
+              </w:rPr>
+              <w:t>пользователя</w:t>
+            </w:r>
+            <w:proofErr w:type="spellEnd"/>
+          </w:p>
+        </w:tc>
+      </w:tr>
+      <w:tr>
+        <w:tc>
+          <w:tcPr>
+            <w:tcW w:w="3115" w:type="dxa"/>
+          </w:tcPr>
+          <w:p>
+            <w:pPr>
+              <w:pStyle w:val="Default"/>
+              <w:rPr>
+                <w:sz w:val="23"/>
+                <w:szCs w:val="23"/>
+                <w:lang w:val="en-US"/>
+              </w:rPr>
+            </w:pPr>
+            <w:r>
+              <w:rPr>
+                <w:sz w:val="23"/>
+                <w:szCs w:val="23"/>
+                <w:lang w:val="en-US"/>
+              </w:rPr>
+              <w:t>KEY_ENTER</w:t>
+            </w:r>
+          </w:p>
+        </w:tc>
+        <w:tc>
+          <w:tcPr>
+            <w:tcW w:w="3115" w:type="dxa"/>
+          </w:tcPr>
+          <w:p>
+            <w:pPr>
+              <w:pStyle w:val="Default"/>
+              <w:rPr>
+                <w:sz w:val="23"/>
+                <w:szCs w:val="23"/>
+              </w:rPr>
+            </w:pPr>
+            <w:proofErr w:type="spellStart"/>
+            <w:r>
+              <w:rPr>
+                <w:sz w:val="23"/>
+                <w:szCs w:val="23"/>
+              </w:rPr>
+              <w:t>String</w:t>
+            </w:r>
+            <w:proofErr w:type="spellEnd"/>
+          </w:p>
+        </w:tc>
+        <w:tc>
+          <w:tcPr>
+            <w:tcW w:w="3115" w:type="dxa"/>
+          </w:tcPr>
+          <w:p>
+            <w:pPr>
+              <w:pStyle w:val="Default"/>
+              <w:rPr>
+                <w:sz w:val="23"/>
+                <w:szCs w:val="23"/>
+                <w:lang w:val="uk-UA"/>
+              </w:rPr>
+            </w:pPr>
+            <w:r>
+              <w:rPr>
+                <w:sz w:val="23"/>
+                <w:szCs w:val="23"/>
+              </w:rPr>
+              <w:t>[</w:t>
+            </w:r>
+            <w:proofErr w:type="spellStart"/>
+            <w:r>
+              <w:rPr>
+                <w:sz w:val="23"/>
+                <w:szCs w:val="23"/>
+                <w:lang w:val="uk-UA"/>
+              </w:rPr>
+              <w:t>уникальное</w:t>
+            </w:r>
+            <w:proofErr w:type="spellEnd"/>
+            <w:r>
+              <w:rPr>
+                <w:sz w:val="23"/>
+                <w:szCs w:val="23"/>
+              </w:rPr>
+              <w:t>]</w:t>
+            </w:r>
+            <w:r>
+              <w:rPr>
+                <w:sz w:val="23"/>
+                <w:szCs w:val="23"/>
+                <w:lang w:val="uk-UA"/>
+              </w:rPr>
+              <w:t xml:space="preserve">хеш </w:t>
+            </w:r>
+            <w:proofErr w:type="spellStart"/>
+            <w:r>
+              <w:rPr>
+                <w:sz w:val="23"/>
+                <w:szCs w:val="23"/>
+                <w:lang w:val="uk-UA"/>
+              </w:rPr>
+              <w:t>значение</w:t>
+            </w:r>
+            <w:proofErr w:type="spellEnd"/>
+            <w:r>
+              <w:rPr>
+                <w:sz w:val="23"/>
+                <w:szCs w:val="23"/>
+                <w:lang w:val="uk-UA"/>
+              </w:rPr>
+              <w:t xml:space="preserve"> крипто ключа</w:t>
+            </w:r>
+          </w:p>
+        </w:tc>
+      </w:tr>
+      <w:tr>
+        <w:tc>
+          <w:tcPr>
+            <w:tcW w:w="3115" w:type="dxa"/>
+          </w:tcPr>
+          <w:p>
+            <w:pPr>
+              <w:pStyle w:val="Default"/>
+              <w:rPr>
+                <w:sz w:val="23"/>
+                <w:szCs w:val="23"/>
+                <w:lang w:val="en-US"/>
+              </w:rPr>
+            </w:pPr>
+            <w:r>
+              <w:rPr>
+                <w:sz w:val="23"/>
+                <w:szCs w:val="23"/>
+                <w:lang w:val="en-US"/>
+              </w:rPr>
+              <w:t>RULE</w:t>
+            </w:r>
+          </w:p>
+        </w:tc>
+        <w:tc>
+          <w:tcPr>
+            <w:tcW w:w="3115" w:type="dxa"/>
+          </w:tcPr>
+          <w:p>
+            <w:pPr>
+              <w:pStyle w:val="Default"/>
+              <w:rPr>
+                <w:sz w:val="23"/>
+                <w:szCs w:val="23"/>
+                <w:lang w:val="en-US"/>
+              </w:rPr>
+            </w:pPr>
+            <w:proofErr w:type="spellStart"/>
+            <w:r>
+              <w:rPr>
+                <w:sz w:val="23"/>
+                <w:szCs w:val="23"/>
+                <w:lang w:val="en-US"/>
+              </w:rPr>
+              <w:t>Enum</w:t>
+            </w:r>
+            <w:proofErr w:type="spellEnd"/>
+            <w:r>
+              <w:rPr>
+                <w:sz w:val="23"/>
+                <w:szCs w:val="23"/>
+                <w:lang w:val="en-US"/>
+              </w:rPr>
+              <w:t xml:space="preserve"> Rules</w:t>
+            </w:r>
+          </w:p>
+        </w:tc>
+        <w:tc>
+          <w:tcPr>
+            <w:tcW w:w="3115" w:type="dxa"/>
+          </w:tcPr>
+          <w:p>
+            <w:pPr>
+              <w:pStyle w:val="Default"/>
+              <w:rPr>
+                <w:sz w:val="23"/>
+                <w:szCs w:val="23"/>
+                <w:lang w:val="uk-UA"/>
+              </w:rPr>
+            </w:pPr>
+            <w:proofErr w:type="spellStart"/>
+            <w:r>
+              <w:rPr>
+                <w:sz w:val="23"/>
+                <w:szCs w:val="23"/>
+                <w:lang w:val="uk-UA"/>
+              </w:rPr>
+              <w:t>Перечисление</w:t>
+            </w:r>
+            <w:proofErr w:type="spellEnd"/>
+            <w:r>
+              <w:rPr>
+                <w:sz w:val="23"/>
+                <w:szCs w:val="23"/>
+                <w:lang w:val="uk-UA"/>
+              </w:rPr>
+              <w:t xml:space="preserve"> прав </w:t>
+            </w:r>
+            <w:proofErr w:type="spellStart"/>
+            <w:r>
+              <w:rPr>
+                <w:sz w:val="23"/>
+                <w:szCs w:val="23"/>
+                <w:lang w:val="uk-UA"/>
+              </w:rPr>
+              <w:t>доступа</w:t>
+            </w:r>
+            <w:proofErr w:type="spellEnd"/>
+          </w:p>
+        </w:tc>
+      </w:tr>
+    </w:tbl>
+    <w:p>
+      <w:pPr>
+        <w:rPr>
+          <w:b/>
+          <w:bCs/>
+          <w:sz w:val="24"/>
+          <w:szCs w:val="24"/>
+        </w:rPr>
+      </w:pPr>
+    </w:p>
+    <w:p>
+      <w:pPr>
+        <w:rPr>
+          <w:b/>
+          <w:bCs/>
+          <w:sz w:val="24"/>
+          <w:szCs w:val="24"/>
+          <w:lang w:val="en-US"/>
+        </w:rPr>
+      </w:pPr>
+      <w:r>
+        <w:rPr>
+          <w:b/>
+          <w:bCs/>
+          <w:sz w:val="24"/>
+          <w:szCs w:val="24"/>
+        </w:rPr>
+        <w:t>Таблица доходы</w:t>
+      </w:r>
+      <w:r>
+        <w:rPr>
+          <w:b/>
+          <w:bCs/>
+          <w:sz w:val="24"/>
+          <w:szCs w:val="24"/>
+        </w:rPr>
+        <w:t>-</w:t>
+      </w:r>
+      <w:r>
+        <w:rPr>
+          <w:b/>
+          <w:bCs/>
+          <w:sz w:val="24"/>
+          <w:szCs w:val="24"/>
+          <w:lang w:val="en-US"/>
+        </w:rPr>
+        <w:t>DEBIT</w:t>
+      </w:r>
+    </w:p>
+    <w:tbl>
+      <w:tblPr>
+        <w:tblStyle w:val="a3"/>
+        <w:tblW w:w="0" w:type="auto"/>
+        <w:tblLook w:val="04A0" w:firstRow="1" w:lastRow="0" w:firstColumn="1" w:lastColumn="0" w:noHBand="0" w:noVBand="1"/>
+      </w:tblPr>
+      <w:tblGrid>
+        <w:gridCol w:w="3115"/>
+        <w:gridCol w:w="3115"/>
+        <w:gridCol w:w="3115"/>
+      </w:tblGrid>
+      <w:tr>
+        <w:tc>
+          <w:tcPr>
+            <w:tcW w:w="3115" w:type="dxa"/>
+          </w:tcPr>
+          <w:p>
+            <w:pPr>
+              <w:pStyle w:val="Default"/>
+              <w:rPr>
+                <w:sz w:val="23"/>
+                <w:szCs w:val="23"/>
+              </w:rPr>
+            </w:pPr>
+            <w:r>
+              <w:rPr>
+                <w:sz w:val="23"/>
+                <w:szCs w:val="23"/>
+              </w:rPr>
+              <w:t xml:space="preserve">Название поля </w:t>
+            </w:r>
+          </w:p>
+        </w:tc>
+        <w:tc>
+          <w:tcPr>
+            <w:tcW w:w="3115" w:type="dxa"/>
+          </w:tcPr>
+          <w:p>
+            <w:pPr>
+              <w:pStyle w:val="Default"/>
+              <w:rPr>
+                <w:sz w:val="23"/>
+                <w:szCs w:val="23"/>
+              </w:rPr>
+            </w:pPr>
+            <w:r>
+              <w:rPr>
+                <w:sz w:val="23"/>
+                <w:szCs w:val="23"/>
+              </w:rPr>
+              <w:t xml:space="preserve">Тип поля </w:t>
+            </w:r>
+          </w:p>
+        </w:tc>
+        <w:tc>
+          <w:tcPr>
+            <w:tcW w:w="3115" w:type="dxa"/>
+          </w:tcPr>
+          <w:p>
+            <w:pPr>
+              <w:pStyle w:val="Default"/>
+              <w:rPr>
+                <w:sz w:val="23"/>
+                <w:szCs w:val="23"/>
+              </w:rPr>
+            </w:pPr>
+            <w:r>
+              <w:rPr>
+                <w:sz w:val="23"/>
+                <w:szCs w:val="23"/>
+              </w:rPr>
+              <w:t xml:space="preserve">Описание поля </w:t>
+            </w:r>
+          </w:p>
+        </w:tc>
+      </w:tr>
+      <w:tr>
+        <w:tc>
+          <w:tcPr>
+            <w:tcW w:w="3115" w:type="dxa"/>
+          </w:tcPr>
+          <w:p>
+            <w:pPr>
+              <w:pStyle w:val="Default"/>
+              <w:rPr>
+                <w:sz w:val="23"/>
+                <w:szCs w:val="23"/>
+                <w:lang w:val="en-US"/>
+              </w:rPr>
+            </w:pPr>
+            <w:r>
+              <w:rPr>
+                <w:sz w:val="23"/>
+                <w:szCs w:val="23"/>
+                <w:lang w:val="en-US"/>
+              </w:rPr>
+              <w:t>INCOME_ITEM</w:t>
+            </w:r>
+          </w:p>
+        </w:tc>
+        <w:tc>
+          <w:tcPr>
+            <w:tcW w:w="3115" w:type="dxa"/>
+          </w:tcPr>
+          <w:p>
+            <w:pPr>
+              <w:pStyle w:val="Default"/>
+              <w:rPr>
+                <w:sz w:val="23"/>
+                <w:szCs w:val="23"/>
+                <w:lang w:val="en-US"/>
+              </w:rPr>
+            </w:pPr>
+            <w:r>
+              <w:rPr>
+                <w:sz w:val="23"/>
+                <w:szCs w:val="23"/>
+                <w:lang w:val="en-US"/>
+              </w:rPr>
+              <w:t>String</w:t>
+            </w:r>
+          </w:p>
+        </w:tc>
+        <w:tc>
+          <w:tcPr>
+            <w:tcW w:w="3115" w:type="dxa"/>
+          </w:tcPr>
+          <w:p>
+            <w:pPr>
+              <w:pStyle w:val="Default"/>
+              <w:rPr>
+                <w:sz w:val="23"/>
+                <w:szCs w:val="23"/>
+                <w:lang w:val="uk-UA"/>
+              </w:rPr>
+            </w:pPr>
+            <w:r>
+              <w:rPr>
+                <w:sz w:val="23"/>
+                <w:szCs w:val="23"/>
+              </w:rPr>
+              <w:t>[</w:t>
+            </w:r>
+            <w:proofErr w:type="spellStart"/>
+            <w:r>
+              <w:rPr>
+                <w:sz w:val="23"/>
+                <w:szCs w:val="23"/>
+                <w:lang w:val="uk-UA"/>
+              </w:rPr>
+              <w:t>уникальное</w:t>
+            </w:r>
+            <w:proofErr w:type="spellEnd"/>
+            <w:r>
+              <w:rPr>
+                <w:sz w:val="23"/>
+                <w:szCs w:val="23"/>
+              </w:rPr>
+              <w:t>]</w:t>
+            </w:r>
+            <w:r>
+              <w:rPr>
+                <w:sz w:val="23"/>
+                <w:szCs w:val="23"/>
+                <w:lang w:val="en-US"/>
+              </w:rPr>
+              <w:t xml:space="preserve"> </w:t>
+            </w:r>
+            <w:proofErr w:type="spellStart"/>
+            <w:r>
+              <w:rPr>
+                <w:sz w:val="23"/>
+                <w:szCs w:val="23"/>
+                <w:lang w:val="uk-UA"/>
+              </w:rPr>
+              <w:t>наименование</w:t>
+            </w:r>
+            <w:proofErr w:type="spellEnd"/>
+            <w:r>
+              <w:rPr>
+                <w:sz w:val="23"/>
+                <w:szCs w:val="23"/>
+                <w:lang w:val="uk-UA"/>
+              </w:rPr>
+              <w:t xml:space="preserve"> </w:t>
+            </w:r>
+            <w:proofErr w:type="spellStart"/>
+            <w:r>
+              <w:rPr>
+                <w:sz w:val="23"/>
+                <w:szCs w:val="23"/>
+                <w:lang w:val="uk-UA"/>
+              </w:rPr>
+              <w:t>источника</w:t>
+            </w:r>
+            <w:proofErr w:type="spellEnd"/>
+            <w:r>
+              <w:rPr>
+                <w:sz w:val="23"/>
+                <w:szCs w:val="23"/>
+                <w:lang w:val="uk-UA"/>
+              </w:rPr>
+              <w:t xml:space="preserve"> </w:t>
+            </w:r>
+            <w:proofErr w:type="spellStart"/>
+            <w:r>
+              <w:rPr>
+                <w:sz w:val="23"/>
+                <w:szCs w:val="23"/>
+                <w:lang w:val="uk-UA"/>
+              </w:rPr>
+              <w:t>доходов</w:t>
+            </w:r>
+            <w:proofErr w:type="spellEnd"/>
+          </w:p>
+        </w:tc>
+      </w:tr>
+    </w:tbl>
+    <w:p>
+      <w:pPr>
+        <w:rPr>
+          <w:b/>
+          <w:bCs/>
+          <w:sz w:val="24"/>
+          <w:szCs w:val="24"/>
+          <w:lang w:val="en-US"/>
+        </w:rPr>
+      </w:pPr>
+      <w:r>
+        <w:rPr>
+          <w:b/>
+          <w:bCs/>
+          <w:sz w:val="24"/>
+          <w:szCs w:val="24"/>
+        </w:rPr>
+        <w:t>Таблица расходы</w:t>
+      </w:r>
+      <w:r>
+        <w:rPr>
+          <w:b/>
+          <w:bCs/>
+          <w:sz w:val="24"/>
+          <w:szCs w:val="24"/>
+        </w:rPr>
+        <w:t>-</w:t>
+      </w:r>
+      <w:r>
+        <w:rPr>
+          <w:b/>
+          <w:bCs/>
+          <w:sz w:val="24"/>
+          <w:szCs w:val="24"/>
+          <w:lang w:val="en-US"/>
+        </w:rPr>
+        <w:t>CREDIT</w:t>
+      </w:r>
+    </w:p>
+    <w:tbl>
+      <w:tblPr>
+        <w:tblStyle w:val="a3"/>
+        <w:tblW w:w="0" w:type="auto"/>
+        <w:tblLook w:val="04A0" w:firstRow="1" w:lastRow="0" w:firstColumn="1" w:lastColumn="0" w:noHBand="0" w:noVBand="1"/>
+      </w:tblPr>
+      <w:tblGrid>
+        <w:gridCol w:w="3115"/>
+        <w:gridCol w:w="3115"/>
+        <w:gridCol w:w="3115"/>
+      </w:tblGrid>
+      <w:tr>
+        <w:tc>
+          <w:tcPr>
+            <w:tcW w:w="3115" w:type="dxa"/>
+          </w:tcPr>
+          <w:p>
+            <w:pPr>
+              <w:pStyle w:val="Default"/>
+              <w:rPr>
+                <w:sz w:val="23"/>
+                <w:szCs w:val="23"/>
+              </w:rPr>
+            </w:pPr>
+            <w:r>
+              <w:rPr>
+                <w:sz w:val="23"/>
+                <w:szCs w:val="23"/>
+              </w:rPr>
+              <w:t xml:space="preserve">Название поля </w:t>
+            </w:r>
+          </w:p>
+        </w:tc>
+        <w:tc>
+          <w:tcPr>
+            <w:tcW w:w="3115" w:type="dxa"/>
+          </w:tcPr>
+          <w:p>
+            <w:pPr>
+              <w:pStyle w:val="Default"/>
+              <w:rPr>
+                <w:sz w:val="23"/>
+                <w:szCs w:val="23"/>
+              </w:rPr>
+            </w:pPr>
+            <w:r>
+              <w:rPr>
+                <w:sz w:val="23"/>
+                <w:szCs w:val="23"/>
+              </w:rPr>
+              <w:t xml:space="preserve">Тип поля </w:t>
+            </w:r>
+          </w:p>
+        </w:tc>
+        <w:tc>
+          <w:tcPr>
+            <w:tcW w:w="3115" w:type="dxa"/>
+          </w:tcPr>
+          <w:p>
+            <w:pPr>
+              <w:pStyle w:val="Default"/>
+              <w:rPr>
+                <w:sz w:val="23"/>
+                <w:szCs w:val="23"/>
+              </w:rPr>
+            </w:pPr>
+            <w:r>
+              <w:rPr>
+                <w:sz w:val="23"/>
+                <w:szCs w:val="23"/>
+              </w:rPr>
+              <w:t xml:space="preserve">Описание поля </w:t>
+            </w:r>
+          </w:p>
+        </w:tc>
+      </w:tr>
+      <w:tr>
+        <w:tc>
+          <w:tcPr>
+            <w:tcW w:w="3115" w:type="dxa"/>
+          </w:tcPr>
+          <w:p>
+            <w:pPr>
+              <w:pStyle w:val="Default"/>
+              <w:rPr>
+                <w:sz w:val="23"/>
+                <w:szCs w:val="23"/>
+                <w:lang w:val="en-US"/>
+              </w:rPr>
+            </w:pPr>
+            <w:r>
+              <w:rPr>
+                <w:sz w:val="23"/>
+                <w:szCs w:val="23"/>
+                <w:lang w:val="en-US"/>
+              </w:rPr>
+              <w:t>COST</w:t>
+            </w:r>
+            <w:r>
+              <w:rPr>
+                <w:sz w:val="23"/>
+                <w:szCs w:val="23"/>
+                <w:lang w:val="en-US"/>
+              </w:rPr>
+              <w:t>_ITEM</w:t>
+            </w:r>
+          </w:p>
+        </w:tc>
+        <w:tc>
+          <w:tcPr>
+            <w:tcW w:w="3115" w:type="dxa"/>
+          </w:tcPr>
+          <w:p>
+            <w:pPr>
+              <w:pStyle w:val="Default"/>
+              <w:rPr>
+                <w:sz w:val="23"/>
+                <w:szCs w:val="23"/>
+                <w:lang w:val="en-US"/>
+              </w:rPr>
+            </w:pPr>
+            <w:r>
+              <w:rPr>
+                <w:sz w:val="23"/>
+                <w:szCs w:val="23"/>
+                <w:lang w:val="en-US"/>
+              </w:rPr>
+              <w:t>String</w:t>
+            </w:r>
+          </w:p>
+        </w:tc>
+        <w:tc>
+          <w:tcPr>
+            <w:tcW w:w="3115" w:type="dxa"/>
+          </w:tcPr>
+          <w:p>
+            <w:pPr>
+              <w:pStyle w:val="Default"/>
+              <w:rPr>
+                <w:sz w:val="23"/>
+                <w:szCs w:val="23"/>
+                <w:lang w:val="uk-UA"/>
+              </w:rPr>
+            </w:pPr>
+            <w:r>
+              <w:rPr>
+                <w:sz w:val="23"/>
+                <w:szCs w:val="23"/>
+              </w:rPr>
+              <w:t>[</w:t>
+            </w:r>
+            <w:proofErr w:type="spellStart"/>
+            <w:r>
+              <w:rPr>
+                <w:sz w:val="23"/>
+                <w:szCs w:val="23"/>
+                <w:lang w:val="uk-UA"/>
+              </w:rPr>
+              <w:t>уникальное</w:t>
+            </w:r>
+            <w:proofErr w:type="spellEnd"/>
+            <w:r>
+              <w:rPr>
+                <w:sz w:val="23"/>
+                <w:szCs w:val="23"/>
+              </w:rPr>
+              <w:t>]</w:t>
+            </w:r>
+            <w:r>
+              <w:rPr>
+                <w:sz w:val="23"/>
+                <w:szCs w:val="23"/>
+                <w:lang w:val="en-US"/>
+              </w:rPr>
+              <w:t xml:space="preserve"> </w:t>
+            </w:r>
+            <w:proofErr w:type="spellStart"/>
+            <w:r>
+              <w:rPr>
+                <w:sz w:val="23"/>
+                <w:szCs w:val="23"/>
+                <w:lang w:val="uk-UA"/>
+              </w:rPr>
+              <w:t>наименование</w:t>
+            </w:r>
+            <w:proofErr w:type="spellEnd"/>
+            <w:r>
+              <w:rPr>
+                <w:sz w:val="23"/>
+                <w:szCs w:val="23"/>
+                <w:lang w:val="uk-UA"/>
+              </w:rPr>
+              <w:t xml:space="preserve"> </w:t>
+            </w:r>
+            <w:proofErr w:type="spellStart"/>
+            <w:r>
+              <w:rPr>
+                <w:sz w:val="23"/>
+                <w:szCs w:val="23"/>
+                <w:lang w:val="uk-UA"/>
+              </w:rPr>
+              <w:t>источника</w:t>
+            </w:r>
+            <w:proofErr w:type="spellEnd"/>
+            <w:r>
+              <w:rPr>
+                <w:sz w:val="23"/>
+                <w:szCs w:val="23"/>
+                <w:lang w:val="uk-UA"/>
+              </w:rPr>
+              <w:t xml:space="preserve"> </w:t>
+            </w:r>
+            <w:proofErr w:type="spellStart"/>
+            <w:r>
+              <w:rPr>
+                <w:sz w:val="23"/>
+                <w:szCs w:val="23"/>
+                <w:lang w:val="uk-UA"/>
+              </w:rPr>
+              <w:t>расходов</w:t>
+            </w:r>
+            <w:proofErr w:type="spellEnd"/>
+          </w:p>
+        </w:tc>
+      </w:tr>
+    </w:tbl>
+    <w:p>
+      <w:pPr>
+        <w:rPr>
+          <w:b/>
+          <w:bCs/>
+          <w:sz w:val="24"/>
+          <w:szCs w:val="24"/>
+        </w:rPr>
+      </w:pPr>
+    </w:p>
+    <w:p>
+      <w:pPr>
+        <w:rPr>
+          <w:b/>
+          <w:bCs/>
+          <w:sz w:val="24"/>
+          <w:szCs w:val="24"/>
+          <w:lang w:val="en-US"/>
+        </w:rPr>
+      </w:pPr>
+      <w:r>
+        <w:rPr>
+          <w:b/>
+          <w:bCs/>
+          <w:sz w:val="24"/>
+          <w:szCs w:val="24"/>
+        </w:rPr>
+        <w:t>Таблица журнал операций</w:t>
+      </w:r>
+      <w:r>
+        <w:rPr>
+          <w:b/>
+          <w:bCs/>
+          <w:sz w:val="24"/>
+          <w:szCs w:val="24"/>
+        </w:rPr>
+        <w:t>-</w:t>
+      </w:r>
+      <w:r>
+        <w:rPr>
+          <w:b/>
+          <w:bCs/>
+          <w:sz w:val="24"/>
+          <w:szCs w:val="24"/>
+          <w:lang w:val="en-US"/>
+        </w:rPr>
+        <w:t>JURNAL</w:t>
+      </w:r>
+    </w:p>
+    <w:tbl>
+      <w:tblPr>
+        <w:tblStyle w:val="a3"/>
+        <w:tblW w:w="0" w:type="auto"/>
+        <w:tblLook w:val="04A0" w:firstRow="1" w:lastRow="0" w:firstColumn="1" w:lastColumn="0" w:noHBand="0" w:noVBand="1"/>
+      </w:tblPr>
+      <w:tblGrid>
+        <w:gridCol w:w="3115"/>
+        <w:gridCol w:w="3115"/>
+        <w:gridCol w:w="3115"/>
+      </w:tblGrid>
+      <w:tr>
+        <w:tc>
+          <w:tcPr>
+            <w:tcW w:w="3115" w:type="dxa"/>
+          </w:tcPr>
+          <w:p>
+            <w:pPr>
+              <w:pStyle w:val="Default"/>
+              <w:rPr>
+                <w:sz w:val="23"/>
+                <w:szCs w:val="23"/>
+              </w:rPr>
+            </w:pPr>
+            <w:r>
+              <w:rPr>
+                <w:sz w:val="23"/>
+                <w:szCs w:val="23"/>
+              </w:rPr>
+              <w:t xml:space="preserve">Название поля </w:t>
+            </w:r>
+          </w:p>
+        </w:tc>
+        <w:tc>
+          <w:tcPr>
+            <w:tcW w:w="3115" w:type="dxa"/>
+          </w:tcPr>
+          <w:p>
+            <w:pPr>
+              <w:pStyle w:val="Default"/>
+              <w:rPr>
+                <w:sz w:val="23"/>
+                <w:szCs w:val="23"/>
+              </w:rPr>
+            </w:pPr>
+            <w:r>
+              <w:rPr>
+                <w:sz w:val="23"/>
+                <w:szCs w:val="23"/>
+              </w:rPr>
+              <w:t xml:space="preserve">Тип поля </w:t>
+            </w:r>
+          </w:p>
+        </w:tc>
+        <w:tc>
+          <w:tcPr>
+            <w:tcW w:w="3115" w:type="dxa"/>
+          </w:tcPr>
+          <w:p>
+            <w:pPr>
+              <w:pStyle w:val="Default"/>
+              <w:rPr>
+                <w:sz w:val="23"/>
+                <w:szCs w:val="23"/>
+              </w:rPr>
+            </w:pPr>
+            <w:r>
+              <w:rPr>
+                <w:sz w:val="23"/>
+                <w:szCs w:val="23"/>
+              </w:rPr>
+              <w:t xml:space="preserve">Описание поля </w:t>
+            </w:r>
+          </w:p>
+        </w:tc>
+      </w:tr>
+      <w:tr>
+        <w:tc>
+          <w:tcPr>
+            <w:tcW w:w="3115" w:type="dxa"/>
+          </w:tcPr>
+          <w:p>
+            <w:pPr>
+              <w:pStyle w:val="Default"/>
+              <w:rPr>
+                <w:sz w:val="23"/>
+                <w:szCs w:val="23"/>
+                <w:lang w:val="en-US"/>
+              </w:rPr>
+            </w:pPr>
+            <w:r>
+              <w:rPr>
+                <w:sz w:val="23"/>
+                <w:szCs w:val="23"/>
+                <w:lang w:val="en-US"/>
+              </w:rPr>
+              <w:t>DATE</w:t>
+            </w:r>
+          </w:p>
+        </w:tc>
+        <w:tc>
+          <w:tcPr>
+            <w:tcW w:w="3115" w:type="dxa"/>
+          </w:tcPr>
+          <w:p>
+            <w:pPr>
+              <w:pStyle w:val="Default"/>
+              <w:rPr>
+                <w:sz w:val="23"/>
+                <w:szCs w:val="23"/>
+                <w:lang w:val="en-US"/>
+              </w:rPr>
+            </w:pPr>
+            <w:r>
+              <w:rPr>
+                <w:sz w:val="23"/>
+                <w:szCs w:val="23"/>
+                <w:lang w:val="en-US"/>
+              </w:rPr>
+              <w:t>Time</w:t>
+            </w:r>
+          </w:p>
+        </w:tc>
+        <w:tc>
+          <w:tcPr>
+            <w:tcW w:w="3115" w:type="dxa"/>
+          </w:tcPr>
+          <w:p>
+            <w:pPr>
+              <w:pStyle w:val="Default"/>
+              <w:rPr>
+                <w:sz w:val="23"/>
+                <w:szCs w:val="23"/>
+                <w:lang w:val="uk-UA"/>
+              </w:rPr>
+            </w:pPr>
+            <w:r>
+              <w:rPr>
+                <w:sz w:val="23"/>
+                <w:szCs w:val="23"/>
+              </w:rPr>
+              <w:t>[</w:t>
+            </w:r>
+            <w:proofErr w:type="spellStart"/>
+            <w:r>
+              <w:rPr>
+                <w:sz w:val="23"/>
+                <w:szCs w:val="23"/>
+                <w:lang w:val="uk-UA"/>
+              </w:rPr>
+              <w:t>уникальное</w:t>
+            </w:r>
+            <w:proofErr w:type="spellEnd"/>
+            <w:r>
+              <w:rPr>
+                <w:sz w:val="23"/>
+                <w:szCs w:val="23"/>
+              </w:rPr>
+              <w:t>]</w:t>
+            </w:r>
+            <w:r>
+              <w:rPr>
+                <w:sz w:val="23"/>
+                <w:szCs w:val="23"/>
+                <w:lang w:val="en-US"/>
+              </w:rPr>
+              <w:t xml:space="preserve"> </w:t>
+            </w:r>
+            <w:proofErr w:type="spellStart"/>
+            <w:r>
+              <w:rPr>
+                <w:sz w:val="23"/>
+                <w:szCs w:val="23"/>
+                <w:lang w:val="uk-UA"/>
+              </w:rPr>
+              <w:t>наименование</w:t>
+            </w:r>
+            <w:proofErr w:type="spellEnd"/>
+            <w:r>
+              <w:rPr>
+                <w:sz w:val="23"/>
+                <w:szCs w:val="23"/>
+                <w:lang w:val="uk-UA"/>
+              </w:rPr>
+              <w:t xml:space="preserve"> </w:t>
+            </w:r>
+            <w:proofErr w:type="spellStart"/>
+            <w:r>
+              <w:rPr>
+                <w:sz w:val="23"/>
+                <w:szCs w:val="23"/>
+                <w:lang w:val="uk-UA"/>
+              </w:rPr>
+              <w:t>источника</w:t>
+            </w:r>
+            <w:proofErr w:type="spellEnd"/>
+            <w:r>
+              <w:rPr>
+                <w:sz w:val="23"/>
+                <w:szCs w:val="23"/>
+                <w:lang w:val="uk-UA"/>
+              </w:rPr>
+              <w:t xml:space="preserve"> </w:t>
+            </w:r>
+            <w:proofErr w:type="spellStart"/>
+            <w:r>
+              <w:rPr>
+                <w:sz w:val="23"/>
+                <w:szCs w:val="23"/>
+                <w:lang w:val="uk-UA"/>
+              </w:rPr>
+              <w:t>расходов</w:t>
+            </w:r>
+            <w:proofErr w:type="spellEnd"/>
+          </w:p>
+        </w:tc>
+      </w:tr>
+      <w:tr>
+        <w:tc>
+          <w:tcPr>
+            <w:tcW w:w="3115" w:type="dxa"/>
+          </w:tcPr>
+          <w:p>
+            <w:pPr>
+              <w:pStyle w:val="Default"/>
+              <w:rPr>
+                <w:sz w:val="23"/>
+                <w:szCs w:val="23"/>
+                <w:lang w:val="en-US"/>
+              </w:rPr>
+            </w:pPr>
+            <w:r>
+              <w:rPr>
+                <w:sz w:val="23"/>
+                <w:szCs w:val="23"/>
+                <w:lang w:val="en-US"/>
+              </w:rPr>
+              <w:lastRenderedPageBreak/>
+              <w:t>INFO</w:t>
+            </w:r>
+          </w:p>
+        </w:tc>
+        <w:tc>
+          <w:tcPr>
+            <w:tcW w:w="3115" w:type="dxa"/>
+          </w:tcPr>
+          <w:p>
+            <w:pPr>
+              <w:pStyle w:val="Default"/>
+              <w:rPr>
+                <w:sz w:val="23"/>
+                <w:szCs w:val="23"/>
+                <w:lang w:val="en-US"/>
+              </w:rPr>
+            </w:pPr>
+            <w:r>
+              <w:rPr>
+                <w:sz w:val="23"/>
+                <w:szCs w:val="23"/>
+                <w:lang w:val="en-US"/>
+              </w:rPr>
+              <w:t>String</w:t>
+            </w:r>
+          </w:p>
+        </w:tc>
+        <w:tc>
+          <w:tcPr>
+            <w:tcW w:w="3115" w:type="dxa"/>
+          </w:tcPr>
+          <w:p>
+            <w:pPr>
+              <w:pStyle w:val="Default"/>
+              <w:rPr>
+                <w:sz w:val="23"/>
+                <w:szCs w:val="23"/>
+              </w:rPr>
+            </w:pPr>
+            <w:r>
+              <w:rPr>
+                <w:sz w:val="23"/>
+                <w:szCs w:val="23"/>
+              </w:rPr>
+              <w:t>Краткое описание операции</w:t>
+            </w:r>
+          </w:p>
+        </w:tc>
+      </w:tr>
+      <w:tr>
+        <w:tc>
+          <w:tcPr>
+            <w:tcW w:w="3115" w:type="dxa"/>
+          </w:tcPr>
+          <w:p>
+            <w:pPr>
+              <w:pStyle w:val="Default"/>
+              <w:rPr>
+                <w:sz w:val="23"/>
+                <w:szCs w:val="23"/>
+                <w:lang w:val="en-US"/>
+              </w:rPr>
+            </w:pPr>
+            <w:r>
+              <w:rPr>
+                <w:sz w:val="23"/>
+                <w:szCs w:val="23"/>
+                <w:lang w:val="en-US"/>
+              </w:rPr>
+              <w:t>USER_ID</w:t>
+            </w:r>
+          </w:p>
+        </w:tc>
+        <w:tc>
+          <w:tcPr>
+            <w:tcW w:w="3115" w:type="dxa"/>
+          </w:tcPr>
+          <w:p>
+            <w:pPr>
+              <w:pStyle w:val="Default"/>
+              <w:rPr>
+                <w:sz w:val="23"/>
+                <w:szCs w:val="23"/>
+                <w:lang w:val="en-US"/>
+              </w:rPr>
+            </w:pPr>
+            <w:r>
+              <w:rPr>
+                <w:sz w:val="23"/>
+                <w:szCs w:val="23"/>
+                <w:lang w:val="en-US"/>
+              </w:rPr>
+              <w:t>Int32</w:t>
+            </w:r>
+          </w:p>
+        </w:tc>
+        <w:tc>
+          <w:tcPr>
+            <w:tcW w:w="3115" w:type="dxa"/>
+          </w:tcPr>
+          <w:p>
+            <w:pPr>
+              <w:pStyle w:val="Default"/>
+              <w:rPr>
+                <w:sz w:val="23"/>
+                <w:szCs w:val="23"/>
+              </w:rPr>
+            </w:pPr>
+            <w:r>
+              <w:rPr>
+                <w:sz w:val="23"/>
+                <w:szCs w:val="23"/>
+              </w:rPr>
+              <w:t>Внешний ключ, таблица «</w:t>
+            </w:r>
+            <w:r>
+              <w:rPr>
+                <w:b/>
+                <w:bCs/>
+                <w:lang w:val="en-US"/>
+              </w:rPr>
+              <w:t>USER</w:t>
+            </w:r>
+            <w:r>
+              <w:rPr>
+                <w:sz w:val="23"/>
+                <w:szCs w:val="23"/>
+              </w:rPr>
+              <w:t>»</w:t>
+            </w:r>
+          </w:p>
+        </w:tc>
+      </w:tr>
+      <w:tr>
+        <w:tc>
+          <w:tcPr>
+            <w:tcW w:w="3115" w:type="dxa"/>
+          </w:tcPr>
+          <w:p>
+            <w:pPr>
+              <w:pStyle w:val="Default"/>
+              <w:rPr>
+                <w:sz w:val="23"/>
+                <w:szCs w:val="23"/>
+                <w:lang w:val="en-US"/>
+              </w:rPr>
+            </w:pPr>
+            <w:r>
+              <w:rPr>
+                <w:sz w:val="23"/>
+                <w:szCs w:val="23"/>
+                <w:lang w:val="en-US"/>
+              </w:rPr>
+              <w:t>DEBIT_ID</w:t>
+            </w:r>
+          </w:p>
+        </w:tc>
+        <w:tc>
+          <w:tcPr>
+            <w:tcW w:w="3115" w:type="dxa"/>
+          </w:tcPr>
+          <w:p>
+            <w:pPr>
+              <w:pStyle w:val="Default"/>
+              <w:rPr>
+                <w:sz w:val="23"/>
+                <w:szCs w:val="23"/>
+                <w:lang w:val="en-US"/>
+              </w:rPr>
+            </w:pPr>
+            <w:r>
+              <w:rPr>
+                <w:sz w:val="23"/>
+                <w:szCs w:val="23"/>
+                <w:lang w:val="en-US"/>
+              </w:rPr>
+              <w:t>Int32</w:t>
+            </w:r>
+          </w:p>
+        </w:tc>
+        <w:tc>
+          <w:tcPr>
+            <w:tcW w:w="3115" w:type="dxa"/>
+          </w:tcPr>
+          <w:p>
+            <w:pPr>
+              <w:pStyle w:val="Default"/>
+              <w:rPr>
+                <w:sz w:val="23"/>
+                <w:szCs w:val="23"/>
+              </w:rPr>
+            </w:pPr>
+            <w:r>
+              <w:rPr>
+                <w:sz w:val="23"/>
+                <w:szCs w:val="23"/>
+              </w:rPr>
+              <w:t>Внешний ключ, таблица «</w:t>
+            </w:r>
+            <w:r>
+              <w:rPr>
+                <w:b/>
+                <w:bCs/>
+                <w:lang w:val="en-US"/>
+              </w:rPr>
+              <w:t>DEBIT</w:t>
+            </w:r>
+            <w:r>
+              <w:rPr>
+                <w:sz w:val="23"/>
+                <w:szCs w:val="23"/>
+              </w:rPr>
+              <w:t>»</w:t>
+            </w:r>
+          </w:p>
+        </w:tc>
+      </w:tr>
+      <w:tr>
+        <w:tc>
+          <w:tcPr>
+            <w:tcW w:w="3115" w:type="dxa"/>
+          </w:tcPr>
+          <w:p>
+            <w:pPr>
+              <w:pStyle w:val="Default"/>
+              <w:rPr>
+                <w:sz w:val="23"/>
+                <w:szCs w:val="23"/>
+                <w:lang w:val="en-US"/>
+              </w:rPr>
+            </w:pPr>
+            <w:r>
+              <w:rPr>
+                <w:sz w:val="23"/>
+                <w:szCs w:val="23"/>
+                <w:lang w:val="en-US"/>
+              </w:rPr>
+              <w:t>CREDIT_ID</w:t>
+            </w:r>
+          </w:p>
+        </w:tc>
+        <w:tc>
+          <w:tcPr>
+            <w:tcW w:w="3115" w:type="dxa"/>
+          </w:tcPr>
+          <w:p>
+            <w:pPr>
+              <w:pStyle w:val="Default"/>
+              <w:rPr>
+                <w:sz w:val="23"/>
+                <w:szCs w:val="23"/>
+                <w:lang w:val="en-US"/>
+              </w:rPr>
+            </w:pPr>
+            <w:r>
+              <w:rPr>
+                <w:sz w:val="23"/>
+                <w:szCs w:val="23"/>
+                <w:lang w:val="en-US"/>
+              </w:rPr>
+              <w:t>Int32</w:t>
+            </w:r>
+          </w:p>
+        </w:tc>
+        <w:tc>
+          <w:tcPr>
+            <w:tcW w:w="3115" w:type="dxa"/>
+          </w:tcPr>
+          <w:p>
+            <w:pPr>
+              <w:pStyle w:val="Default"/>
+              <w:rPr>
+                <w:sz w:val="23"/>
+                <w:szCs w:val="23"/>
+              </w:rPr>
+            </w:pPr>
+            <w:r>
+              <w:rPr>
+                <w:sz w:val="23"/>
+                <w:szCs w:val="23"/>
+              </w:rPr>
+              <w:t>Внешний ключ, таблица «</w:t>
+            </w:r>
+            <w:r>
+              <w:rPr>
+                <w:b/>
+                <w:bCs/>
+                <w:lang w:val="en-US"/>
+              </w:rPr>
+              <w:t>CREDIT</w:t>
+            </w:r>
+            <w:bookmarkStart w:id="0" w:name="_GoBack"/>
+            <w:bookmarkEnd w:id="0"/>
+            <w:r>
+              <w:rPr>
+                <w:sz w:val="23"/>
+                <w:szCs w:val="23"/>
+              </w:rPr>
+              <w:t>»</w:t>
+            </w:r>
+          </w:p>
+        </w:tc>
+      </w:tr>
+    </w:tbl>
+    <w:p>
+      <w:pPr>
+        <w:rPr>
+          <w:b/>
+          <w:bCs/>
+          <w:sz w:val="24"/>
+          <w:szCs w:val="24"/>
+        </w:rPr>
+      </w:pPr>
+    </w:p>
+    <w:p>
+      <w:pPr>
         <w:autoSpaceDE w:val="0"/>
         <w:autoSpaceDN w:val="0"/>
         <w:adjustRightInd w:val="0"/>
@@ -2622,34 +4256,380 @@
           <w:sz w:val="24"/>
           <w:szCs w:val="24"/>
         </w:rPr>
+        <w:t xml:space="preserve">4.1.3. руководство оператора; </w:t>
+      </w:r>
+    </w:p>
+    <w:p>
+      <w:pPr>
+        <w:autoSpaceDE w:val="0"/>
+        <w:autoSpaceDN w:val="0"/>
+        <w:adjustRightInd w:val="0"/>
+        <w:spacing w:after="0" w:line="240" w:lineRule="auto"/>
+        <w:rPr>
+          <w:rFonts w:cs="Arial"/>
+          <w:b/>
+          <w:bCs/>
+          <w:sz w:val="24"/>
+          <w:szCs w:val="24"/>
+        </w:rPr>
+      </w:pPr>
+      <w:r>
+        <w:rPr>
+          <w:rFonts w:cs="Arial"/>
+          <w:b/>
+          <w:bCs/>
+          <w:sz w:val="24"/>
+          <w:szCs w:val="24"/>
+        </w:rPr>
+        <w:t xml:space="preserve">5. Технико-экономические показатели </w:t>
+      </w:r>
+    </w:p>
+    <w:p>
+      <w:pPr>
+        <w:autoSpaceDE w:val="0"/>
+        <w:autoSpaceDN w:val="0"/>
+        <w:adjustRightInd w:val="0"/>
+        <w:spacing w:after="0" w:line="240" w:lineRule="auto"/>
+        <w:rPr>
+          <w:rFonts w:cs="Palatino Linotype"/>
+          <w:sz w:val="24"/>
+          <w:szCs w:val="24"/>
+        </w:rPr>
+      </w:pPr>
+    </w:p>
+    <w:p>
+      <w:pPr>
+        <w:autoSpaceDE w:val="0"/>
+        <w:autoSpaceDN w:val="0"/>
+        <w:adjustRightInd w:val="0"/>
+        <w:spacing w:after="0" w:line="240" w:lineRule="auto"/>
+        <w:rPr>
+          <w:rFonts w:cs="Palatino Linotype"/>
+          <w:sz w:val="24"/>
+          <w:szCs w:val="24"/>
+        </w:rPr>
+      </w:pPr>
+      <w:r>
+        <w:rPr>
+          <w:rFonts w:cs="Palatino Linotype"/>
+          <w:b/>
+          <w:bCs/>
+          <w:sz w:val="24"/>
+          <w:szCs w:val="24"/>
+        </w:rPr>
+        <w:t xml:space="preserve">5.1. Экономические преимущества разработки </w:t>
+      </w:r>
+    </w:p>
+    <w:p>
+      <w:pPr>
+        <w:rPr>
+          <w:rFonts w:cs="Times New Roman"/>
+          <w:sz w:val="24"/>
+          <w:szCs w:val="24"/>
+        </w:rPr>
+      </w:pPr>
+      <w:r>
+        <w:rPr>
+          <w:rFonts w:cs="Times New Roman"/>
+          <w:sz w:val="24"/>
+          <w:szCs w:val="24"/>
+        </w:rPr>
+        <w:t>Ориентировочная экономическая эффективность не рассчитываются. Аналогия не проводится ввиду уникальности предъявляемых требований к разработке.</w:t>
+      </w:r>
+    </w:p>
+    <w:p>
+      <w:pPr>
+        <w:autoSpaceDE w:val="0"/>
+        <w:autoSpaceDN w:val="0"/>
+        <w:adjustRightInd w:val="0"/>
+        <w:spacing w:after="0" w:line="240" w:lineRule="auto"/>
+        <w:rPr>
+          <w:rFonts w:cs="Arial"/>
+          <w:b/>
+          <w:bCs/>
+          <w:sz w:val="24"/>
+          <w:szCs w:val="24"/>
+        </w:rPr>
+      </w:pPr>
+      <w:r>
+        <w:rPr>
+          <w:rFonts w:cs="Arial"/>
+          <w:b/>
+          <w:bCs/>
+          <w:sz w:val="24"/>
+          <w:szCs w:val="24"/>
+        </w:rPr>
+        <w:t xml:space="preserve">6. Стадии и этапы разработки </w:t>
+      </w:r>
+    </w:p>
+    <w:p>
+      <w:pPr>
+        <w:autoSpaceDE w:val="0"/>
+        <w:autoSpaceDN w:val="0"/>
+        <w:adjustRightInd w:val="0"/>
+        <w:spacing w:after="0" w:line="240" w:lineRule="auto"/>
+        <w:rPr>
+          <w:rFonts w:cs="Arial"/>
+          <w:sz w:val="24"/>
+          <w:szCs w:val="24"/>
+        </w:rPr>
+      </w:pPr>
+    </w:p>
+    <w:p>
+      <w:pPr>
+        <w:autoSpaceDE w:val="0"/>
+        <w:autoSpaceDN w:val="0"/>
+        <w:adjustRightInd w:val="0"/>
+        <w:spacing w:after="0" w:line="240" w:lineRule="auto"/>
+        <w:rPr>
+          <w:rFonts w:cs="Palatino Linotype"/>
+          <w:sz w:val="24"/>
+          <w:szCs w:val="24"/>
+        </w:rPr>
+      </w:pPr>
+      <w:r>
+        <w:rPr>
+          <w:rFonts w:cs="Palatino Linotype"/>
+          <w:b/>
+          <w:bCs/>
+          <w:sz w:val="24"/>
+          <w:szCs w:val="24"/>
+        </w:rPr>
+        <w:t xml:space="preserve">6.1. Стадии разработки </w:t>
+      </w:r>
+    </w:p>
+    <w:p>
+      <w:pPr>
+        <w:autoSpaceDE w:val="0"/>
+        <w:autoSpaceDN w:val="0"/>
+        <w:adjustRightInd w:val="0"/>
+        <w:spacing w:after="0" w:line="240" w:lineRule="auto"/>
+        <w:rPr>
+          <w:rFonts w:cs="Times New Roman"/>
+          <w:sz w:val="24"/>
+          <w:szCs w:val="24"/>
+        </w:rPr>
+      </w:pPr>
+      <w:r>
+        <w:rPr>
+          <w:rFonts w:cs="Times New Roman"/>
+          <w:sz w:val="24"/>
+          <w:szCs w:val="24"/>
+        </w:rPr>
+        <w:t xml:space="preserve">Разработка должна быть проведена в три стадии: </w:t>
+      </w:r>
+    </w:p>
+    <w:p>
+      <w:pPr>
+        <w:autoSpaceDE w:val="0"/>
+        <w:autoSpaceDN w:val="0"/>
+        <w:adjustRightInd w:val="0"/>
+        <w:spacing w:after="0" w:line="240" w:lineRule="auto"/>
+        <w:ind w:left="708"/>
+        <w:rPr>
+          <w:rFonts w:cs="Times New Roman"/>
+          <w:sz w:val="24"/>
+          <w:szCs w:val="24"/>
+        </w:rPr>
+      </w:pPr>
+      <w:r>
+        <w:rPr>
+          <w:rFonts w:cs="Times New Roman"/>
+          <w:sz w:val="24"/>
+          <w:szCs w:val="24"/>
+        </w:rPr>
+        <w:t xml:space="preserve">1. разработка технического задания; </w:t>
+      </w:r>
+    </w:p>
+    <w:p>
+      <w:pPr>
+        <w:autoSpaceDE w:val="0"/>
+        <w:autoSpaceDN w:val="0"/>
+        <w:adjustRightInd w:val="0"/>
+        <w:spacing w:after="0" w:line="240" w:lineRule="auto"/>
+        <w:ind w:left="708"/>
+        <w:rPr>
+          <w:rFonts w:cs="Times New Roman"/>
+          <w:sz w:val="24"/>
+          <w:szCs w:val="24"/>
+        </w:rPr>
+      </w:pPr>
+      <w:r>
+        <w:rPr>
+          <w:rFonts w:cs="Times New Roman"/>
+          <w:sz w:val="24"/>
+          <w:szCs w:val="24"/>
+        </w:rPr>
+        <w:t xml:space="preserve">2. рабочее проектирование; </w:t>
+      </w:r>
+    </w:p>
+    <w:p>
+      <w:pPr>
+        <w:autoSpaceDE w:val="0"/>
+        <w:autoSpaceDN w:val="0"/>
+        <w:adjustRightInd w:val="0"/>
+        <w:spacing w:after="0" w:line="240" w:lineRule="auto"/>
+        <w:ind w:left="708"/>
+        <w:rPr>
+          <w:rFonts w:cs="Arial"/>
+          <w:sz w:val="24"/>
+          <w:szCs w:val="24"/>
+        </w:rPr>
+      </w:pPr>
+      <w:r>
+        <w:rPr>
+          <w:rFonts w:cs="Times New Roman"/>
+          <w:sz w:val="24"/>
+          <w:szCs w:val="24"/>
+        </w:rPr>
+        <w:t xml:space="preserve">3. внедрение. </w:t>
+      </w:r>
+    </w:p>
+    <w:p>
+      <w:pPr>
+        <w:autoSpaceDE w:val="0"/>
+        <w:autoSpaceDN w:val="0"/>
+        <w:adjustRightInd w:val="0"/>
+        <w:spacing w:after="0" w:line="240" w:lineRule="auto"/>
+        <w:rPr>
+          <w:rFonts w:cs="Palatino Linotype"/>
+          <w:sz w:val="24"/>
+          <w:szCs w:val="24"/>
+        </w:rPr>
+      </w:pPr>
+      <w:r>
+        <w:rPr>
+          <w:rFonts w:cs="Palatino Linotype"/>
+          <w:b/>
+          <w:bCs/>
+          <w:sz w:val="24"/>
+          <w:szCs w:val="24"/>
+        </w:rPr>
+        <w:t xml:space="preserve">6.2. Этапы разработки </w:t>
+      </w:r>
+    </w:p>
+    <w:p>
+      <w:pPr>
+        <w:autoSpaceDE w:val="0"/>
+        <w:autoSpaceDN w:val="0"/>
+        <w:adjustRightInd w:val="0"/>
+        <w:spacing w:after="0" w:line="240" w:lineRule="auto"/>
+        <w:jc w:val="both"/>
+        <w:rPr>
+          <w:rFonts w:cs="Arial"/>
+          <w:sz w:val="24"/>
+          <w:szCs w:val="24"/>
+        </w:rPr>
+      </w:pPr>
+      <w:r>
+        <w:rPr>
+          <w:rFonts w:cs="Times New Roman"/>
+          <w:sz w:val="24"/>
+          <w:szCs w:val="24"/>
+        </w:rPr>
         <w:lastRenderedPageBreak/>
-        <w:t xml:space="preserve">4.1.3. руководство оператора; </w:t>
-      </w:r>
-    </w:p>
-    <w:p>
-      <w:pPr>
-        <w:autoSpaceDE w:val="0"/>
-        <w:autoSpaceDN w:val="0"/>
-        <w:adjustRightInd w:val="0"/>
-        <w:spacing w:after="0" w:line="240" w:lineRule="auto"/>
+        <w:t xml:space="preserve">На стадии разработки технического задания должен быть выполнен этап разработки, согласования и утверждения настоящего технического задания. На стадии рабочего проектирования должны быть выполнены перечисленные ниже этапы работ: </w:t>
+      </w:r>
+    </w:p>
+    <w:p>
+      <w:pPr>
+        <w:autoSpaceDE w:val="0"/>
+        <w:autoSpaceDN w:val="0"/>
+        <w:adjustRightInd w:val="0"/>
+        <w:spacing w:after="0" w:line="240" w:lineRule="auto"/>
+        <w:ind w:left="708"/>
+        <w:rPr>
+          <w:rFonts w:cs="Times New Roman"/>
+          <w:sz w:val="24"/>
+          <w:szCs w:val="24"/>
+        </w:rPr>
+      </w:pPr>
+      <w:r>
+        <w:rPr>
+          <w:rFonts w:cs="Times New Roman"/>
+          <w:sz w:val="24"/>
+          <w:szCs w:val="24"/>
+        </w:rPr>
+        <w:t xml:space="preserve">1. разработка программы; </w:t>
+      </w:r>
+    </w:p>
+    <w:p>
+      <w:pPr>
+        <w:autoSpaceDE w:val="0"/>
+        <w:autoSpaceDN w:val="0"/>
+        <w:adjustRightInd w:val="0"/>
+        <w:spacing w:after="0" w:line="240" w:lineRule="auto"/>
+        <w:ind w:left="708"/>
+        <w:rPr>
+          <w:rFonts w:cs="Times New Roman"/>
+          <w:sz w:val="24"/>
+          <w:szCs w:val="24"/>
+        </w:rPr>
+      </w:pPr>
+      <w:r>
+        <w:rPr>
+          <w:rFonts w:cs="Times New Roman"/>
+          <w:sz w:val="24"/>
+          <w:szCs w:val="24"/>
+        </w:rPr>
+        <w:t xml:space="preserve">2. разработка программной документации; </w:t>
+      </w:r>
+    </w:p>
+    <w:p>
+      <w:pPr>
+        <w:autoSpaceDE w:val="0"/>
+        <w:autoSpaceDN w:val="0"/>
+        <w:adjustRightInd w:val="0"/>
+        <w:spacing w:after="0" w:line="240" w:lineRule="auto"/>
+        <w:ind w:left="708"/>
         <w:rPr>
           <w:rFonts w:cs="Arial"/>
-          <w:b/>
-          <w:bCs/>
-          <w:sz w:val="24"/>
-          <w:szCs w:val="24"/>
-        </w:rPr>
-      </w:pPr>
-      <w:r>
+          <w:sz w:val="24"/>
+          <w:szCs w:val="24"/>
+        </w:rPr>
+      </w:pPr>
+      <w:r>
+        <w:rPr>
+          <w:rFonts w:cs="Times New Roman"/>
+          <w:sz w:val="24"/>
+          <w:szCs w:val="24"/>
+        </w:rPr>
+        <w:t xml:space="preserve">3. испытания программы. </w:t>
+      </w:r>
+    </w:p>
+    <w:p>
+      <w:pPr>
+        <w:autoSpaceDE w:val="0"/>
+        <w:autoSpaceDN w:val="0"/>
+        <w:adjustRightInd w:val="0"/>
+        <w:spacing w:after="0" w:line="240" w:lineRule="auto"/>
+        <w:rPr>
+          <w:rFonts w:cs="Times New Roman"/>
+          <w:sz w:val="24"/>
+          <w:szCs w:val="24"/>
+        </w:rPr>
+      </w:pPr>
+      <w:r>
+        <w:rPr>
+          <w:rFonts w:cs="Times New Roman"/>
+          <w:sz w:val="24"/>
+          <w:szCs w:val="24"/>
+        </w:rPr>
+        <w:t xml:space="preserve">На стадии внедрения должен быть выполнен этап разработки подготовка и передача программы. </w:t>
+      </w:r>
+    </w:p>
+    <w:p>
+      <w:pPr>
+        <w:autoSpaceDE w:val="0"/>
+        <w:autoSpaceDN w:val="0"/>
+        <w:adjustRightInd w:val="0"/>
+        <w:spacing w:after="0" w:line="240" w:lineRule="auto"/>
         <w:rPr>
           <w:rFonts w:cs="Arial"/>
-          <w:b/>
-          <w:bCs/>
-          <w:sz w:val="24"/>
-          <w:szCs w:val="24"/>
-        </w:rPr>
-        <w:t xml:space="preserve">5. Технико-экономические показатели </w:t>
-      </w:r>
+          <w:sz w:val="24"/>
+          <w:szCs w:val="24"/>
+        </w:rPr>
+      </w:pPr>
     </w:p>
     <w:p>
       <w:pPr>
@@ -2663,355 +4643,9 @@
           <w:szCs w:val="24"/>
         </w:rPr>
       </w:pPr>
-    </w:p>
-    <w:p>
-      <w:pPr>
-        <w:autoSpaceDE w:val="0"/>
-        <w:autoSpaceDN w:val="0"/>
-        <w:adjustRightInd w:val="0"/>
-        <w:spacing w:after="0" w:line="240" w:lineRule="auto"/>
+      <w:r>
         <w:rPr>
           <w:rFonts w:cs="Palatino Linotype"/>
-          <w:sz w:val="24"/>
-          <w:szCs w:val="24"/>
-        </w:rPr>
-      </w:pPr>
-      <w:r>
-        <w:rPr>
-          <w:rFonts w:cs="Palatino Linotype"/>
-          <w:b/>
-          <w:bCs/>
-          <w:sz w:val="24"/>
-          <w:szCs w:val="24"/>
-        </w:rPr>
-        <w:t xml:space="preserve">5.1. Экономические преимущества разработки </w:t>
-      </w:r>
-    </w:p>
-    <w:p>
-      <w:pPr>
-        <w:rPr>
-          <w:rFonts w:cs="Times New Roman"/>
-          <w:sz w:val="24"/>
-          <w:szCs w:val="24"/>
-        </w:rPr>
-      </w:pPr>
-      <w:r>
-        <w:rPr>
-          <w:rFonts w:cs="Times New Roman"/>
-          <w:sz w:val="24"/>
-          <w:szCs w:val="24"/>
-        </w:rPr>
-        <w:t>Ориентировочная экономическая эффективность не рассчитываются. Аналогия не проводится ввиду уникальности предъявляемых требований к разработке.</w:t>
-      </w:r>
-    </w:p>
-    <w:p>
-      <w:pPr>
-        <w:autoSpaceDE w:val="0"/>
-        <w:autoSpaceDN w:val="0"/>
-        <w:adjustRightInd w:val="0"/>
-        <w:spacing w:after="0" w:line="240" w:lineRule="auto"/>
-        <w:rPr>
-          <w:rFonts w:cs="Arial"/>
-          <w:b/>
-          <w:bCs/>
-          <w:sz w:val="24"/>
-          <w:szCs w:val="24"/>
-        </w:rPr>
-      </w:pPr>
-      <w:r>
-        <w:rPr>
-          <w:rFonts w:cs="Arial"/>
-          <w:b/>
-          <w:bCs/>
-          <w:sz w:val="24"/>
-          <w:szCs w:val="24"/>
-        </w:rPr>
-        <w:t xml:space="preserve">6. Стадии и этапы разработки </w:t>
-      </w:r>
-    </w:p>
-    <w:p>
-      <w:pPr>
-        <w:autoSpaceDE w:val="0"/>
-        <w:autoSpaceDN w:val="0"/>
-        <w:adjustRightInd w:val="0"/>
-        <w:spacing w:after="0" w:line="240" w:lineRule="auto"/>
-        <w:rPr>
-          <w:rFonts w:cs="Arial"/>
-          <w:sz w:val="24"/>
-          <w:szCs w:val="24"/>
-        </w:rPr>
-      </w:pPr>
-    </w:p>
-    <w:p>
-      <w:pPr>
-        <w:autoSpaceDE w:val="0"/>
-        <w:autoSpaceDN w:val="0"/>
-        <w:adjustRightInd w:val="0"/>
-        <w:spacing w:after="0" w:line="240" w:lineRule="auto"/>
-        <w:rPr>
-          <w:rFonts w:cs="Palatino Linotype"/>
-          <w:sz w:val="24"/>
-          <w:szCs w:val="24"/>
-        </w:rPr>
-      </w:pPr>
-      <w:r>
-        <w:rPr>
-          <w:rFonts w:cs="Palatino Linotype"/>
-          <w:b/>
-          <w:bCs/>
-          <w:sz w:val="24"/>
-          <w:szCs w:val="24"/>
-        </w:rPr>
-        <w:t xml:space="preserve">6.1. Стадии разработки </w:t>
-      </w:r>
-    </w:p>
-    <w:p>
-      <w:pPr>
-        <w:autoSpaceDE w:val="0"/>
-        <w:autoSpaceDN w:val="0"/>
-        <w:adjustRightInd w:val="0"/>
-        <w:spacing w:after="0" w:line="240" w:lineRule="auto"/>
-        <w:rPr>
-          <w:rFonts w:cs="Times New Roman"/>
-          <w:sz w:val="24"/>
-          <w:szCs w:val="24"/>
-        </w:rPr>
-      </w:pPr>
-      <w:r>
-        <w:rPr>
-          <w:rFonts w:cs="Times New Roman"/>
-          <w:sz w:val="24"/>
-          <w:szCs w:val="24"/>
-        </w:rPr>
-        <w:t xml:space="preserve">Разработка должна быть проведена в три стадии: </w:t>
-      </w:r>
-    </w:p>
-    <w:p>
-      <w:pPr>
-        <w:autoSpaceDE w:val="0"/>
-        <w:autoSpaceDN w:val="0"/>
-        <w:adjustRightInd w:val="0"/>
-        <w:spacing w:after="0" w:line="240" w:lineRule="auto"/>
-        <w:ind w:left="708"/>
-        <w:rPr>
-          <w:rFonts w:cs="Times New Roman"/>
-          <w:sz w:val="24"/>
-          <w:szCs w:val="24"/>
-        </w:rPr>
-      </w:pPr>
-      <w:r>
-        <w:rPr>
-          <w:rFonts w:cs="Times New Roman"/>
-          <w:sz w:val="24"/>
-          <w:szCs w:val="24"/>
-        </w:rPr>
-        <w:t xml:space="preserve">1. разработка технического задания; </w:t>
-      </w:r>
-    </w:p>
-    <w:p>
-      <w:pPr>
-        <w:autoSpaceDE w:val="0"/>
-        <w:autoSpaceDN w:val="0"/>
-        <w:adjustRightInd w:val="0"/>
-        <w:spacing w:after="0" w:line="240" w:lineRule="auto"/>
-        <w:ind w:left="708"/>
-        <w:rPr>
-          <w:rFonts w:cs="Times New Roman"/>
-          <w:sz w:val="24"/>
-          <w:szCs w:val="24"/>
-        </w:rPr>
-      </w:pPr>
-      <w:r>
-        <w:rPr>
-          <w:rFonts w:cs="Times New Roman"/>
-          <w:sz w:val="24"/>
-          <w:szCs w:val="24"/>
-        </w:rPr>
-        <w:t xml:space="preserve">2. рабочее проектирование; </w:t>
-      </w:r>
-    </w:p>
-    <w:p>
-      <w:pPr>
-        <w:autoSpaceDE w:val="0"/>
-        <w:autoSpaceDN w:val="0"/>
-        <w:adjustRightInd w:val="0"/>
-        <w:spacing w:after="0" w:line="240" w:lineRule="auto"/>
-        <w:ind w:left="708"/>
-        <w:rPr>
-          <w:rFonts w:cs="Arial"/>
-          <w:sz w:val="24"/>
-          <w:szCs w:val="24"/>
-        </w:rPr>
-      </w:pPr>
-      <w:r>
-        <w:rPr>
-          <w:rFonts w:cs="Times New Roman"/>
-          <w:sz w:val="24"/>
-          <w:szCs w:val="24"/>
-        </w:rPr>
-        <w:t xml:space="preserve">3. внедрение. </w:t>
-      </w:r>
-    </w:p>
-    <w:p>
-      <w:pPr>
-        <w:autoSpaceDE w:val="0"/>
-        <w:autoSpaceDN w:val="0"/>
-        <w:adjustRightInd w:val="0"/>
-        <w:spacing w:after="0" w:line="240" w:lineRule="auto"/>
-        <w:rPr>
-          <w:rFonts w:cs="Palatino Linotype"/>
-          <w:sz w:val="24"/>
-          <w:szCs w:val="24"/>
-        </w:rPr>
-      </w:pPr>
-      <w:r>
-        <w:rPr>
-          <w:rFonts w:cs="Palatino Linotype"/>
-          <w:b/>
-          <w:bCs/>
-          <w:sz w:val="24"/>
-          <w:szCs w:val="24"/>
-        </w:rPr>
-        <w:t xml:space="preserve">6.2. Этапы разработки </w:t>
-      </w:r>
-    </w:p>
-    <w:p>
-      <w:pPr>
-        <w:autoSpaceDE w:val="0"/>
-        <w:autoSpaceDN w:val="0"/>
-        <w:adjustRightInd w:val="0"/>
-        <w:spacing w:after="0" w:line="240" w:lineRule="auto"/>
-        <w:jc w:val="both"/>
-        <w:rPr>
-          <w:rFonts w:cs="Arial"/>
-          <w:sz w:val="24"/>
-          <w:szCs w:val="24"/>
-        </w:rPr>
-      </w:pPr>
-      <w:r>
-        <w:rPr>
-          <w:rFonts w:cs="Times New Roman"/>
-          <w:sz w:val="24"/>
-          <w:szCs w:val="24"/>
-        </w:rPr>
-        <w:t xml:space="preserve">На стадии разработки технического задания должен быть выполнен этап разработки, согласования и утверждения настоящего технического задания. На стадии рабочего проектирования должны быть выполнены перечисленные ниже этапы работ: </w:t>
-      </w:r>
-    </w:p>
-    <w:p>
-      <w:pPr>
-        <w:autoSpaceDE w:val="0"/>
-        <w:autoSpaceDN w:val="0"/>
-        <w:adjustRightInd w:val="0"/>
-        <w:spacing w:after="0" w:line="240" w:lineRule="auto"/>
-        <w:ind w:left="708"/>
-        <w:rPr>
-          <w:rFonts w:cs="Times New Roman"/>
-          <w:sz w:val="24"/>
-          <w:szCs w:val="24"/>
-        </w:rPr>
-      </w:pPr>
-      <w:r>
-        <w:rPr>
-          <w:rFonts w:cs="Times New Roman"/>
-          <w:sz w:val="24"/>
-          <w:szCs w:val="24"/>
-        </w:rPr>
-        <w:t xml:space="preserve">1. разработка программы; </w:t>
-      </w:r>
-    </w:p>
-    <w:p>
-      <w:pPr>
-        <w:autoSpaceDE w:val="0"/>
-        <w:autoSpaceDN w:val="0"/>
-        <w:adjustRightInd w:val="0"/>
-        <w:spacing w:after="0" w:line="240" w:lineRule="auto"/>
-        <w:ind w:left="708"/>
-        <w:rPr>
-          <w:rFonts w:cs="Times New Roman"/>
-          <w:sz w:val="24"/>
-          <w:szCs w:val="24"/>
-        </w:rPr>
-      </w:pPr>
-      <w:r>
-        <w:rPr>
-          <w:rFonts w:cs="Times New Roman"/>
-          <w:sz w:val="24"/>
-          <w:szCs w:val="24"/>
-        </w:rPr>
-        <w:t xml:space="preserve">2. разработка программной документации; </w:t>
-      </w:r>
-    </w:p>
-    <w:p>
-      <w:pPr>
-        <w:autoSpaceDE w:val="0"/>
-        <w:autoSpaceDN w:val="0"/>
-        <w:adjustRightInd w:val="0"/>
-        <w:spacing w:after="0" w:line="240" w:lineRule="auto"/>
-        <w:ind w:left="708"/>
-        <w:rPr>
-          <w:rFonts w:cs="Arial"/>
-          <w:sz w:val="24"/>
-          <w:szCs w:val="24"/>
-        </w:rPr>
-      </w:pPr>
-      <w:r>
-        <w:rPr>
-          <w:rFonts w:cs="Times New Roman"/>
-          <w:sz w:val="24"/>
-          <w:szCs w:val="24"/>
-        </w:rPr>
-        <w:t xml:space="preserve">3. испытания программы. </w:t>
-      </w:r>
-    </w:p>
-    <w:p>
-      <w:pPr>
-        <w:autoSpaceDE w:val="0"/>
-        <w:autoSpaceDN w:val="0"/>
-        <w:adjustRightInd w:val="0"/>
-        <w:spacing w:after="0" w:line="240" w:lineRule="auto"/>
-        <w:rPr>
-          <w:rFonts w:cs="Times New Roman"/>
-          <w:sz w:val="24"/>
-          <w:szCs w:val="24"/>
-        </w:rPr>
-      </w:pPr>
-      <w:r>
-        <w:rPr>
-          <w:rFonts w:cs="Times New Roman"/>
-          <w:sz w:val="24"/>
-          <w:szCs w:val="24"/>
-        </w:rPr>
-        <w:t xml:space="preserve">На стадии внедрения должен быть выполнен этап разработки подготовка и передача программы. </w:t>
-      </w:r>
-    </w:p>
-    <w:p>
-      <w:pPr>
-        <w:autoSpaceDE w:val="0"/>
-        <w:autoSpaceDN w:val="0"/>
-        <w:adjustRightInd w:val="0"/>
-        <w:spacing w:after="0" w:line="240" w:lineRule="auto"/>
-        <w:rPr>
-          <w:rFonts w:cs="Arial"/>
-          <w:sz w:val="24"/>
-          <w:szCs w:val="24"/>
-        </w:rPr>
-      </w:pPr>
-    </w:p>
-    <w:p>
-      <w:pPr>
-        <w:autoSpaceDE w:val="0"/>
-        <w:autoSpaceDN w:val="0"/>
-        <w:adjustRightInd w:val="0"/>
-        <w:spacing w:after="0" w:line="240" w:lineRule="auto"/>
-        <w:rPr>
-          <w:rFonts w:cs="Palatino Linotype"/>
-          <w:sz w:val="24"/>
-          <w:szCs w:val="24"/>
-        </w:rPr>
-      </w:pPr>
-      <w:r>
-        <w:rPr>
-          <w:rFonts w:cs="Palatino Linotype"/>
           <w:b/>
           <w:bCs/>
           <w:sz w:val="24"/>
@@ -3221,16 +4855,7 @@
           <w:sz w:val="24"/>
           <w:szCs w:val="24"/>
         </w:rPr>
-        <w:t xml:space="preserve">3. корректировка программы и программной документации по результатам испытаний. На этапе подготовки и передачи программы должна быть выполнена работа по </w:t>
-      </w:r>
-      <w:r>
-        <w:rPr>
-          <w:rFonts w:cs="Times New Roman"/>
-          <w:sz w:val="24"/>
-          <w:szCs w:val="24"/>
-        </w:rPr>
-        <w:lastRenderedPageBreak/>
-        <w:t>подготовке и передаче программы и программной документации в эксплуатацию на объектах Заказчика.</w:t>
+        <w:t>3. корректировка программы и программной документации по результатам испытаний. На этапе подготовки и передачи программы должна быть выполнена работа по подготовке и передаче программы и программной документации в эксплуатацию на объектах Заказчика.</w:t>
       </w:r>
     </w:p>
     <w:p>
@@ -3447,6 +5072,7 @@
                 <w:sz w:val="24"/>
                 <w:szCs w:val="24"/>
               </w:rPr>
+              <w:lastRenderedPageBreak/>
               <w:t xml:space="preserve"> </w:t>
             </w:r>
           </w:p>
@@ -3979,6 +5605,25 @@
       <w:szCs w:val="24"/>
     </w:rPr>
   </w:style>
+  <w:style w:type="table" w:styleId="a3">
+    <w:name w:val="Table Grid"/>
+    <w:basedOn w:val="a1"/>
+    <w:uiPriority w:val="39"/>
+    <w:rsid w:val="006328F4"/>
+    <w:pPr>
+      <w:spacing w:after="0" w:line="240" w:lineRule="auto"/>
+    </w:pPr>
+    <w:tblPr>
+      <w:tblBorders>
+        <w:top w:val="single" w:sz="4" w:space="0" w:color="auto"/>
+        <w:left w:val="single" w:sz="4" w:space="0" w:color="auto"/>
+        <w:bottom w:val="single" w:sz="4" w:space="0" w:color="auto"/>
+        <w:right w:val="single" w:sz="4" w:space="0" w:color="auto"/>
+        <w:insideH w:val="single" w:sz="4" w:space="0" w:color="auto"/>
+        <w:insideV w:val="single" w:sz="4" w:space="0" w:color="auto"/>
+      </w:tblBorders>
+    </w:tblPr>
+  </w:style>
 </w:styles>
 </file>
 
